--- a/2006班简历/A简历/张俊杰A简历.docx
+++ b/2006班简历/A简历/张俊杰A简历.docx
@@ -1,222 +1,118 @@
 
 <file path=word/document.xml><?xml version="1.0" encoding="utf-8"?>
-<w:document xmlns:wpc="http://schemas.microsoft.com/office/word/2010/wordprocessingCanvas" xmlns:mc="http://schemas.openxmlformats.org/markup-compatibility/2006" xmlns:o="urn:schemas-microsoft-com:office:office" xmlns:r="http://schemas.openxmlformats.org/officeDocument/2006/relationships" xmlns:m="http://schemas.openxmlformats.org/officeDocument/2006/math" xmlns:v="urn:schemas-microsoft-com:vml" xmlns:wp14="http://schemas.microsoft.com/office/word/2010/wordprocessingDrawing" xmlns:wp="http://schemas.openxmlformats.org/drawingml/2006/wordprocessingDrawing" xmlns:w="http://schemas.openxmlformats.org/wordprocessingml/2006/main" xmlns:w14="http://schemas.microsoft.com/office/word/2010/wordml" xmlns:w10="urn:schemas-microsoft-com:office:word" xmlns:w15="http://schemas.microsoft.com/office/word/2012/wordml" xmlns:wpg="http://schemas.microsoft.com/office/word/2010/wordprocessingGroup" xmlns:wpi="http://schemas.microsoft.com/office/word/2010/wordprocessingInk" xmlns:wne="http://schemas.microsoft.com/office/word/2006/wordml" xmlns:wps="http://schemas.microsoft.com/office/word/2010/wordprocessingShape" xmlns:wpsCustomData="http://www.wps.cn/officeDocument/2013/wpsCustomData" mc:Ignorable="w14 w15 wp14">
+<w:document xmlns:wpc="http://schemas.microsoft.com/office/word/2010/wordprocessingCanvas" xmlns:cx="http://schemas.microsoft.com/office/drawing/2014/chartex" xmlns:cx1="http://schemas.microsoft.com/office/drawing/2015/9/8/chartex" xmlns:cx2="http://schemas.microsoft.com/office/drawing/2015/10/21/chartex" xmlns:cx3="http://schemas.microsoft.com/office/drawing/2016/5/9/chartex" xmlns:cx4="http://schemas.microsoft.com/office/drawing/2016/5/10/chartex" xmlns:cx5="http://schemas.microsoft.com/office/drawing/2016/5/11/chartex" xmlns:cx6="http://schemas.microsoft.com/office/drawing/2016/5/12/chartex" xmlns:cx7="http://schemas.microsoft.com/office/drawing/2016/5/13/chartex" xmlns:cx8="http://schemas.microsoft.com/office/drawing/2016/5/14/chartex" xmlns:mc="http://schemas.openxmlformats.org/markup-compatibility/2006" xmlns:aink="http://schemas.microsoft.com/office/drawing/2016/ink" xmlns:am3d="http://schemas.microsoft.com/office/drawing/2017/model3d" xmlns:o="urn:schemas-microsoft-com:office:office" xmlns:r="http://schemas.openxmlformats.org/officeDocument/2006/relationships" xmlns:m="http://schemas.openxmlformats.org/officeDocument/2006/math" xmlns:v="urn:schemas-microsoft-com:vml" xmlns:wp14="http://schemas.microsoft.com/office/word/2010/wordprocessingDrawing" xmlns:wp="http://schemas.openxmlformats.org/drawingml/2006/wordprocessingDrawing" xmlns:w10="urn:schemas-microsoft-com:office:word" xmlns:w="http://schemas.openxmlformats.org/wordprocessingml/2006/main" xmlns:w14="http://schemas.microsoft.com/office/word/2010/wordml" xmlns:w15="http://schemas.microsoft.com/office/word/2012/wordml" xmlns:w16cex="http://schemas.microsoft.com/office/word/2018/wordml/cex" xmlns:w16cid="http://schemas.microsoft.com/office/word/2016/wordml/cid" xmlns:w16="http://schemas.microsoft.com/office/word/2018/wordml" xmlns:w16sdtdh="http://schemas.microsoft.com/office/word/2020/wordml/sdtdatahash" xmlns:w16se="http://schemas.microsoft.com/office/word/2015/wordml/symex" xmlns:wpg="http://schemas.microsoft.com/office/word/2010/wordprocessingGroup" xmlns:wpi="http://schemas.microsoft.com/office/word/2010/wordprocessingInk" xmlns:wne="http://schemas.microsoft.com/office/word/2006/wordml" xmlns:wps="http://schemas.microsoft.com/office/word/2010/wordprocessingShape" mc:Ignorable="w14 w15 w16se w16cid w16 w16cex w16sdtdh wp14">
   <w:background w:color="FFFFFF" w:themeColor="background1"/>
   <w:body>
     <w:p>
       <w:pPr>
-        <w:ind w:firstLine="880" w:firstLineChars="200"/>
+        <w:ind w:firstLineChars="200" w:firstLine="880"/>
         <w:jc w:val="left"/>
         <w:rPr>
-          <w:rFonts w:hint="eastAsia" w:ascii="微软雅黑" w:hAnsi="微软雅黑" w:eastAsia="微软雅黑" w:cs="微软雅黑"/>
+          <w:rFonts w:ascii="微软雅黑" w:eastAsia="微软雅黑" w:hAnsi="微软雅黑" w:cs="微软雅黑"/>
           <w:b/>
           <w:color w:val="262626" w:themeColor="text1" w:themeTint="D9"/>
           <w:sz w:val="44"/>
           <w:szCs w:val="48"/>
-          <w:lang w:val="en-US" w:eastAsia="zh-CN"/>
-          <w14:textFill>
-            <w14:solidFill>
-              <w14:schemeClr w14:val="tx1">
-                <w14:lumMod w14:val="85000"/>
-                <w14:lumOff w14:val="15000"/>
-              </w14:schemeClr>
-            </w14:solidFill>
-          </w14:textFill>
         </w:rPr>
       </w:pPr>
       <w:bookmarkStart w:id="0" w:name="photo"/>
       <w:r>
         <w:rPr>
-          <w:rFonts w:hint="eastAsia" w:ascii="微软雅黑" w:hAnsi="微软雅黑" w:eastAsia="微软雅黑" w:cs="微软雅黑"/>
+          <w:rFonts w:ascii="微软雅黑" w:eastAsia="微软雅黑" w:hAnsi="微软雅黑" w:cs="微软雅黑" w:hint="eastAsia"/>
           <w:b/>
           <w:color w:val="262626" w:themeColor="text1" w:themeTint="D9"/>
           <w:sz w:val="44"/>
           <w:szCs w:val="48"/>
-          <w14:textFill>
-            <w14:solidFill>
-              <w14:schemeClr w14:val="tx1">
-                <w14:lumMod w14:val="85000"/>
-                <w14:lumOff w14:val="15000"/>
-              </w14:schemeClr>
-            </w14:solidFill>
-          </w14:textFill>
         </w:rPr>
         <w:t>简历</w:t>
       </w:r>
     </w:p>
     <w:p>
       <w:pPr>
-        <w:ind w:firstLine="630" w:firstLineChars="300"/>
-        <w:rPr>
-          <w:rFonts w:hint="eastAsia" w:ascii="微软雅黑" w:hAnsi="微软雅黑" w:eastAsia="微软雅黑" w:cs="微软雅黑"/>
-          <w:lang w:val="en-US" w:eastAsia="zh-CN"/>
-        </w:rPr>
-      </w:pPr>
-      <w:r>
-        <w:rPr>
-          <w:rFonts w:hint="eastAsia" w:ascii="微软雅黑" w:hAnsi="微软雅黑" w:eastAsia="微软雅黑" w:cs="微软雅黑"/>
+        <w:ind w:firstLineChars="300" w:firstLine="630"/>
+        <w:rPr>
+          <w:rFonts w:ascii="微软雅黑" w:eastAsia="微软雅黑" w:hAnsi="微软雅黑" w:cs="微软雅黑"/>
+        </w:rPr>
+      </w:pPr>
+      <w:r>
+        <w:rPr>
+          <w:rFonts w:ascii="微软雅黑" w:eastAsia="微软雅黑" w:hAnsi="微软雅黑" w:cs="微软雅黑" w:hint="eastAsia"/>
           <w:b/>
           <w:color w:val="262626" w:themeColor="text1" w:themeTint="D9"/>
-          <w14:textFill>
-            <w14:solidFill>
-              <w14:schemeClr w14:val="tx1">
-                <w14:lumMod w14:val="85000"/>
-                <w14:lumOff w14:val="15000"/>
-              </w14:schemeClr>
-            </w14:solidFill>
-          </w14:textFill>
         </w:rPr>
         <w:t>姓名：</w:t>
       </w:r>
       <w:r>
         <w:rPr>
-          <w:rFonts w:hint="eastAsia" w:ascii="微软雅黑" w:hAnsi="微软雅黑" w:eastAsia="微软雅黑" w:cs="微软雅黑"/>
+          <w:rFonts w:ascii="微软雅黑" w:eastAsia="微软雅黑" w:hAnsi="微软雅黑" w:cs="微软雅黑" w:hint="eastAsia"/>
           <w:b/>
           <w:color w:val="262626" w:themeColor="text1" w:themeTint="D9"/>
-          <w:lang w:val="en-US" w:eastAsia="zh-CN"/>
-          <w14:textFill>
-            <w14:solidFill>
-              <w14:schemeClr w14:val="tx1">
-                <w14:lumMod w14:val="85000"/>
-                <w14:lumOff w14:val="15000"/>
-              </w14:schemeClr>
-            </w14:solidFill>
-          </w14:textFill>
         </w:rPr>
         <w:t>张俊杰</w:t>
       </w:r>
       <w:r>
         <w:rPr>
-          <w:rFonts w:hint="eastAsia" w:ascii="微软雅黑" w:hAnsi="微软雅黑" w:eastAsia="微软雅黑" w:cs="微软雅黑"/>
+          <w:rFonts w:ascii="微软雅黑" w:eastAsia="微软雅黑" w:hAnsi="微软雅黑" w:cs="微软雅黑" w:hint="eastAsia"/>
         </w:rPr>
         <w:t xml:space="preserve">  |  </w:t>
       </w:r>
       <w:r>
         <w:rPr>
-          <w:rFonts w:hint="eastAsia" w:ascii="微软雅黑" w:hAnsi="微软雅黑" w:eastAsia="微软雅黑" w:cs="微软雅黑"/>
+          <w:rFonts w:ascii="微软雅黑" w:eastAsia="微软雅黑" w:hAnsi="微软雅黑" w:cs="微软雅黑" w:hint="eastAsia"/>
           <w:b/>
           <w:color w:val="262626" w:themeColor="text1" w:themeTint="D9"/>
-          <w14:textFill>
-            <w14:solidFill>
-              <w14:schemeClr w14:val="tx1">
-                <w14:lumMod w14:val="85000"/>
-                <w14:lumOff w14:val="15000"/>
-              </w14:schemeClr>
-            </w14:solidFill>
-          </w14:textFill>
         </w:rPr>
         <w:t>性别：</w:t>
       </w:r>
       <w:r>
         <w:rPr>
-          <w:rFonts w:hint="eastAsia" w:ascii="微软雅黑" w:hAnsi="微软雅黑" w:eastAsia="微软雅黑" w:cs="微软雅黑"/>
+          <w:rFonts w:ascii="微软雅黑" w:eastAsia="微软雅黑" w:hAnsi="微软雅黑" w:cs="微软雅黑" w:hint="eastAsia"/>
           <w:b/>
           <w:color w:val="262626" w:themeColor="text1" w:themeTint="D9"/>
-          <w:lang w:val="en-US" w:eastAsia="zh-CN"/>
-          <w14:textFill>
-            <w14:solidFill>
-              <w14:schemeClr w14:val="tx1">
-                <w14:lumMod w14:val="85000"/>
-                <w14:lumOff w14:val="15000"/>
-              </w14:schemeClr>
-            </w14:solidFill>
-          </w14:textFill>
         </w:rPr>
         <w:t>男</w:t>
       </w:r>
       <w:r>
         <w:rPr>
-          <w:rFonts w:hint="eastAsia" w:ascii="微软雅黑" w:hAnsi="微软雅黑" w:eastAsia="微软雅黑" w:cs="微软雅黑"/>
+          <w:rFonts w:ascii="微软雅黑" w:eastAsia="微软雅黑" w:hAnsi="微软雅黑" w:cs="微软雅黑" w:hint="eastAsia"/>
         </w:rPr>
         <w:t xml:space="preserve">  |  </w:t>
       </w:r>
       <w:r>
         <w:rPr>
-          <w:rFonts w:hint="eastAsia" w:ascii="微软雅黑" w:hAnsi="微软雅黑" w:eastAsia="微软雅黑" w:cs="微软雅黑"/>
+          <w:rFonts w:ascii="微软雅黑" w:eastAsia="微软雅黑" w:hAnsi="微软雅黑" w:cs="微软雅黑" w:hint="eastAsia"/>
           <w:b/>
           <w:color w:val="262626" w:themeColor="text1" w:themeTint="D9"/>
-          <w:lang w:val="en-US" w:eastAsia="zh-CN"/>
-          <w14:textFill>
-            <w14:solidFill>
-              <w14:schemeClr w14:val="tx1">
-                <w14:lumMod w14:val="85000"/>
-                <w14:lumOff w14:val="15000"/>
-              </w14:schemeClr>
-            </w14:solidFill>
-          </w14:textFill>
         </w:rPr>
         <w:t>年龄</w:t>
       </w:r>
       <w:r>
         <w:rPr>
-          <w:rFonts w:hint="eastAsia" w:ascii="微软雅黑" w:hAnsi="微软雅黑" w:eastAsia="微软雅黑" w:cs="微软雅黑"/>
+          <w:rFonts w:ascii="微软雅黑" w:eastAsia="微软雅黑" w:hAnsi="微软雅黑" w:cs="微软雅黑" w:hint="eastAsia"/>
           <w:b/>
           <w:color w:val="262626" w:themeColor="text1" w:themeTint="D9"/>
-          <w14:textFill>
-            <w14:solidFill>
-              <w14:schemeClr w14:val="tx1">
-                <w14:lumMod w14:val="85000"/>
-                <w14:lumOff w14:val="15000"/>
-              </w14:schemeClr>
-            </w14:solidFill>
-          </w14:textFill>
         </w:rPr>
         <w:t>：</w:t>
       </w:r>
-      <w:r>
-        <w:rPr>
-          <w:rFonts w:hint="eastAsia" w:ascii="微软雅黑" w:hAnsi="微软雅黑" w:eastAsia="微软雅黑" w:cs="微软雅黑"/>
-          <w:lang w:val="en-US" w:eastAsia="zh-CN"/>
+      <w:proofErr w:type="gramStart"/>
+      <w:r>
+        <w:rPr>
+          <w:rFonts w:ascii="微软雅黑" w:eastAsia="微软雅黑" w:hAnsi="微软雅黑" w:cs="微软雅黑" w:hint="eastAsia"/>
         </w:rPr>
         <w:t>25</w:t>
       </w:r>
       <w:r>
         <w:rPr>
-          <w:rFonts w:hint="eastAsia" w:ascii="微软雅黑" w:hAnsi="微软雅黑" w:eastAsia="微软雅黑" w:cs="微软雅黑"/>
-        </w:rPr>
-        <w:t xml:space="preserve">  |  </w:t>
-      </w:r>
-      <w:r>
-        <w:rPr>
-          <w:rFonts w:hint="eastAsia" w:ascii="微软雅黑" w:hAnsi="微软雅黑" w:eastAsia="微软雅黑" w:cs="微软雅黑"/>
-          <w:b/>
-          <w:color w:val="262626" w:themeColor="text1" w:themeTint="D9"/>
-          <w14:textFill>
-            <w14:solidFill>
-              <w14:schemeClr w14:val="tx1">
-                <w14:lumMod w14:val="85000"/>
-                <w14:lumOff w14:val="15000"/>
-              </w14:schemeClr>
-            </w14:solidFill>
-          </w14:textFill>
-        </w:rPr>
-        <w:t>开始工作时间：</w:t>
-      </w:r>
-      <w:r>
-        <w:rPr>
-          <w:rFonts w:hint="eastAsia" w:ascii="微软雅黑" w:hAnsi="微软雅黑" w:eastAsia="微软雅黑" w:cs="微软雅黑"/>
-        </w:rPr>
-        <w:t>201</w:t>
-      </w:r>
-      <w:r>
-        <w:rPr>
-          <w:rFonts w:hint="eastAsia" w:ascii="微软雅黑" w:hAnsi="微软雅黑" w:eastAsia="微软雅黑" w:cs="微软雅黑"/>
-          <w:lang w:val="en-US" w:eastAsia="zh-CN"/>
-        </w:rPr>
-        <w:t>7</w:t>
-      </w:r>
-      <w:r>
-        <w:rPr>
-          <w:rFonts w:hint="eastAsia" w:ascii="微软雅黑" w:hAnsi="微软雅黑" w:eastAsia="微软雅黑" w:cs="微软雅黑"/>
-        </w:rPr>
-        <w:t>.0</w:t>
-      </w:r>
-      <w:r>
-        <w:rPr>
-          <w:rFonts w:hint="eastAsia" w:ascii="微软雅黑" w:hAnsi="微软雅黑" w:eastAsia="微软雅黑" w:cs="微软雅黑"/>
-          <w:lang w:val="en-US" w:eastAsia="zh-CN"/>
-        </w:rPr>
-        <w:t>4</w:t>
+          <w:rFonts w:ascii="微软雅黑" w:eastAsia="微软雅黑" w:hAnsi="微软雅黑" w:cs="微软雅黑" w:hint="eastAsia"/>
+        </w:rPr>
+        <w:t xml:space="preserve">  |</w:t>
+      </w:r>
+      <w:proofErr w:type="gramEnd"/>
+      <w:r>
+        <w:rPr>
+          <w:rFonts w:ascii="微软雅黑" w:eastAsia="微软雅黑" w:hAnsi="微软雅黑" w:cs="微软雅黑" w:hint="eastAsia"/>
+        </w:rPr>
+        <w:t xml:space="preserve">  </w:t>
       </w:r>
     </w:p>
     <w:p>
@@ -227,150 +123,99 @@
         </w:tabs>
         <w:snapToGrid w:val="0"/>
         <w:spacing w:line="350" w:lineRule="exact"/>
-        <w:ind w:left="420" w:leftChars="200"/>
-        <w:rPr>
-          <w:rFonts w:hint="eastAsia" w:ascii="微软雅黑" w:hAnsi="微软雅黑" w:eastAsia="微软雅黑" w:cs="微软雅黑"/>
+        <w:ind w:leftChars="200" w:left="420"/>
+        <w:rPr>
+          <w:rFonts w:ascii="微软雅黑" w:eastAsia="微软雅黑" w:hAnsi="微软雅黑" w:cs="微软雅黑"/>
           <w:color w:val="FFFFFF" w:themeColor="background1"/>
           <w:sz w:val="22"/>
-          <w:lang w:val="en-US" w:eastAsia="zh-CN"/>
-          <w14:textFill>
-            <w14:solidFill>
-              <w14:schemeClr w14:val="bg1"/>
-            </w14:solidFill>
-          </w14:textFill>
-        </w:rPr>
-      </w:pPr>
-      <w:r>
-        <w:rPr>
-          <w:rFonts w:hint="eastAsia" w:ascii="微软雅黑" w:hAnsi="微软雅黑" w:eastAsia="微软雅黑" w:cs="微软雅黑"/>
+        </w:rPr>
+      </w:pPr>
+      <w:r>
+        <w:rPr>
+          <w:rFonts w:ascii="微软雅黑" w:eastAsia="微软雅黑" w:hAnsi="微软雅黑" w:cs="微软雅黑" w:hint="eastAsia"/>
           <w:b/>
           <w:color w:val="262626" w:themeColor="text1" w:themeTint="D9"/>
-          <w:lang w:val="en-US" w:eastAsia="zh-CN"/>
-          <w14:textFill>
-            <w14:solidFill>
-              <w14:schemeClr w14:val="tx1">
-                <w14:lumMod w14:val="85000"/>
-                <w14:lumOff w14:val="15000"/>
-              </w14:schemeClr>
-            </w14:solidFill>
-          </w14:textFill>
         </w:rPr>
         <w:t xml:space="preserve">  </w:t>
       </w:r>
       <w:r>
         <w:rPr>
-          <w:rFonts w:hint="eastAsia" w:ascii="微软雅黑" w:hAnsi="微软雅黑" w:eastAsia="微软雅黑" w:cs="微软雅黑"/>
+          <w:rFonts w:ascii="微软雅黑" w:eastAsia="微软雅黑" w:hAnsi="微软雅黑" w:cs="微软雅黑" w:hint="eastAsia"/>
           <w:b/>
           <w:color w:val="262626" w:themeColor="text1" w:themeTint="D9"/>
-          <w14:textFill>
-            <w14:solidFill>
-              <w14:schemeClr w14:val="tx1">
-                <w14:lumMod w14:val="85000"/>
-                <w14:lumOff w14:val="15000"/>
-              </w14:schemeClr>
-            </w14:solidFill>
-          </w14:textFill>
         </w:rPr>
         <w:t>电话：</w:t>
       </w:r>
       <w:r>
         <w:rPr>
-          <w:rFonts w:hint="eastAsia" w:ascii="微软雅黑" w:hAnsi="微软雅黑" w:eastAsia="微软雅黑" w:cs="微软雅黑"/>
+          <w:rFonts w:ascii="微软雅黑" w:eastAsia="微软雅黑" w:hAnsi="微软雅黑" w:cs="微软雅黑" w:hint="eastAsia"/>
         </w:rPr>
         <w:t>1</w:t>
       </w:r>
       <w:r>
         <w:rPr>
-          <w:rFonts w:hint="eastAsia" w:ascii="微软雅黑" w:hAnsi="微软雅黑" w:eastAsia="微软雅黑" w:cs="微软雅黑"/>
-          <w:lang w:val="en-US" w:eastAsia="zh-CN"/>
+          <w:rFonts w:ascii="微软雅黑" w:eastAsia="微软雅黑" w:hAnsi="微软雅黑" w:cs="微软雅黑" w:hint="eastAsia"/>
         </w:rPr>
         <w:t>5838111539</w:t>
       </w:r>
       <w:r>
         <w:rPr>
-          <w:rFonts w:hint="eastAsia" w:ascii="微软雅黑" w:hAnsi="微软雅黑" w:eastAsia="微软雅黑" w:cs="微软雅黑"/>
+          <w:rFonts w:ascii="微软雅黑" w:eastAsia="微软雅黑" w:hAnsi="微软雅黑" w:cs="微软雅黑" w:hint="eastAsia"/>
         </w:rPr>
         <w:t xml:space="preserve">  |  </w:t>
       </w:r>
       <w:r>
         <w:rPr>
-          <w:rFonts w:hint="eastAsia" w:ascii="微软雅黑" w:hAnsi="微软雅黑" w:eastAsia="微软雅黑" w:cs="微软雅黑"/>
+          <w:rFonts w:ascii="微软雅黑" w:eastAsia="微软雅黑" w:hAnsi="微软雅黑" w:cs="微软雅黑" w:hint="eastAsia"/>
           <w:b/>
           <w:color w:val="262626" w:themeColor="text1" w:themeTint="D9"/>
-          <w14:textFill>
-            <w14:solidFill>
-              <w14:schemeClr w14:val="tx1">
-                <w14:lumMod w14:val="85000"/>
-                <w14:lumOff w14:val="15000"/>
-              </w14:schemeClr>
-            </w14:solidFill>
-          </w14:textFill>
         </w:rPr>
         <w:t>电子邮箱</w:t>
       </w:r>
       <w:r>
         <w:rPr>
-          <w:rFonts w:hint="eastAsia" w:ascii="微软雅黑" w:hAnsi="微软雅黑" w:eastAsia="微软雅黑" w:cs="微软雅黑"/>
+          <w:rFonts w:ascii="微软雅黑" w:eastAsia="微软雅黑" w:hAnsi="微软雅黑" w:cs="微软雅黑" w:hint="eastAsia"/>
         </w:rPr>
         <w:t>：</w:t>
       </w:r>
       <w:r>
         <w:rPr>
-          <w:rFonts w:hint="eastAsia" w:ascii="微软雅黑" w:hAnsi="微软雅黑" w:eastAsia="微软雅黑" w:cs="微软雅黑"/>
-          <w:lang w:val="en-US" w:eastAsia="zh-CN"/>
+          <w:rFonts w:ascii="微软雅黑" w:eastAsia="微软雅黑" w:hAnsi="微软雅黑" w:cs="微软雅黑" w:hint="eastAsia"/>
         </w:rPr>
         <w:t>z38111539</w:t>
       </w:r>
       <w:r>
         <w:rPr>
-          <w:rFonts w:hint="eastAsia" w:ascii="微软雅黑" w:hAnsi="微软雅黑" w:eastAsia="微软雅黑" w:cs="微软雅黑"/>
+          <w:rFonts w:ascii="微软雅黑" w:eastAsia="微软雅黑" w:hAnsi="微软雅黑" w:cs="微软雅黑" w:hint="eastAsia"/>
         </w:rPr>
         <w:t>@</w:t>
       </w:r>
       <w:r>
         <w:rPr>
-          <w:rFonts w:hint="eastAsia" w:ascii="微软雅黑" w:hAnsi="微软雅黑" w:eastAsia="微软雅黑" w:cs="微软雅黑"/>
-          <w:lang w:val="en-US" w:eastAsia="zh-CN"/>
+          <w:rFonts w:ascii="微软雅黑" w:eastAsia="微软雅黑" w:hAnsi="微软雅黑" w:cs="微软雅黑" w:hint="eastAsia"/>
         </w:rPr>
         <w:t>163</w:t>
       </w:r>
       <w:r>
         <w:rPr>
-          <w:rFonts w:hint="eastAsia" w:ascii="微软雅黑" w:hAnsi="微软雅黑" w:eastAsia="微软雅黑" w:cs="微软雅黑"/>
+          <w:rFonts w:ascii="微软雅黑" w:eastAsia="微软雅黑" w:hAnsi="微软雅黑" w:cs="微软雅黑" w:hint="eastAsia"/>
         </w:rPr>
         <w:t xml:space="preserve">.com  |  </w:t>
       </w:r>
       <w:r>
         <w:rPr>
-          <w:rFonts w:hint="eastAsia" w:ascii="微软雅黑" w:hAnsi="微软雅黑" w:eastAsia="微软雅黑" w:cs="微软雅黑"/>
+          <w:rFonts w:ascii="微软雅黑" w:eastAsia="微软雅黑" w:hAnsi="微软雅黑" w:cs="微软雅黑" w:hint="eastAsia"/>
           <w:b/>
           <w:color w:val="262626" w:themeColor="text1" w:themeTint="D9"/>
-          <w14:textFill>
-            <w14:solidFill>
-              <w14:schemeClr w14:val="tx1">
-                <w14:lumMod w14:val="85000"/>
-                <w14:lumOff w14:val="15000"/>
-              </w14:schemeClr>
-            </w14:solidFill>
-          </w14:textFill>
         </w:rPr>
         <w:t>所在地：</w:t>
       </w:r>
       <w:bookmarkStart w:id="1" w:name="blank4"/>
       <w:r>
         <w:rPr>
-          <w:rFonts w:hint="eastAsia" w:ascii="微软雅黑" w:hAnsi="微软雅黑" w:eastAsia="微软雅黑" w:cs="微软雅黑"/>
+          <w:rFonts w:ascii="微软雅黑" w:eastAsia="微软雅黑" w:hAnsi="微软雅黑" w:cs="微软雅黑" w:hint="eastAsia"/>
           <w:b/>
           <w:color w:val="262626" w:themeColor="text1" w:themeTint="D9"/>
-          <w:lang w:val="en-US" w:eastAsia="zh-CN"/>
-          <w14:textFill>
-            <w14:solidFill>
-              <w14:schemeClr w14:val="tx1">
-                <w14:lumMod w14:val="85000"/>
-                <w14:lumOff w14:val="15000"/>
-              </w14:schemeClr>
-            </w14:solidFill>
-          </w14:textFill>
         </w:rPr>
         <w:t>郑州</w:t>
       </w:r>
@@ -379,26 +224,22 @@
       <w:pPr>
         <w:snapToGrid w:val="0"/>
         <w:spacing w:line="360" w:lineRule="exact"/>
-        <w:ind w:left="630" w:leftChars="300"/>
-        <w:rPr>
-          <w:rFonts w:hint="eastAsia" w:ascii="微软雅黑" w:hAnsi="微软雅黑" w:eastAsia="微软雅黑" w:cs="微软雅黑"/>
+        <w:ind w:leftChars="300" w:left="630"/>
+        <w:rPr>
+          <w:rFonts w:ascii="微软雅黑" w:eastAsia="微软雅黑" w:hAnsi="微软雅黑" w:cs="微软雅黑"/>
           <w:color w:val="FFFFFF" w:themeColor="background1"/>
           <w:sz w:val="22"/>
-          <w14:textFill>
-            <w14:solidFill>
-              <w14:schemeClr w14:val="bg1"/>
-            </w14:solidFill>
-          </w14:textFill>
-        </w:rPr>
-      </w:pPr>
-      <w:r>
-        <w:rPr>
-          <w:rFonts w:hint="eastAsia" w:ascii="微软雅黑" w:hAnsi="微软雅黑" w:eastAsia="微软雅黑" w:cs="微软雅黑"/>
+        </w:rPr>
+      </w:pPr>
+      <w:r>
+        <w:rPr>
+          <w:rFonts w:ascii="微软雅黑" w:eastAsia="微软雅黑" w:hAnsi="微软雅黑" w:cs="微软雅黑" w:hint="eastAsia"/>
+          <w:noProof/>
         </w:rPr>
         <mc:AlternateContent>
           <mc:Choice Requires="wps">
             <w:drawing>
-              <wp:anchor distT="0" distB="0" distL="114300" distR="114300" simplePos="0" relativeHeight="251633664" behindDoc="0" locked="0" layoutInCell="1" allowOverlap="1">
+              <wp:anchor distT="0" distB="0" distL="114300" distR="114300" simplePos="0" relativeHeight="251633664" behindDoc="0" locked="0" layoutInCell="1" allowOverlap="1" wp14:anchorId="25FBB4AD" wp14:editId="444F04EC">
                 <wp:simplePos x="0" y="0"/>
                 <wp:positionH relativeFrom="column">
                   <wp:posOffset>-374650</wp:posOffset>
@@ -440,7 +281,7 @@
               </wp:anchor>
             </w:drawing>
           </mc:Choice>
-          <mc:Fallback>
+          <mc:Fallback xmlns:wpsCustomData="http://www.wps.cn/officeDocument/2013/wpsCustomData">
             <w:pict>
               <v:rect id="_x0000_s1026" o:spid="_x0000_s1026" o:spt="1" style="position:absolute;left:0pt;margin-left:-29.5pt;margin-top:8.45pt;height:10.7pt;width:627.3pt;z-index:251633664;v-text-anchor:middle;mso-width-relative:page;mso-height-relative:page;" fillcolor="#4F4F4D" filled="t" stroked="f" coordsize="21600,21600" o:gfxdata="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">
                 <v:fill on="t" focussize="0,0"/>
@@ -461,11 +302,11 @@
         </w:tabs>
         <w:snapToGrid w:val="0"/>
         <w:spacing w:line="360" w:lineRule="exact"/>
-        <w:ind w:firstLine="560" w:firstLineChars="200"/>
-        <w:rPr>
-          <w:rFonts w:hint="eastAsia" w:ascii="微软雅黑" w:hAnsi="微软雅黑" w:eastAsia="微软雅黑" w:cs="微软雅黑"/>
-          <w:b/>
-          <w:color w:val="3D3E3F" w:themeColor="accent1" w:themeShade="80"/>
+        <w:ind w:firstLineChars="200" w:firstLine="560"/>
+        <w:rPr>
+          <w:rFonts w:ascii="微软雅黑" w:eastAsia="微软雅黑" w:hAnsi="微软雅黑" w:cs="微软雅黑"/>
+          <w:b/>
+          <w:color w:val="3C3D3F" w:themeColor="accent1" w:themeShade="80"/>
           <w:sz w:val="28"/>
           <w:szCs w:val="28"/>
         </w:rPr>
@@ -479,23 +320,13 @@
         </w:tabs>
         <w:snapToGrid w:val="0"/>
         <w:spacing w:line="360" w:lineRule="exact"/>
-        <w:ind w:firstLine="560" w:firstLineChars="200"/>
-        <w:rPr>
-          <w:rFonts w:hint="default" w:ascii="微软雅黑" w:hAnsi="微软雅黑" w:eastAsia="微软雅黑" w:cs="微软雅黑"/>
+        <w:ind w:firstLineChars="200" w:firstLine="560"/>
+        <w:rPr>
+          <w:rFonts w:ascii="微软雅黑" w:eastAsia="微软雅黑" w:hAnsi="微软雅黑" w:cs="微软雅黑"/>
           <w:b/>
           <w:color w:val="262626" w:themeColor="text1" w:themeTint="D9"/>
-          <w:kern w:val="2"/>
           <w:sz w:val="28"/>
           <w:szCs w:val="28"/>
-          <w:lang w:val="en-US" w:eastAsia="zh-CN" w:bidi="ar-SA"/>
-          <w14:textFill>
-            <w14:solidFill>
-              <w14:schemeClr w14:val="tx1">
-                <w14:lumMod w14:val="85000"/>
-                <w14:lumOff w14:val="15000"/>
-              </w14:schemeClr>
-            </w14:solidFill>
-          </w14:textFill>
         </w:rPr>
       </w:pPr>
     </w:p>
@@ -507,42 +338,22 @@
         </w:tabs>
         <w:snapToGrid w:val="0"/>
         <w:spacing w:line="360" w:lineRule="exact"/>
-        <w:ind w:firstLine="560" w:firstLineChars="200"/>
-        <w:rPr>
-          <w:rFonts w:hint="eastAsia" w:ascii="微软雅黑" w:hAnsi="微软雅黑" w:eastAsia="微软雅黑" w:cs="微软雅黑"/>
+        <w:ind w:firstLineChars="200" w:firstLine="560"/>
+        <w:rPr>
+          <w:rFonts w:ascii="微软雅黑" w:eastAsia="微软雅黑" w:hAnsi="微软雅黑" w:cs="微软雅黑"/>
           <w:b/>
           <w:color w:val="262626" w:themeColor="text1" w:themeTint="D9"/>
-          <w:kern w:val="2"/>
           <w:sz w:val="28"/>
           <w:szCs w:val="28"/>
-          <w:lang w:val="en-US" w:eastAsia="zh-CN" w:bidi="ar-SA"/>
-          <w14:textFill>
-            <w14:solidFill>
-              <w14:schemeClr w14:val="tx1">
-                <w14:lumMod w14:val="85000"/>
-                <w14:lumOff w14:val="15000"/>
-              </w14:schemeClr>
-            </w14:solidFill>
-          </w14:textFill>
-        </w:rPr>
-      </w:pPr>
-      <w:r>
-        <w:rPr>
-          <w:rFonts w:hint="eastAsia" w:ascii="微软雅黑" w:hAnsi="微软雅黑" w:eastAsia="微软雅黑" w:cs="微软雅黑"/>
+        </w:rPr>
+      </w:pPr>
+      <w:r>
+        <w:rPr>
+          <w:rFonts w:ascii="微软雅黑" w:eastAsia="微软雅黑" w:hAnsi="微软雅黑" w:cs="微软雅黑" w:hint="eastAsia"/>
           <w:b/>
           <w:color w:val="262626" w:themeColor="text1" w:themeTint="D9"/>
-          <w:kern w:val="2"/>
           <w:sz w:val="28"/>
           <w:szCs w:val="28"/>
-          <w:lang w:val="en-US" w:eastAsia="zh-CN" w:bidi="ar-SA"/>
-          <w14:textFill>
-            <w14:solidFill>
-              <w14:schemeClr w14:val="tx1">
-                <w14:lumMod w14:val="85000"/>
-                <w14:lumOff w14:val="15000"/>
-              </w14:schemeClr>
-            </w14:solidFill>
-          </w14:textFill>
         </w:rPr>
         <w:t>求职意向</w:t>
       </w:r>
@@ -555,20 +366,20 @@
         </w:tabs>
         <w:snapToGrid w:val="0"/>
         <w:spacing w:line="360" w:lineRule="exact"/>
-        <w:ind w:left="420" w:leftChars="200"/>
-        <w:rPr>
-          <w:rFonts w:hint="eastAsia" w:ascii="微软雅黑" w:hAnsi="微软雅黑" w:eastAsia="微软雅黑" w:cs="微软雅黑"/>
-          <w:b/>
-          <w:color w:val="3D3E3F" w:themeColor="accent1" w:themeShade="80"/>
+        <w:ind w:leftChars="200" w:left="420"/>
+        <w:rPr>
+          <w:rFonts w:ascii="微软雅黑" w:eastAsia="微软雅黑" w:hAnsi="微软雅黑" w:cs="微软雅黑"/>
+          <w:b/>
+          <w:color w:val="3C3D3F" w:themeColor="accent1" w:themeShade="80"/>
           <w:sz w:val="28"/>
           <w:szCs w:val="28"/>
         </w:rPr>
       </w:pPr>
       <w:r>
         <w:rPr>
-          <w:rFonts w:hint="eastAsia" w:ascii="微软雅黑" w:hAnsi="微软雅黑" w:eastAsia="微软雅黑" w:cs="微软雅黑"/>
-          <w:b/>
-          <w:color w:val="3D3E3F" w:themeColor="accent1" w:themeShade="80"/>
+          <w:rFonts w:ascii="微软雅黑" w:eastAsia="微软雅黑" w:hAnsi="微软雅黑" w:cs="微软雅黑" w:hint="eastAsia"/>
+          <w:b/>
+          <w:color w:val="3C3D3F" w:themeColor="accent1" w:themeShade="80"/>
           <w:sz w:val="28"/>
           <w:szCs w:val="28"/>
         </w:rPr>
@@ -576,12 +387,13 @@
       </w:r>
       <w:r>
         <w:rPr>
-          <w:rFonts w:hint="eastAsia" w:ascii="微软雅黑" w:hAnsi="微软雅黑" w:eastAsia="微软雅黑" w:cs="微软雅黑"/>
+          <w:rFonts w:ascii="微软雅黑" w:eastAsia="微软雅黑" w:hAnsi="微软雅黑" w:cs="微软雅黑" w:hint="eastAsia"/>
+          <w:noProof/>
         </w:rPr>
         <mc:AlternateContent>
           <mc:Choice Requires="wpg">
             <w:drawing>
-              <wp:inline distT="0" distB="0" distL="0" distR="0">
+              <wp:inline distT="0" distB="0" distL="0" distR="0" wp14:anchorId="267CB4CB" wp14:editId="1930882B">
                 <wp:extent cx="6617970" cy="635"/>
                 <wp:effectExtent l="0" t="0" r="0" b="0"/>
                 <wp:docPr id="3" name="组合 3"/>
@@ -654,7 +466,7 @@
               </wp:inline>
             </w:drawing>
           </mc:Choice>
-          <mc:Fallback>
+          <mc:Fallback xmlns:wpsCustomData="http://www.wps.cn/officeDocument/2013/wpsCustomData">
             <w:pict>
               <v:group id="_x0000_s1026" o:spid="_x0000_s1026" o:spt="203" style="height:0.05pt;width:521.1pt;" coordorigin="0,361225" coordsize="6913611,725" o:gfxdata="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">
                 <o:lock v:ext="edit" aspectratio="f"/>
@@ -683,42 +495,67 @@
         <w:adjustRightInd w:val="0"/>
         <w:snapToGrid w:val="0"/>
         <w:spacing w:line="360" w:lineRule="exact"/>
-        <w:ind w:firstLine="630" w:firstLineChars="300"/>
-        <w:rPr>
-          <w:rFonts w:hint="default" w:ascii="微软雅黑" w:hAnsi="微软雅黑" w:eastAsia="微软雅黑" w:cs="微软雅黑"/>
+        <w:ind w:firstLineChars="300" w:firstLine="630"/>
+        <w:rPr>
+          <w:rFonts w:ascii="微软雅黑" w:eastAsia="微软雅黑" w:hAnsi="微软雅黑" w:cs="微软雅黑"/>
           <w:color w:val="585858"/>
-          <w:lang w:val="en-US" w:eastAsia="zh-CN"/>
-        </w:rPr>
-      </w:pPr>
-      <w:r>
-        <w:rPr>
-          <w:rFonts w:hint="eastAsia" w:ascii="微软雅黑" w:hAnsi="微软雅黑" w:eastAsia="微软雅黑" w:cs="微软雅黑"/>
+        </w:rPr>
+      </w:pPr>
+      <w:r>
+        <w:rPr>
+          <w:rFonts w:ascii="微软雅黑" w:eastAsia="微软雅黑" w:hAnsi="微软雅黑" w:cs="微软雅黑" w:hint="eastAsia"/>
           <w:color w:val="585858"/>
         </w:rPr>
-        <w:t>当前状态：离职          期望行业：</w:t>
-      </w:r>
-      <w:r>
-        <w:rPr>
-          <w:rFonts w:hint="eastAsia" w:ascii="微软雅黑" w:hAnsi="微软雅黑" w:eastAsia="微软雅黑" w:cs="微软雅黑"/>
+        <w:t>当前状态：离职</w:t>
+      </w:r>
+      <w:r>
+        <w:rPr>
+          <w:rFonts w:ascii="微软雅黑" w:eastAsia="微软雅黑" w:hAnsi="微软雅黑" w:cs="微软雅黑" w:hint="eastAsia"/>
           <w:color w:val="585858"/>
-          <w:lang w:val="en-US" w:eastAsia="zh-CN"/>
+        </w:rPr>
+        <w:t xml:space="preserve">          </w:t>
+      </w:r>
+      <w:r>
+        <w:rPr>
+          <w:rFonts w:ascii="微软雅黑" w:eastAsia="微软雅黑" w:hAnsi="微软雅黑" w:cs="微软雅黑" w:hint="eastAsia"/>
+          <w:color w:val="585858"/>
+        </w:rPr>
+        <w:t>期望行业：</w:t>
+      </w:r>
+      <w:r>
+        <w:rPr>
+          <w:rFonts w:ascii="微软雅黑" w:eastAsia="微软雅黑" w:hAnsi="微软雅黑" w:cs="微软雅黑" w:hint="eastAsia"/>
+          <w:color w:val="585858"/>
         </w:rPr>
         <w:t>计算机软件</w:t>
       </w:r>
       <w:r>
         <w:rPr>
-          <w:rFonts w:hint="eastAsia" w:ascii="微软雅黑" w:hAnsi="微软雅黑" w:eastAsia="微软雅黑" w:cs="微软雅黑"/>
+          <w:rFonts w:ascii="微软雅黑" w:eastAsia="微软雅黑" w:hAnsi="微软雅黑" w:cs="微软雅黑" w:hint="eastAsia"/>
           <w:color w:val="585858"/>
         </w:rPr>
-        <w:t xml:space="preserve">          期望职能：</w:t>
-      </w:r>
-      <w:r>
-        <w:rPr>
-          <w:rFonts w:hint="eastAsia" w:ascii="微软雅黑" w:hAnsi="微软雅黑" w:eastAsia="微软雅黑" w:cs="微软雅黑"/>
+        <w:t xml:space="preserve">          </w:t>
+      </w:r>
+      <w:r>
+        <w:rPr>
+          <w:rFonts w:ascii="微软雅黑" w:eastAsia="微软雅黑" w:hAnsi="微软雅黑" w:cs="微软雅黑" w:hint="eastAsia"/>
           <w:color w:val="585858"/>
-          <w:lang w:val="en-US" w:eastAsia="zh-CN"/>
-        </w:rPr>
-        <w:t>java开发</w:t>
+        </w:rPr>
+        <w:t>期望职能：</w:t>
+      </w:r>
+      <w:r>
+        <w:rPr>
+          <w:rFonts w:ascii="微软雅黑" w:eastAsia="微软雅黑" w:hAnsi="微软雅黑" w:cs="微软雅黑" w:hint="eastAsia"/>
+          <w:color w:val="585858"/>
+        </w:rPr>
+        <w:t>java</w:t>
+      </w:r>
+      <w:r>
+        <w:rPr>
+          <w:rFonts w:ascii="微软雅黑" w:eastAsia="微软雅黑" w:hAnsi="微软雅黑" w:cs="微软雅黑" w:hint="eastAsia"/>
+          <w:color w:val="585858"/>
+        </w:rPr>
+        <w:t>开发</w:t>
       </w:r>
     </w:p>
     <w:p>
@@ -726,86 +563,76 @@
         <w:adjustRightInd w:val="0"/>
         <w:snapToGrid w:val="0"/>
         <w:spacing w:line="360" w:lineRule="exact"/>
-        <w:ind w:firstLine="630" w:firstLineChars="300"/>
-        <w:rPr>
-          <w:rFonts w:hint="eastAsia" w:ascii="微软雅黑" w:hAnsi="微软雅黑" w:eastAsia="微软雅黑" w:cs="微软雅黑"/>
+        <w:ind w:firstLineChars="300" w:firstLine="630"/>
+        <w:rPr>
+          <w:rFonts w:ascii="微软雅黑" w:eastAsia="微软雅黑" w:hAnsi="微软雅黑" w:cs="微软雅黑"/>
           <w:color w:val="585858"/>
-          <w:lang w:val="en-US" w:eastAsia="zh-CN"/>
-        </w:rPr>
-      </w:pPr>
-      <w:r>
-        <w:rPr>
-          <w:rFonts w:hint="eastAsia" w:ascii="微软雅黑" w:hAnsi="微软雅黑" w:eastAsia="微软雅黑" w:cs="微软雅黑"/>
+        </w:rPr>
+      </w:pPr>
+      <w:r>
+        <w:rPr>
+          <w:rFonts w:ascii="微软雅黑" w:eastAsia="微软雅黑" w:hAnsi="微软雅黑" w:cs="微软雅黑" w:hint="eastAsia"/>
           <w:color w:val="585858"/>
         </w:rPr>
         <w:t>期望地点：</w:t>
       </w:r>
       <w:r>
         <w:rPr>
-          <w:rFonts w:hint="eastAsia" w:ascii="微软雅黑" w:hAnsi="微软雅黑" w:eastAsia="微软雅黑" w:cs="微软雅黑"/>
+          <w:rFonts w:ascii="微软雅黑" w:eastAsia="微软雅黑" w:hAnsi="微软雅黑" w:cs="微软雅黑" w:hint="eastAsia"/>
           <w:color w:val="585858"/>
-          <w:lang w:val="en-US" w:eastAsia="zh-CN"/>
         </w:rPr>
         <w:t>杭州</w:t>
       </w:r>
       <w:r>
         <w:rPr>
-          <w:rFonts w:hint="eastAsia" w:ascii="微软雅黑" w:hAnsi="微软雅黑" w:eastAsia="微软雅黑" w:cs="微软雅黑"/>
+          <w:rFonts w:ascii="微软雅黑" w:eastAsia="微软雅黑" w:hAnsi="微软雅黑" w:cs="微软雅黑" w:hint="eastAsia"/>
           <w:color w:val="585858"/>
         </w:rPr>
-        <w:t xml:space="preserve">          目前月薪：</w:t>
-      </w:r>
-      <w:r>
-        <w:rPr>
-          <w:rFonts w:hint="eastAsia" w:ascii="微软雅黑" w:hAnsi="微软雅黑" w:eastAsia="微软雅黑" w:cs="微软雅黑"/>
+        <w:t xml:space="preserve">         </w:t>
+      </w:r>
+      <w:r>
+        <w:rPr>
+          <w:rFonts w:ascii="微软雅黑" w:eastAsia="微软雅黑" w:hAnsi="微软雅黑" w:cs="微软雅黑" w:hint="eastAsia"/>
           <w:color w:val="585858"/>
-          <w:lang w:val="en-US" w:eastAsia="zh-CN"/>
+        </w:rPr>
+        <w:t xml:space="preserve">         </w:t>
+      </w:r>
+      <w:r>
+        <w:rPr>
+          <w:rFonts w:ascii="微软雅黑" w:eastAsia="微软雅黑" w:hAnsi="微软雅黑" w:cs="微软雅黑" w:hint="eastAsia"/>
+          <w:color w:val="585858"/>
+        </w:rPr>
+        <w:t>期望月薪：</w:t>
+      </w:r>
+      <w:r>
+        <w:rPr>
+          <w:rFonts w:ascii="微软雅黑" w:eastAsia="微软雅黑" w:hAnsi="微软雅黑" w:cs="微软雅黑" w:hint="eastAsia"/>
+          <w:color w:val="585858"/>
         </w:rPr>
         <w:t>15k</w:t>
       </w:r>
-      <w:r>
-        <w:rPr>
-          <w:rFonts w:hint="eastAsia" w:ascii="微软雅黑" w:hAnsi="微软雅黑" w:eastAsia="微软雅黑" w:cs="微软雅黑"/>
+    </w:p>
+    <w:p>
+      <w:pPr>
+        <w:adjustRightInd w:val="0"/>
+        <w:snapToGrid w:val="0"/>
+        <w:spacing w:line="360" w:lineRule="exact"/>
+        <w:ind w:firstLineChars="300" w:firstLine="630"/>
+        <w:rPr>
+          <w:rFonts w:ascii="微软雅黑" w:eastAsia="微软雅黑" w:hAnsi="微软雅黑" w:cs="微软雅黑"/>
           <w:color w:val="585858"/>
         </w:rPr>
-        <w:t xml:space="preserve">          期望月薪：</w:t>
-      </w:r>
-      <w:r>
-        <w:rPr>
-          <w:rFonts w:hint="eastAsia" w:ascii="微软雅黑" w:hAnsi="微软雅黑" w:eastAsia="微软雅黑" w:cs="微软雅黑"/>
-          <w:color w:val="585858"/>
-          <w:lang w:val="en-US" w:eastAsia="zh-CN"/>
-        </w:rPr>
-        <w:t>15k</w:t>
-      </w:r>
+      </w:pPr>
     </w:p>
     <w:p>
       <w:pPr>
         <w:adjustRightInd w:val="0"/>
         <w:snapToGrid w:val="0"/>
         <w:spacing w:line="360" w:lineRule="exact"/>
-        <w:ind w:firstLine="630" w:firstLineChars="300"/>
-        <w:rPr>
-          <w:rFonts w:hint="default" w:ascii="微软雅黑" w:hAnsi="微软雅黑" w:eastAsia="微软雅黑" w:cs="微软雅黑"/>
-          <w:color w:val="585858"/>
-          <w:lang w:val="en-US" w:eastAsia="zh-CN"/>
-        </w:rPr>
-      </w:pPr>
-    </w:p>
-    <w:p>
-      <w:pPr>
-        <w:adjustRightInd w:val="0"/>
-        <w:snapToGrid w:val="0"/>
-        <w:spacing w:line="360" w:lineRule="exact"/>
-        <w:rPr>
-          <w:rFonts w:hint="eastAsia" w:ascii="微软雅黑" w:hAnsi="微软雅黑" w:eastAsia="微软雅黑" w:cs="微软雅黑"/>
+        <w:rPr>
+          <w:rFonts w:ascii="微软雅黑" w:eastAsia="微软雅黑" w:hAnsi="微软雅黑" w:cs="微软雅黑"/>
           <w:color w:val="FFFFFF" w:themeColor="background1"/>
           <w:sz w:val="22"/>
-          <w14:textFill>
-            <w14:solidFill>
-              <w14:schemeClr w14:val="bg1"/>
-            </w14:solidFill>
-          </w14:textFill>
         </w:rPr>
       </w:pPr>
     </w:p>
@@ -819,23 +646,13 @@
         </w:tabs>
         <w:snapToGrid w:val="0"/>
         <w:spacing w:line="360" w:lineRule="exact"/>
-        <w:ind w:firstLine="560" w:firstLineChars="200"/>
-        <w:rPr>
-          <w:rFonts w:hint="default" w:ascii="微软雅黑" w:hAnsi="微软雅黑" w:eastAsia="微软雅黑" w:cs="微软雅黑"/>
+        <w:ind w:firstLineChars="200" w:firstLine="560"/>
+        <w:rPr>
+          <w:rFonts w:ascii="微软雅黑" w:eastAsia="微软雅黑" w:hAnsi="微软雅黑" w:cs="微软雅黑"/>
           <w:b/>
           <w:color w:val="262626" w:themeColor="text1" w:themeTint="D9"/>
-          <w:kern w:val="2"/>
           <w:sz w:val="28"/>
           <w:szCs w:val="28"/>
-          <w:lang w:val="en-US" w:eastAsia="zh-CN" w:bidi="ar-SA"/>
-          <w14:textFill>
-            <w14:solidFill>
-              <w14:schemeClr w14:val="tx1">
-                <w14:lumMod w14:val="85000"/>
-                <w14:lumOff w14:val="15000"/>
-              </w14:schemeClr>
-            </w14:solidFill>
-          </w14:textFill>
         </w:rPr>
       </w:pPr>
     </w:p>
@@ -847,38 +664,22 @@
         </w:tabs>
         <w:snapToGrid w:val="0"/>
         <w:spacing w:line="360" w:lineRule="exact"/>
-        <w:ind w:firstLine="560" w:firstLineChars="200"/>
-        <w:rPr>
-          <w:rFonts w:hint="eastAsia" w:ascii="微软雅黑" w:hAnsi="微软雅黑" w:eastAsia="微软雅黑" w:cs="微软雅黑"/>
+        <w:ind w:firstLineChars="200" w:firstLine="560"/>
+        <w:rPr>
+          <w:rFonts w:ascii="微软雅黑" w:eastAsia="微软雅黑" w:hAnsi="微软雅黑" w:cs="微软雅黑"/>
           <w:b/>
           <w:color w:val="262626" w:themeColor="text1" w:themeTint="D9"/>
           <w:sz w:val="28"/>
           <w:szCs w:val="28"/>
-          <w14:textFill>
-            <w14:solidFill>
-              <w14:schemeClr w14:val="tx1">
-                <w14:lumMod w14:val="85000"/>
-                <w14:lumOff w14:val="15000"/>
-              </w14:schemeClr>
-            </w14:solidFill>
-          </w14:textFill>
-        </w:rPr>
-      </w:pPr>
-      <w:r>
-        <w:rPr>
-          <w:rFonts w:hint="eastAsia" w:ascii="微软雅黑" w:hAnsi="微软雅黑" w:eastAsia="微软雅黑" w:cs="微软雅黑"/>
+        </w:rPr>
+      </w:pPr>
+      <w:r>
+        <w:rPr>
+          <w:rFonts w:ascii="微软雅黑" w:eastAsia="微软雅黑" w:hAnsi="微软雅黑" w:cs="微软雅黑" w:hint="eastAsia"/>
           <w:b/>
           <w:color w:val="262626" w:themeColor="text1" w:themeTint="D9"/>
           <w:sz w:val="28"/>
           <w:szCs w:val="28"/>
-          <w14:textFill>
-            <w14:solidFill>
-              <w14:schemeClr w14:val="tx1">
-                <w14:lumMod w14:val="85000"/>
-                <w14:lumOff w14:val="15000"/>
-              </w14:schemeClr>
-            </w14:solidFill>
-          </w14:textFill>
         </w:rPr>
         <w:t>教育经历</w:t>
       </w:r>
@@ -891,20 +692,20 @@
         </w:tabs>
         <w:snapToGrid w:val="0"/>
         <w:spacing w:line="360" w:lineRule="exact"/>
-        <w:ind w:left="420" w:leftChars="200"/>
-        <w:rPr>
-          <w:rFonts w:hint="eastAsia" w:ascii="微软雅黑" w:hAnsi="微软雅黑" w:eastAsia="微软雅黑" w:cs="微软雅黑"/>
-          <w:b/>
-          <w:color w:val="3D3E3F" w:themeColor="accent1" w:themeShade="80"/>
+        <w:ind w:leftChars="200" w:left="420"/>
+        <w:rPr>
+          <w:rFonts w:ascii="微软雅黑" w:eastAsia="微软雅黑" w:hAnsi="微软雅黑" w:cs="微软雅黑"/>
+          <w:b/>
+          <w:color w:val="3C3D3F" w:themeColor="accent1" w:themeShade="80"/>
           <w:sz w:val="28"/>
           <w:szCs w:val="28"/>
         </w:rPr>
       </w:pPr>
       <w:r>
         <w:rPr>
-          <w:rFonts w:hint="eastAsia" w:ascii="微软雅黑" w:hAnsi="微软雅黑" w:eastAsia="微软雅黑" w:cs="微软雅黑"/>
-          <w:b/>
-          <w:color w:val="3D3E3F" w:themeColor="accent1" w:themeShade="80"/>
+          <w:rFonts w:ascii="微软雅黑" w:eastAsia="微软雅黑" w:hAnsi="微软雅黑" w:cs="微软雅黑" w:hint="eastAsia"/>
+          <w:b/>
+          <w:color w:val="3C3D3F" w:themeColor="accent1" w:themeShade="80"/>
           <w:sz w:val="28"/>
           <w:szCs w:val="28"/>
         </w:rPr>
@@ -912,12 +713,13 @@
       </w:r>
       <w:r>
         <w:rPr>
-          <w:rFonts w:hint="eastAsia" w:ascii="微软雅黑" w:hAnsi="微软雅黑" w:eastAsia="微软雅黑" w:cs="微软雅黑"/>
+          <w:rFonts w:ascii="微软雅黑" w:eastAsia="微软雅黑" w:hAnsi="微软雅黑" w:cs="微软雅黑" w:hint="eastAsia"/>
+          <w:noProof/>
         </w:rPr>
         <mc:AlternateContent>
           <mc:Choice Requires="wpg">
             <w:drawing>
-              <wp:inline distT="0" distB="0" distL="0" distR="0">
+              <wp:inline distT="0" distB="0" distL="0" distR="0" wp14:anchorId="75E4AAD7" wp14:editId="607AF669">
                 <wp:extent cx="6617970" cy="635"/>
                 <wp:effectExtent l="0" t="0" r="0" b="0"/>
                 <wp:docPr id="1" name="组合 1"/>
@@ -990,7 +792,7 @@
               </wp:inline>
             </w:drawing>
           </mc:Choice>
-          <mc:Fallback>
+          <mc:Fallback xmlns:wpsCustomData="http://www.wps.cn/officeDocument/2013/wpsCustomData">
             <w:pict>
               <v:group id="_x0000_s1026" o:spid="_x0000_s1026" o:spt="203" style="height:0.05pt;width:521.1pt;" coordorigin="0,361225" coordsize="6913611,725" o:gfxdata="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">
                 <o:lock v:ext="edit" aspectratio="f"/>
@@ -1022,228 +824,92 @@
         </w:tabs>
         <w:snapToGrid w:val="0"/>
         <w:spacing w:before="100" w:line="350" w:lineRule="exact"/>
-        <w:ind w:left="630" w:leftChars="300"/>
-        <w:rPr>
-          <w:rFonts w:hint="eastAsia" w:ascii="微软雅黑" w:hAnsi="微软雅黑" w:eastAsia="微软雅黑" w:cs="微软雅黑"/>
+        <w:ind w:leftChars="300" w:left="630"/>
+        <w:rPr>
+          <w:rFonts w:ascii="微软雅黑" w:eastAsia="微软雅黑" w:hAnsi="微软雅黑" w:cs="微软雅黑"/>
           <w:color w:val="404040" w:themeColor="text1" w:themeTint="BF"/>
-          <w14:textFill>
-            <w14:solidFill>
-              <w14:schemeClr w14:val="tx1">
-                <w14:lumMod w14:val="75000"/>
-                <w14:lumOff w14:val="25000"/>
-              </w14:schemeClr>
-            </w14:solidFill>
-          </w14:textFill>
         </w:rPr>
       </w:pPr>
       <w:bookmarkStart w:id="2" w:name="education_time_1"/>
       <w:bookmarkStart w:id="3" w:name="education_1"/>
       <w:r>
         <w:rPr>
-          <w:rFonts w:hint="eastAsia" w:ascii="微软雅黑" w:hAnsi="微软雅黑" w:eastAsia="微软雅黑" w:cs="微软雅黑"/>
-          <w:b/>
-          <w:color w:val="000000" w:themeColor="text1"/>
-          <w:lang w:val="en-US" w:eastAsia="zh-CN"/>
-          <w14:textFill>
-            <w14:solidFill>
-              <w14:schemeClr w14:val="tx1"/>
-            </w14:solidFill>
-          </w14:textFill>
+          <w:rFonts w:ascii="微软雅黑" w:eastAsia="微软雅黑" w:hAnsi="微软雅黑" w:cs="微软雅黑" w:hint="eastAsia"/>
+          <w:b/>
+          <w:color w:val="000000" w:themeColor="text1"/>
         </w:rPr>
         <w:t>2013.09-2017.07</w:t>
       </w:r>
       <w:bookmarkEnd w:id="2"/>
       <w:r>
         <w:rPr>
-          <w:rFonts w:hint="eastAsia" w:ascii="微软雅黑" w:hAnsi="微软雅黑" w:eastAsia="微软雅黑" w:cs="微软雅黑"/>
-          <w:b/>
-          <w:color w:val="000000" w:themeColor="text1"/>
-          <w:lang w:val="en-US" w:eastAsia="zh-CN"/>
-          <w14:textFill>
-            <w14:solidFill>
-              <w14:schemeClr w14:val="tx1"/>
-            </w14:solidFill>
-          </w14:textFill>
+          <w:rFonts w:ascii="微软雅黑" w:eastAsia="微软雅黑" w:hAnsi="微软雅黑" w:cs="微软雅黑" w:hint="eastAsia"/>
+          <w:b/>
+          <w:color w:val="000000" w:themeColor="text1"/>
         </w:rPr>
         <w:tab/>
       </w:r>
       <w:r>
         <w:rPr>
-          <w:rFonts w:hint="eastAsia" w:ascii="微软雅黑" w:hAnsi="微软雅黑" w:eastAsia="微软雅黑" w:cs="微软雅黑"/>
-          <w:b/>
-          <w:color w:val="000000" w:themeColor="text1"/>
-          <w:lang w:val="en-US" w:eastAsia="zh-CN"/>
-          <w14:textFill>
-            <w14:solidFill>
-              <w14:schemeClr w14:val="tx1"/>
-            </w14:solidFill>
-          </w14:textFill>
+          <w:rFonts w:ascii="微软雅黑" w:eastAsia="微软雅黑" w:hAnsi="微软雅黑" w:cs="微软雅黑" w:hint="eastAsia"/>
+          <w:b/>
+          <w:color w:val="000000" w:themeColor="text1"/>
         </w:rPr>
         <w:t>郑州工商学院</w:t>
       </w:r>
       <w:r>
         <w:rPr>
-          <w:rFonts w:hint="eastAsia" w:ascii="微软雅黑" w:hAnsi="微软雅黑" w:eastAsia="微软雅黑" w:cs="微软雅黑"/>
-          <w:b/>
-          <w:color w:val="000000" w:themeColor="text1"/>
-          <w:lang w:val="en-US" w:eastAsia="zh-CN"/>
-          <w14:textFill>
-            <w14:solidFill>
-              <w14:schemeClr w14:val="tx1"/>
-            </w14:solidFill>
-          </w14:textFill>
+          <w:rFonts w:ascii="微软雅黑" w:eastAsia="微软雅黑" w:hAnsi="微软雅黑" w:cs="微软雅黑" w:hint="eastAsia"/>
+          <w:b/>
+          <w:color w:val="000000" w:themeColor="text1"/>
         </w:rPr>
         <w:tab/>
       </w:r>
       <w:r>
         <w:rPr>
-          <w:rFonts w:hint="eastAsia" w:ascii="微软雅黑" w:hAnsi="微软雅黑" w:eastAsia="微软雅黑" w:cs="微软雅黑"/>
-          <w:b/>
-          <w:color w:val="000000" w:themeColor="text1"/>
-          <w:lang w:val="en-US" w:eastAsia="zh-CN"/>
-          <w14:textFill>
-            <w14:solidFill>
-              <w14:schemeClr w14:val="tx1"/>
-            </w14:solidFill>
-          </w14:textFill>
-        </w:rPr>
-        <w:t xml:space="preserve">计算机科学与技术 </w:t>
+          <w:rFonts w:ascii="微软雅黑" w:eastAsia="微软雅黑" w:hAnsi="微软雅黑" w:cs="微软雅黑" w:hint="eastAsia"/>
+          <w:b/>
+          <w:color w:val="000000" w:themeColor="text1"/>
+        </w:rPr>
+        <w:t>计算机科学与技术</w:t>
+      </w:r>
+      <w:r>
+        <w:rPr>
+          <w:rFonts w:ascii="微软雅黑" w:eastAsia="微软雅黑" w:hAnsi="微软雅黑" w:cs="微软雅黑" w:hint="eastAsia"/>
+          <w:b/>
+          <w:color w:val="000000" w:themeColor="text1"/>
+        </w:rPr>
+        <w:t xml:space="preserve"> </w:t>
       </w:r>
       <w:bookmarkStart w:id="4" w:name="education_degree_1"/>
       <w:r>
         <w:rPr>
-          <w:rFonts w:hint="eastAsia" w:ascii="微软雅黑" w:hAnsi="微软雅黑" w:eastAsia="微软雅黑" w:cs="微软雅黑"/>
-          <w:b/>
-          <w:color w:val="000000" w:themeColor="text1"/>
-          <w:lang w:val="en-US" w:eastAsia="zh-CN"/>
-          <w14:textFill>
-            <w14:solidFill>
-              <w14:schemeClr w14:val="tx1"/>
-            </w14:solidFill>
-          </w14:textFill>
+          <w:rFonts w:ascii="微软雅黑" w:eastAsia="微软雅黑" w:hAnsi="微软雅黑" w:cs="微软雅黑" w:hint="eastAsia"/>
+          <w:b/>
+          <w:color w:val="000000" w:themeColor="text1"/>
         </w:rPr>
         <w:t>本科</w:t>
       </w:r>
       <w:bookmarkEnd w:id="4"/>
       <w:r>
         <w:rPr>
-          <w:rFonts w:hint="eastAsia" w:ascii="微软雅黑" w:hAnsi="微软雅黑" w:eastAsia="微软雅黑" w:cs="微软雅黑"/>
-          <w:b/>
-          <w:color w:val="000000" w:themeColor="text1"/>
-          <w:lang w:val="en-US" w:eastAsia="zh-CN"/>
-          <w14:textFill>
-            <w14:solidFill>
-              <w14:schemeClr w14:val="tx1"/>
-            </w14:solidFill>
-          </w14:textFill>
+          <w:rFonts w:ascii="微软雅黑" w:eastAsia="微软雅黑" w:hAnsi="微软雅黑" w:cs="微软雅黑" w:hint="eastAsia"/>
+          <w:b/>
+          <w:color w:val="000000" w:themeColor="text1"/>
         </w:rPr>
         <w:t xml:space="preserve"> </w:t>
       </w:r>
       <w:bookmarkStart w:id="5" w:name="education_describe_1"/>
     </w:p>
+    <w:bookmarkEnd w:id="3"/>
+    <w:bookmarkEnd w:id="5"/>
     <w:p>
       <w:pPr>
         <w:snapToGrid w:val="0"/>
         <w:spacing w:line="350" w:lineRule="exact"/>
-        <w:ind w:left="630" w:leftChars="300"/>
-        <w:rPr>
-          <w:rFonts w:hint="eastAsia" w:ascii="微软雅黑" w:hAnsi="微软雅黑" w:eastAsia="微软雅黑" w:cs="微软雅黑"/>
+        <w:rPr>
+          <w:rFonts w:ascii="微软雅黑" w:eastAsia="微软雅黑" w:hAnsi="微软雅黑" w:cs="微软雅黑"/>
           <w:color w:val="404040" w:themeColor="text1" w:themeTint="BF"/>
-          <w14:textFill>
-            <w14:solidFill>
-              <w14:schemeClr w14:val="tx1">
-                <w14:lumMod w14:val="75000"/>
-                <w14:lumOff w14:val="25000"/>
-              </w14:schemeClr>
-            </w14:solidFill>
-          </w14:textFill>
-        </w:rPr>
-      </w:pPr>
-      <w:r>
-        <w:rPr>
-          <w:rFonts w:hint="eastAsia" w:ascii="微软雅黑" w:hAnsi="微软雅黑" w:eastAsia="微软雅黑" w:cs="微软雅黑"/>
-          <w:color w:val="404040" w:themeColor="text1" w:themeTint="BF"/>
-          <w14:textFill>
-            <w14:solidFill>
-              <w14:schemeClr w14:val="tx1">
-                <w14:lumMod w14:val="75000"/>
-                <w14:lumOff w14:val="25000"/>
-              </w14:schemeClr>
-            </w14:solidFill>
-          </w14:textFill>
-        </w:rPr>
-        <w:t>主要课程：</w:t>
-      </w:r>
-      <w:bookmarkEnd w:id="3"/>
-      <w:bookmarkEnd w:id="5"/>
-      <w:r>
-        <w:rPr>
-          <w:rFonts w:hint="eastAsia"/>
-          <w:b w:val="0"/>
-          <w:bCs/>
-          <w:color w:val="auto"/>
-          <w:sz w:val="22"/>
-        </w:rPr>
-        <w:t>计算机硬件实训、C</w:t>
-      </w:r>
-      <w:r>
-        <w:rPr>
-          <w:rFonts w:hint="eastAsia"/>
-          <w:b w:val="0"/>
-          <w:bCs/>
-          <w:color w:val="auto"/>
-          <w:sz w:val="22"/>
-          <w:lang w:val="en-US" w:eastAsia="zh-CN"/>
-        </w:rPr>
-        <w:t>语言</w:t>
-      </w:r>
-      <w:r>
-        <w:rPr>
-          <w:rFonts w:hint="eastAsia"/>
-          <w:b w:val="0"/>
-          <w:bCs/>
-          <w:color w:val="auto"/>
-          <w:sz w:val="22"/>
-        </w:rPr>
-        <w:t>、数据库原</w:t>
-      </w:r>
-      <w:r>
-        <w:rPr>
-          <w:rFonts w:hint="eastAsia"/>
-          <w:b w:val="0"/>
-          <w:bCs/>
-          <w:color w:val="auto"/>
-          <w:sz w:val="22"/>
-          <w:lang w:val="en-US" w:eastAsia="zh-CN"/>
-        </w:rPr>
-        <w:t>理</w:t>
-      </w:r>
-      <w:r>
-        <w:rPr>
-          <w:rFonts w:hint="eastAsia"/>
-          <w:b w:val="0"/>
-          <w:bCs/>
-          <w:color w:val="auto"/>
-          <w:sz w:val="22"/>
-        </w:rPr>
-        <w:t>、操作系统、Java程序设计</w:t>
-      </w:r>
-    </w:p>
-    <w:p>
-      <w:pPr>
-        <w:snapToGrid w:val="0"/>
-        <w:spacing w:line="350" w:lineRule="exact"/>
-        <w:rPr>
-          <w:rFonts w:hint="eastAsia" w:ascii="微软雅黑" w:hAnsi="微软雅黑" w:eastAsia="微软雅黑" w:cs="微软雅黑"/>
-          <w:color w:val="404040" w:themeColor="text1" w:themeTint="BF"/>
-          <w14:textFill>
-            <w14:solidFill>
-              <w14:schemeClr w14:val="tx1">
-                <w14:lumMod w14:val="75000"/>
-                <w14:lumOff w14:val="25000"/>
-              </w14:schemeClr>
-            </w14:solidFill>
-          </w14:textFill>
         </w:rPr>
       </w:pPr>
     </w:p>
@@ -1255,23 +921,13 @@
         </w:tabs>
         <w:snapToGrid w:val="0"/>
         <w:spacing w:line="360" w:lineRule="exact"/>
-        <w:ind w:firstLine="560" w:firstLineChars="200"/>
-        <w:rPr>
-          <w:rFonts w:hint="default" w:ascii="微软雅黑" w:hAnsi="微软雅黑" w:eastAsia="微软雅黑" w:cs="微软雅黑"/>
+        <w:ind w:firstLineChars="200" w:firstLine="560"/>
+        <w:rPr>
+          <w:rFonts w:ascii="微软雅黑" w:eastAsia="微软雅黑" w:hAnsi="微软雅黑" w:cs="微软雅黑"/>
           <w:b/>
           <w:color w:val="262626" w:themeColor="text1" w:themeTint="D9"/>
-          <w:kern w:val="2"/>
           <w:sz w:val="28"/>
           <w:szCs w:val="28"/>
-          <w:lang w:val="en-US" w:eastAsia="zh-CN" w:bidi="ar-SA"/>
-          <w14:textFill>
-            <w14:solidFill>
-              <w14:schemeClr w14:val="tx1">
-                <w14:lumMod w14:val="85000"/>
-                <w14:lumOff w14:val="15000"/>
-              </w14:schemeClr>
-            </w14:solidFill>
-          </w14:textFill>
         </w:rPr>
       </w:pPr>
       <w:bookmarkStart w:id="6" w:name="work_time_1"/>
@@ -1284,42 +940,22 @@
         </w:tabs>
         <w:snapToGrid w:val="0"/>
         <w:spacing w:line="360" w:lineRule="exact"/>
-        <w:ind w:firstLine="560" w:firstLineChars="200"/>
-        <w:rPr>
-          <w:rFonts w:hint="eastAsia" w:ascii="微软雅黑" w:hAnsi="微软雅黑" w:eastAsia="微软雅黑" w:cs="微软雅黑"/>
+        <w:ind w:firstLineChars="200" w:firstLine="560"/>
+        <w:rPr>
+          <w:rFonts w:ascii="微软雅黑" w:eastAsia="微软雅黑" w:hAnsi="微软雅黑" w:cs="微软雅黑"/>
           <w:b/>
           <w:color w:val="262626" w:themeColor="text1" w:themeTint="D9"/>
-          <w:kern w:val="2"/>
           <w:sz w:val="28"/>
           <w:szCs w:val="28"/>
-          <w:lang w:val="en-US" w:eastAsia="zh-CN" w:bidi="ar-SA"/>
-          <w14:textFill>
-            <w14:solidFill>
-              <w14:schemeClr w14:val="tx1">
-                <w14:lumMod w14:val="85000"/>
-                <w14:lumOff w14:val="15000"/>
-              </w14:schemeClr>
-            </w14:solidFill>
-          </w14:textFill>
-        </w:rPr>
-      </w:pPr>
-      <w:r>
-        <w:rPr>
-          <w:rFonts w:hint="eastAsia" w:ascii="微软雅黑" w:hAnsi="微软雅黑" w:eastAsia="微软雅黑" w:cs="微软雅黑"/>
+        </w:rPr>
+      </w:pPr>
+      <w:r>
+        <w:rPr>
+          <w:rFonts w:ascii="微软雅黑" w:eastAsia="微软雅黑" w:hAnsi="微软雅黑" w:cs="微软雅黑" w:hint="eastAsia"/>
           <w:b/>
           <w:color w:val="262626" w:themeColor="text1" w:themeTint="D9"/>
-          <w:kern w:val="2"/>
           <w:sz w:val="28"/>
           <w:szCs w:val="28"/>
-          <w:lang w:val="en-US" w:eastAsia="zh-CN" w:bidi="ar-SA"/>
-          <w14:textFill>
-            <w14:solidFill>
-              <w14:schemeClr w14:val="tx1">
-                <w14:lumMod w14:val="85000"/>
-                <w14:lumOff w14:val="15000"/>
-              </w14:schemeClr>
-            </w14:solidFill>
-          </w14:textFill>
         </w:rPr>
         <w:t>工作经历</w:t>
       </w:r>
@@ -1332,25 +968,26 @@
         </w:tabs>
         <w:snapToGrid w:val="0"/>
         <w:spacing w:line="360" w:lineRule="exact"/>
-        <w:ind w:left="420" w:leftChars="200"/>
-        <w:rPr>
-          <w:rFonts w:hint="eastAsia" w:ascii="微软雅黑" w:hAnsi="微软雅黑" w:eastAsia="微软雅黑" w:cs="微软雅黑"/>
-        </w:rPr>
-      </w:pPr>
-      <w:r>
-        <w:rPr>
-          <w:rFonts w:hint="eastAsia" w:ascii="微软雅黑" w:hAnsi="微软雅黑" w:eastAsia="微软雅黑" w:cs="微软雅黑"/>
+        <w:ind w:leftChars="200" w:left="420"/>
+        <w:rPr>
+          <w:rFonts w:ascii="微软雅黑" w:eastAsia="微软雅黑" w:hAnsi="微软雅黑" w:cs="微软雅黑"/>
+        </w:rPr>
+      </w:pPr>
+      <w:r>
+        <w:rPr>
+          <w:rFonts w:ascii="微软雅黑" w:eastAsia="微软雅黑" w:hAnsi="微软雅黑" w:cs="微软雅黑" w:hint="eastAsia"/>
         </w:rPr>
         <w:t xml:space="preserve"> </w:t>
       </w:r>
       <w:r>
         <w:rPr>
-          <w:rFonts w:hint="eastAsia" w:ascii="微软雅黑" w:hAnsi="微软雅黑" w:eastAsia="微软雅黑" w:cs="微软雅黑"/>
+          <w:rFonts w:ascii="微软雅黑" w:eastAsia="微软雅黑" w:hAnsi="微软雅黑" w:cs="微软雅黑" w:hint="eastAsia"/>
+          <w:noProof/>
         </w:rPr>
         <mc:AlternateContent>
           <mc:Choice Requires="wpg">
             <w:drawing>
-              <wp:inline distT="0" distB="0" distL="0" distR="0">
+              <wp:inline distT="0" distB="0" distL="0" distR="0" wp14:anchorId="684C012B" wp14:editId="46D5C575">
                 <wp:extent cx="6617970" cy="635"/>
                 <wp:effectExtent l="0" t="0" r="0" b="0"/>
                 <wp:docPr id="15" name="组合 15"/>
@@ -1423,7 +1060,7 @@
               </wp:inline>
             </w:drawing>
           </mc:Choice>
-          <mc:Fallback>
+          <mc:Fallback xmlns:wpsCustomData="http://www.wps.cn/officeDocument/2013/wpsCustomData">
             <w:pict>
               <v:group id="_x0000_s1026" o:spid="_x0000_s1026" o:spt="203" style="height:0.05pt;width:521.1pt;" coordorigin="0,361225" coordsize="6913611,725" o:gfxdata="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">
                 <o:lock v:ext="edit" aspectratio="f"/>
@@ -1455,49 +1092,32 @@
         </w:tabs>
         <w:snapToGrid w:val="0"/>
         <w:spacing w:before="100" w:line="350" w:lineRule="exact"/>
-        <w:ind w:left="630" w:leftChars="300"/>
-        <w:rPr>
-          <w:rFonts w:hint="eastAsia" w:ascii="微软雅黑" w:hAnsi="微软雅黑" w:eastAsia="微软雅黑" w:cs="微软雅黑"/>
-          <w:b/>
-          <w:color w:val="000000" w:themeColor="text1"/>
-          <w:lang w:val="en-US" w:eastAsia="zh-CN"/>
-          <w14:textFill>
-            <w14:solidFill>
-              <w14:schemeClr w14:val="tx1"/>
-            </w14:solidFill>
-          </w14:textFill>
-        </w:rPr>
-      </w:pPr>
-      <w:r>
-        <w:rPr>
-          <w:rFonts w:hint="eastAsia" w:ascii="微软雅黑" w:hAnsi="微软雅黑" w:eastAsia="微软雅黑" w:cs="微软雅黑"/>
-          <w:b/>
-          <w:color w:val="000000" w:themeColor="text1"/>
-          <w:lang w:val="en-US" w:eastAsia="zh-CN"/>
-          <w14:textFill>
-            <w14:solidFill>
-              <w14:schemeClr w14:val="tx1"/>
-            </w14:solidFill>
-          </w14:textFill>
+        <w:ind w:leftChars="300" w:left="630"/>
+        <w:rPr>
+          <w:rFonts w:ascii="微软雅黑" w:eastAsia="微软雅黑" w:hAnsi="微软雅黑" w:cs="微软雅黑"/>
+          <w:b/>
+          <w:color w:val="000000" w:themeColor="text1"/>
+        </w:rPr>
+      </w:pPr>
+      <w:r>
+        <w:rPr>
+          <w:rFonts w:ascii="微软雅黑" w:eastAsia="微软雅黑" w:hAnsi="微软雅黑" w:cs="微软雅黑" w:hint="eastAsia"/>
+          <w:b/>
+          <w:color w:val="000000" w:themeColor="text1"/>
         </w:rPr>
         <w:t>2018.06-2021.03</w:t>
       </w:r>
       <w:r>
         <w:rPr>
-          <w:rFonts w:hint="eastAsia" w:ascii="微软雅黑" w:hAnsi="微软雅黑" w:eastAsia="微软雅黑" w:cs="微软雅黑"/>
-          <w:b/>
-          <w:color w:val="000000" w:themeColor="text1"/>
-          <w14:textFill>
-            <w14:solidFill>
-              <w14:schemeClr w14:val="tx1"/>
-            </w14:solidFill>
-          </w14:textFill>
+          <w:rFonts w:ascii="微软雅黑" w:eastAsia="微软雅黑" w:hAnsi="微软雅黑" w:cs="微软雅黑" w:hint="eastAsia"/>
+          <w:b/>
+          <w:color w:val="000000" w:themeColor="text1"/>
         </w:rPr>
         <w:tab/>
       </w:r>
       <w:r>
         <w:rPr>
-          <w:rFonts w:hint="eastAsia" w:asciiTheme="majorEastAsia" w:hAnsiTheme="majorEastAsia" w:eastAsiaTheme="majorEastAsia" w:cstheme="majorEastAsia"/>
+          <w:rFonts w:asciiTheme="majorEastAsia" w:eastAsiaTheme="majorEastAsia" w:hAnsiTheme="majorEastAsia" w:cstheme="majorEastAsia" w:hint="eastAsia"/>
           <w:b/>
           <w:sz w:val="20"/>
           <w:szCs w:val="20"/>
@@ -1506,41 +1126,33 @@
       </w:r>
       <w:r>
         <w:rPr>
-          <w:rFonts w:hint="eastAsia" w:ascii="微软雅黑" w:hAnsi="微软雅黑" w:eastAsia="微软雅黑" w:cs="微软雅黑"/>
-          <w:b/>
-          <w:color w:val="000000" w:themeColor="text1"/>
-          <w14:textFill>
-            <w14:solidFill>
-              <w14:schemeClr w14:val="tx1"/>
-            </w14:solidFill>
-          </w14:textFill>
+          <w:rFonts w:ascii="微软雅黑" w:eastAsia="微软雅黑" w:hAnsi="微软雅黑" w:cs="微软雅黑" w:hint="eastAsia"/>
+          <w:b/>
+          <w:color w:val="000000" w:themeColor="text1"/>
         </w:rPr>
         <w:tab/>
       </w:r>
       <w:r>
         <w:rPr>
-          <w:rFonts w:hint="eastAsia" w:ascii="微软雅黑" w:hAnsi="微软雅黑" w:eastAsia="微软雅黑" w:cs="微软雅黑"/>
-          <w:b/>
-          <w:color w:val="000000" w:themeColor="text1"/>
-          <w:lang w:val="en-US" w:eastAsia="zh-CN"/>
-          <w14:textFill>
-            <w14:solidFill>
-              <w14:schemeClr w14:val="tx1"/>
-            </w14:solidFill>
-          </w14:textFill>
-        </w:rPr>
-        <w:t>java开发工程师</w:t>
-      </w:r>
-      <w:r>
-        <w:rPr>
-          <w:rFonts w:hint="eastAsia" w:ascii="微软雅黑" w:hAnsi="微软雅黑" w:eastAsia="微软雅黑" w:cs="微软雅黑"/>
-          <w:b/>
-          <w:color w:val="000000" w:themeColor="text1"/>
-          <w14:textFill>
-            <w14:solidFill>
-              <w14:schemeClr w14:val="tx1"/>
-            </w14:solidFill>
-          </w14:textFill>
+          <w:rFonts w:ascii="微软雅黑" w:eastAsia="微软雅黑" w:hAnsi="微软雅黑" w:cs="微软雅黑" w:hint="eastAsia"/>
+          <w:b/>
+          <w:color w:val="000000" w:themeColor="text1"/>
+        </w:rPr>
+        <w:t>java</w:t>
+      </w:r>
+      <w:r>
+        <w:rPr>
+          <w:rFonts w:ascii="微软雅黑" w:eastAsia="微软雅黑" w:hAnsi="微软雅黑" w:cs="微软雅黑" w:hint="eastAsia"/>
+          <w:b/>
+          <w:color w:val="000000" w:themeColor="text1"/>
+        </w:rPr>
+        <w:t>开发工程师</w:t>
+      </w:r>
+      <w:r>
+        <w:rPr>
+          <w:rFonts w:ascii="微软雅黑" w:eastAsia="微软雅黑" w:hAnsi="微软雅黑" w:cs="微软雅黑" w:hint="eastAsia"/>
+          <w:b/>
+          <w:color w:val="000000" w:themeColor="text1"/>
         </w:rPr>
         <w:t xml:space="preserve">  </w:t>
       </w:r>
@@ -1553,30 +1165,18 @@
         </w:tabs>
         <w:snapToGrid w:val="0"/>
         <w:spacing w:before="100" w:line="350" w:lineRule="exact"/>
-        <w:ind w:left="630" w:leftChars="300"/>
-        <w:rPr>
-          <w:rFonts w:hint="eastAsia" w:ascii="微软雅黑" w:hAnsi="微软雅黑" w:eastAsia="微软雅黑" w:cs="微软雅黑"/>
-          <w:b/>
-          <w:color w:val="000000" w:themeColor="text1"/>
-          <w:lang w:val="en-US" w:eastAsia="zh-CN"/>
-          <w14:textFill>
-            <w14:solidFill>
-              <w14:schemeClr w14:val="tx1"/>
-            </w14:solidFill>
-          </w14:textFill>
-        </w:rPr>
-      </w:pPr>
-      <w:r>
-        <w:rPr>
-          <w:rFonts w:hint="eastAsia" w:ascii="微软雅黑" w:hAnsi="微软雅黑" w:eastAsia="微软雅黑" w:cs="微软雅黑"/>
-          <w:b/>
-          <w:color w:val="000000" w:themeColor="text1"/>
-          <w:lang w:val="en-US" w:eastAsia="zh-CN"/>
-          <w14:textFill>
-            <w14:solidFill>
-              <w14:schemeClr w14:val="tx1"/>
-            </w14:solidFill>
-          </w14:textFill>
+        <w:ind w:leftChars="300" w:left="630"/>
+        <w:rPr>
+          <w:rFonts w:ascii="微软雅黑" w:eastAsia="微软雅黑" w:hAnsi="微软雅黑" w:cs="微软雅黑"/>
+          <w:b/>
+          <w:color w:val="000000" w:themeColor="text1"/>
+        </w:rPr>
+      </w:pPr>
+      <w:r>
+        <w:rPr>
+          <w:rFonts w:ascii="微软雅黑" w:eastAsia="微软雅黑" w:hAnsi="微软雅黑" w:cs="微软雅黑" w:hint="eastAsia"/>
+          <w:b/>
+          <w:color w:val="000000" w:themeColor="text1"/>
         </w:rPr>
         <w:t>工作描述：</w:t>
       </w:r>
@@ -1585,48 +1185,66 @@
       <w:pPr>
         <w:snapToGrid w:val="0"/>
         <w:spacing w:line="350" w:lineRule="exact"/>
-        <w:ind w:left="630" w:leftChars="300"/>
-        <w:rPr>
-          <w:rFonts w:hint="eastAsia" w:ascii="微软雅黑" w:hAnsi="微软雅黑" w:eastAsia="微软雅黑" w:cs="微软雅黑"/>
-        </w:rPr>
-      </w:pPr>
-      <w:r>
-        <w:rPr>
-          <w:rFonts w:hint="eastAsia" w:ascii="微软雅黑" w:hAnsi="微软雅黑" w:eastAsia="微软雅黑" w:cs="微软雅黑"/>
-        </w:rPr>
-        <w:t>1. 参与公司项目的整体设计、开发与测试工作；</w:t>
+        <w:ind w:leftChars="300" w:left="630"/>
+        <w:rPr>
+          <w:rFonts w:ascii="微软雅黑" w:eastAsia="微软雅黑" w:hAnsi="微软雅黑" w:cs="微软雅黑"/>
+        </w:rPr>
+      </w:pPr>
+      <w:r>
+        <w:rPr>
+          <w:rFonts w:ascii="微软雅黑" w:eastAsia="微软雅黑" w:hAnsi="微软雅黑" w:cs="微软雅黑" w:hint="eastAsia"/>
+        </w:rPr>
+        <w:t xml:space="preserve">1. </w:t>
+      </w:r>
+      <w:r>
+        <w:rPr>
+          <w:rFonts w:ascii="微软雅黑" w:eastAsia="微软雅黑" w:hAnsi="微软雅黑" w:cs="微软雅黑" w:hint="eastAsia"/>
+        </w:rPr>
+        <w:t>参与公司项目的整体设计、开发与测试工作；</w:t>
       </w:r>
     </w:p>
     <w:p>
       <w:pPr>
         <w:snapToGrid w:val="0"/>
         <w:spacing w:line="350" w:lineRule="exact"/>
-        <w:ind w:left="630" w:leftChars="300"/>
-        <w:rPr>
-          <w:rFonts w:hint="eastAsia" w:ascii="微软雅黑" w:hAnsi="微软雅黑" w:eastAsia="微软雅黑" w:cs="微软雅黑"/>
-        </w:rPr>
-      </w:pPr>
-      <w:r>
-        <w:rPr>
-          <w:rFonts w:hint="eastAsia" w:ascii="微软雅黑" w:hAnsi="微软雅黑" w:eastAsia="微软雅黑" w:cs="微软雅黑"/>
-        </w:rPr>
-        <w:t>2. 项目进度的把控分配，解决客户需求，拟写项目需求进行开发测试；</w:t>
+        <w:ind w:leftChars="300" w:left="630"/>
+        <w:rPr>
+          <w:rFonts w:ascii="微软雅黑" w:eastAsia="微软雅黑" w:hAnsi="微软雅黑" w:cs="微软雅黑"/>
+        </w:rPr>
+      </w:pPr>
+      <w:r>
+        <w:rPr>
+          <w:rFonts w:ascii="微软雅黑" w:eastAsia="微软雅黑" w:hAnsi="微软雅黑" w:cs="微软雅黑" w:hint="eastAsia"/>
+        </w:rPr>
+        <w:t xml:space="preserve">2. </w:t>
+      </w:r>
+      <w:r>
+        <w:rPr>
+          <w:rFonts w:ascii="微软雅黑" w:eastAsia="微软雅黑" w:hAnsi="微软雅黑" w:cs="微软雅黑" w:hint="eastAsia"/>
+        </w:rPr>
+        <w:t>项目进度的把控分配，解决客户需求，拟写项目需求进行开发测试；</w:t>
       </w:r>
     </w:p>
     <w:p>
       <w:pPr>
         <w:snapToGrid w:val="0"/>
         <w:spacing w:line="350" w:lineRule="exact"/>
-        <w:ind w:left="630" w:leftChars="300"/>
-        <w:rPr>
-          <w:rFonts w:hint="eastAsia" w:ascii="微软雅黑" w:hAnsi="微软雅黑" w:eastAsia="微软雅黑" w:cs="微软雅黑"/>
-        </w:rPr>
-      </w:pPr>
-      <w:r>
-        <w:rPr>
-          <w:rFonts w:hint="eastAsia" w:ascii="微软雅黑" w:hAnsi="微软雅黑" w:eastAsia="微软雅黑" w:cs="微软雅黑"/>
-        </w:rPr>
-        <w:t>3. 负责服务端接口设计编程，软件的测试和运维等工作；</w:t>
+        <w:ind w:leftChars="300" w:left="630"/>
+        <w:rPr>
+          <w:rFonts w:ascii="微软雅黑" w:eastAsia="微软雅黑" w:hAnsi="微软雅黑" w:cs="微软雅黑"/>
+        </w:rPr>
+      </w:pPr>
+      <w:r>
+        <w:rPr>
+          <w:rFonts w:ascii="微软雅黑" w:eastAsia="微软雅黑" w:hAnsi="微软雅黑" w:cs="微软雅黑" w:hint="eastAsia"/>
+        </w:rPr>
+        <w:t xml:space="preserve">3. </w:t>
+      </w:r>
+      <w:r>
+        <w:rPr>
+          <w:rFonts w:ascii="微软雅黑" w:eastAsia="微软雅黑" w:hAnsi="微软雅黑" w:cs="微软雅黑" w:hint="eastAsia"/>
+        </w:rPr>
+        <w:t>负责服务端接口设计编程，软件的测试和运维等工作；</w:t>
       </w:r>
     </w:p>
     <w:p>
@@ -1637,21 +1255,20 @@
         </w:numPr>
         <w:snapToGrid w:val="0"/>
         <w:spacing w:line="350" w:lineRule="exact"/>
-        <w:ind w:left="630" w:leftChars="300"/>
-        <w:rPr>
-          <w:rFonts w:hint="eastAsia" w:ascii="微软雅黑" w:hAnsi="微软雅黑" w:eastAsia="微软雅黑" w:cs="微软雅黑"/>
-        </w:rPr>
-      </w:pPr>
-      <w:r>
-        <w:rPr>
-          <w:rFonts w:hint="eastAsia" w:ascii="微软雅黑" w:hAnsi="微软雅黑" w:eastAsia="微软雅黑" w:cs="微软雅黑"/>
+        <w:ind w:leftChars="300" w:left="630"/>
+        <w:rPr>
+          <w:rFonts w:ascii="微软雅黑" w:eastAsia="微软雅黑" w:hAnsi="微软雅黑" w:cs="微软雅黑"/>
+        </w:rPr>
+      </w:pPr>
+      <w:r>
+        <w:rPr>
+          <w:rFonts w:ascii="微软雅黑" w:eastAsia="微软雅黑" w:hAnsi="微软雅黑" w:cs="微软雅黑" w:hint="eastAsia"/>
         </w:rPr>
         <w:t>参与产品设计、项目开发、项目日常迭代和维护，负责产品新功能逻辑的实现和优化</w:t>
       </w:r>
       <w:r>
         <w:rPr>
-          <w:rFonts w:hint="eastAsia" w:ascii="微软雅黑" w:hAnsi="微软雅黑" w:eastAsia="微软雅黑" w:cs="微软雅黑"/>
-          <w:lang w:eastAsia="zh-CN"/>
+          <w:rFonts w:ascii="微软雅黑" w:eastAsia="微软雅黑" w:hAnsi="微软雅黑" w:cs="微软雅黑" w:hint="eastAsia"/>
         </w:rPr>
         <w:t>。</w:t>
       </w:r>
@@ -1664,16 +1281,11 @@
         </w:tabs>
         <w:snapToGrid w:val="0"/>
         <w:spacing w:before="100" w:line="350" w:lineRule="exact"/>
-        <w:ind w:left="630" w:leftChars="300"/>
-        <w:rPr>
-          <w:rFonts w:hint="eastAsia" w:ascii="微软雅黑" w:hAnsi="微软雅黑" w:eastAsia="微软雅黑" w:cs="微软雅黑"/>
-          <w:b/>
-          <w:color w:val="000000" w:themeColor="text1"/>
-          <w14:textFill>
-            <w14:solidFill>
-              <w14:schemeClr w14:val="tx1"/>
-            </w14:solidFill>
-          </w14:textFill>
+        <w:ind w:leftChars="300" w:left="630"/>
+        <w:rPr>
+          <w:rFonts w:ascii="微软雅黑" w:eastAsia="微软雅黑" w:hAnsi="微软雅黑" w:cs="微软雅黑"/>
+          <w:b/>
+          <w:color w:val="000000" w:themeColor="text1"/>
         </w:rPr>
       </w:pPr>
     </w:p>
@@ -1685,180 +1297,140 @@
         </w:tabs>
         <w:snapToGrid w:val="0"/>
         <w:spacing w:before="100" w:line="350" w:lineRule="exact"/>
-        <w:ind w:left="630" w:leftChars="300"/>
-        <w:rPr>
-          <w:rFonts w:hint="eastAsia" w:ascii="微软雅黑" w:hAnsi="微软雅黑" w:eastAsia="微软雅黑" w:cs="微软雅黑"/>
-          <w:b/>
-          <w:color w:val="000000" w:themeColor="text1"/>
-          <w:lang w:val="en-US" w:eastAsia="zh-CN"/>
-          <w14:textFill>
-            <w14:solidFill>
-              <w14:schemeClr w14:val="tx1"/>
-            </w14:solidFill>
-          </w14:textFill>
-        </w:rPr>
-      </w:pPr>
-      <w:r>
-        <w:rPr>
-          <w:rFonts w:hint="eastAsia" w:ascii="微软雅黑" w:hAnsi="微软雅黑" w:eastAsia="微软雅黑" w:cs="微软雅黑"/>
-          <w:b/>
-          <w:color w:val="000000" w:themeColor="text1"/>
-          <w14:textFill>
-            <w14:solidFill>
-              <w14:schemeClr w14:val="tx1"/>
-            </w14:solidFill>
-          </w14:textFill>
+        <w:ind w:leftChars="300" w:left="630"/>
+        <w:rPr>
+          <w:rFonts w:ascii="微软雅黑" w:eastAsia="微软雅黑" w:hAnsi="微软雅黑" w:cs="微软雅黑"/>
+          <w:b/>
+          <w:color w:val="000000" w:themeColor="text1"/>
+        </w:rPr>
+      </w:pPr>
+      <w:r>
+        <w:rPr>
+          <w:rFonts w:ascii="微软雅黑" w:eastAsia="微软雅黑" w:hAnsi="微软雅黑" w:cs="微软雅黑" w:hint="eastAsia"/>
+          <w:b/>
+          <w:color w:val="000000" w:themeColor="text1"/>
         </w:rPr>
         <w:t>2017.0</w:t>
       </w:r>
       <w:r>
         <w:rPr>
-          <w:rFonts w:hint="eastAsia" w:ascii="微软雅黑" w:hAnsi="微软雅黑" w:eastAsia="微软雅黑" w:cs="微软雅黑"/>
-          <w:b/>
-          <w:color w:val="000000" w:themeColor="text1"/>
-          <w:lang w:val="en-US" w:eastAsia="zh-CN"/>
-          <w14:textFill>
-            <w14:solidFill>
-              <w14:schemeClr w14:val="tx1"/>
-            </w14:solidFill>
-          </w14:textFill>
+          <w:rFonts w:ascii="微软雅黑" w:eastAsia="微软雅黑" w:hAnsi="微软雅黑" w:cs="微软雅黑" w:hint="eastAsia"/>
+          <w:b/>
+          <w:color w:val="000000" w:themeColor="text1"/>
         </w:rPr>
         <w:t>5</w:t>
       </w:r>
       <w:r>
         <w:rPr>
-          <w:rFonts w:hint="eastAsia" w:ascii="微软雅黑" w:hAnsi="微软雅黑" w:eastAsia="微软雅黑" w:cs="微软雅黑"/>
-          <w:b/>
-          <w:color w:val="000000" w:themeColor="text1"/>
-          <w14:textFill>
-            <w14:solidFill>
-              <w14:schemeClr w14:val="tx1"/>
-            </w14:solidFill>
-          </w14:textFill>
+          <w:rFonts w:ascii="微软雅黑" w:eastAsia="微软雅黑" w:hAnsi="微软雅黑" w:cs="微软雅黑" w:hint="eastAsia"/>
+          <w:b/>
+          <w:color w:val="000000" w:themeColor="text1"/>
         </w:rPr>
         <w:t>-201</w:t>
       </w:r>
       <w:r>
         <w:rPr>
-          <w:rFonts w:hint="eastAsia" w:ascii="微软雅黑" w:hAnsi="微软雅黑" w:eastAsia="微软雅黑" w:cs="微软雅黑"/>
-          <w:b/>
-          <w:color w:val="000000" w:themeColor="text1"/>
-          <w:lang w:val="en-US" w:eastAsia="zh-CN"/>
-          <w14:textFill>
-            <w14:solidFill>
-              <w14:schemeClr w14:val="tx1"/>
-            </w14:solidFill>
-          </w14:textFill>
+          <w:rFonts w:ascii="微软雅黑" w:eastAsia="微软雅黑" w:hAnsi="微软雅黑" w:cs="微软雅黑" w:hint="eastAsia"/>
+          <w:b/>
+          <w:color w:val="000000" w:themeColor="text1"/>
         </w:rPr>
         <w:t>8</w:t>
       </w:r>
       <w:r>
         <w:rPr>
-          <w:rFonts w:hint="eastAsia" w:ascii="微软雅黑" w:hAnsi="微软雅黑" w:eastAsia="微软雅黑" w:cs="微软雅黑"/>
-          <w:b/>
-          <w:color w:val="000000" w:themeColor="text1"/>
-          <w14:textFill>
-            <w14:solidFill>
-              <w14:schemeClr w14:val="tx1"/>
-            </w14:solidFill>
-          </w14:textFill>
+          <w:rFonts w:ascii="微软雅黑" w:eastAsia="微软雅黑" w:hAnsi="微软雅黑" w:cs="微软雅黑" w:hint="eastAsia"/>
+          <w:b/>
+          <w:color w:val="000000" w:themeColor="text1"/>
         </w:rPr>
         <w:t>.</w:t>
       </w:r>
       <w:bookmarkEnd w:id="6"/>
       <w:r>
         <w:rPr>
-          <w:rFonts w:hint="eastAsia" w:ascii="微软雅黑" w:hAnsi="微软雅黑" w:eastAsia="微软雅黑" w:cs="微软雅黑"/>
-          <w:b/>
-          <w:color w:val="000000" w:themeColor="text1"/>
-          <w:lang w:val="en-US" w:eastAsia="zh-CN"/>
-          <w14:textFill>
-            <w14:solidFill>
-              <w14:schemeClr w14:val="tx1"/>
-            </w14:solidFill>
-          </w14:textFill>
+          <w:rFonts w:ascii="微软雅黑" w:eastAsia="微软雅黑" w:hAnsi="微软雅黑" w:cs="微软雅黑" w:hint="eastAsia"/>
+          <w:b/>
+          <w:color w:val="000000" w:themeColor="text1"/>
         </w:rPr>
         <w:t>06</w:t>
       </w:r>
       <w:r>
         <w:rPr>
-          <w:rFonts w:hint="eastAsia" w:ascii="微软雅黑" w:hAnsi="微软雅黑" w:eastAsia="微软雅黑" w:cs="微软雅黑"/>
-          <w:b/>
-          <w:color w:val="000000" w:themeColor="text1"/>
-          <w14:textFill>
-            <w14:solidFill>
-              <w14:schemeClr w14:val="tx1"/>
-            </w14:solidFill>
-          </w14:textFill>
+          <w:rFonts w:ascii="微软雅黑" w:eastAsia="微软雅黑" w:hAnsi="微软雅黑" w:cs="微软雅黑" w:hint="eastAsia"/>
+          <w:b/>
+          <w:color w:val="000000" w:themeColor="text1"/>
         </w:rPr>
         <w:tab/>
       </w:r>
       <w:r>
         <w:rPr>
-          <w:rFonts w:hint="eastAsia" w:asciiTheme="majorEastAsia" w:hAnsiTheme="majorEastAsia" w:eastAsiaTheme="majorEastAsia" w:cstheme="majorEastAsia"/>
+          <w:rFonts w:asciiTheme="majorEastAsia" w:eastAsiaTheme="majorEastAsia" w:hAnsiTheme="majorEastAsia" w:cstheme="majorEastAsia" w:hint="eastAsia"/>
           <w:b/>
           <w:bCs/>
-          <w:i w:val="0"/>
-          <w:caps w:val="0"/>
-          <w:color w:val="auto"/>
-          <w:spacing w:val="0"/>
-          <w:sz w:val="21"/>
-          <w:szCs w:val="21"/>
-          <w:shd w:val="clear" w:fill="F7F9FC"/>
-        </w:rPr>
-        <w:t>郑州合讯电子科技有限公司</w:t>
-      </w:r>
-      <w:r>
-        <w:rPr>
-          <w:rFonts w:hint="eastAsia" w:ascii="微软雅黑" w:hAnsi="微软雅黑" w:eastAsia="微软雅黑" w:cs="微软雅黑"/>
-          <w:b/>
-          <w:color w:val="000000" w:themeColor="text1"/>
-          <w14:textFill>
-            <w14:solidFill>
-              <w14:schemeClr w14:val="tx1"/>
-            </w14:solidFill>
-          </w14:textFill>
+          <w:szCs w:val="21"/>
+          <w:shd w:val="clear" w:color="auto" w:fill="F7F9FC"/>
+        </w:rPr>
+        <w:t>郑州</w:t>
+      </w:r>
+      <w:proofErr w:type="gramStart"/>
+      <w:r>
+        <w:rPr>
+          <w:rFonts w:asciiTheme="majorEastAsia" w:eastAsiaTheme="majorEastAsia" w:hAnsiTheme="majorEastAsia" w:cstheme="majorEastAsia" w:hint="eastAsia"/>
+          <w:b/>
+          <w:bCs/>
+          <w:szCs w:val="21"/>
+          <w:shd w:val="clear" w:color="auto" w:fill="F7F9FC"/>
+        </w:rPr>
+        <w:t>合讯电子</w:t>
+      </w:r>
+      <w:proofErr w:type="gramEnd"/>
+      <w:r>
+        <w:rPr>
+          <w:rFonts w:asciiTheme="majorEastAsia" w:eastAsiaTheme="majorEastAsia" w:hAnsiTheme="majorEastAsia" w:cstheme="majorEastAsia" w:hint="eastAsia"/>
+          <w:b/>
+          <w:bCs/>
+          <w:szCs w:val="21"/>
+          <w:shd w:val="clear" w:color="auto" w:fill="F7F9FC"/>
+        </w:rPr>
+        <w:t>科技有限公司</w:t>
+      </w:r>
+      <w:r>
+        <w:rPr>
+          <w:rFonts w:ascii="微软雅黑" w:eastAsia="微软雅黑" w:hAnsi="微软雅黑" w:cs="微软雅黑" w:hint="eastAsia"/>
+          <w:b/>
+          <w:color w:val="000000" w:themeColor="text1"/>
         </w:rPr>
         <w:tab/>
       </w:r>
       <w:r>
         <w:rPr>
-          <w:rFonts w:hint="eastAsia" w:ascii="微软雅黑" w:hAnsi="微软雅黑" w:eastAsia="微软雅黑" w:cs="微软雅黑"/>
-          <w:b/>
-          <w:color w:val="000000" w:themeColor="text1"/>
-          <w:lang w:val="en-US" w:eastAsia="zh-CN"/>
-          <w14:textFill>
-            <w14:solidFill>
-              <w14:schemeClr w14:val="tx1"/>
-            </w14:solidFill>
-          </w14:textFill>
-        </w:rPr>
-        <w:t>java开发工程师</w:t>
-      </w:r>
-      <w:r>
-        <w:rPr>
-          <w:rFonts w:hint="eastAsia" w:ascii="微软雅黑" w:hAnsi="微软雅黑" w:eastAsia="微软雅黑" w:cs="微软雅黑"/>
-          <w:b/>
-          <w:color w:val="000000" w:themeColor="text1"/>
-          <w14:textFill>
-            <w14:solidFill>
-              <w14:schemeClr w14:val="tx1"/>
-            </w14:solidFill>
-          </w14:textFill>
+          <w:rFonts w:ascii="微软雅黑" w:eastAsia="微软雅黑" w:hAnsi="微软雅黑" w:cs="微软雅黑" w:hint="eastAsia"/>
+          <w:b/>
+          <w:color w:val="000000" w:themeColor="text1"/>
+        </w:rPr>
+        <w:t>java</w:t>
+      </w:r>
+      <w:r>
+        <w:rPr>
+          <w:rFonts w:ascii="微软雅黑" w:eastAsia="微软雅黑" w:hAnsi="微软雅黑" w:cs="微软雅黑" w:hint="eastAsia"/>
+          <w:b/>
+          <w:color w:val="000000" w:themeColor="text1"/>
+        </w:rPr>
+        <w:t>开发工程师</w:t>
+      </w:r>
+      <w:r>
+        <w:rPr>
+          <w:rFonts w:ascii="微软雅黑" w:eastAsia="微软雅黑" w:hAnsi="微软雅黑" w:cs="微软雅黑" w:hint="eastAsia"/>
+          <w:b/>
+          <w:color w:val="000000" w:themeColor="text1"/>
         </w:rPr>
         <w:t xml:space="preserve"> </w:t>
       </w:r>
       <w:bookmarkStart w:id="7" w:name="work_type_1"/>
       <w:r>
         <w:rPr>
-          <w:rFonts w:hint="eastAsia" w:ascii="微软雅黑" w:hAnsi="微软雅黑" w:eastAsia="微软雅黑" w:cs="微软雅黑"/>
-          <w:b/>
-          <w:color w:val="000000" w:themeColor="text1"/>
-          <w14:textFill>
-            <w14:solidFill>
-              <w14:schemeClr w14:val="tx1"/>
-            </w14:solidFill>
-          </w14:textFill>
+          <w:rFonts w:ascii="微软雅黑" w:eastAsia="微软雅黑" w:hAnsi="微软雅黑" w:cs="微软雅黑" w:hint="eastAsia"/>
+          <w:b/>
+          <w:color w:val="000000" w:themeColor="text1"/>
         </w:rPr>
         <w:t xml:space="preserve"> </w:t>
       </w:r>
@@ -1872,30 +1444,18 @@
         </w:tabs>
         <w:snapToGrid w:val="0"/>
         <w:spacing w:before="100" w:line="350" w:lineRule="exact"/>
-        <w:ind w:left="630" w:leftChars="300"/>
-        <w:rPr>
-          <w:rFonts w:hint="eastAsia" w:ascii="微软雅黑" w:hAnsi="微软雅黑" w:eastAsia="微软雅黑" w:cs="微软雅黑"/>
-          <w:b/>
-          <w:color w:val="000000" w:themeColor="text1"/>
-          <w:lang w:val="en-US" w:eastAsia="zh-CN"/>
-          <w14:textFill>
-            <w14:solidFill>
-              <w14:schemeClr w14:val="tx1"/>
-            </w14:solidFill>
-          </w14:textFill>
-        </w:rPr>
-      </w:pPr>
-      <w:r>
-        <w:rPr>
-          <w:rFonts w:hint="eastAsia" w:ascii="微软雅黑" w:hAnsi="微软雅黑" w:eastAsia="微软雅黑" w:cs="微软雅黑"/>
-          <w:b/>
-          <w:color w:val="000000" w:themeColor="text1"/>
-          <w:lang w:val="en-US" w:eastAsia="zh-CN"/>
-          <w14:textFill>
-            <w14:solidFill>
-              <w14:schemeClr w14:val="tx1"/>
-            </w14:solidFill>
-          </w14:textFill>
+        <w:ind w:leftChars="300" w:left="630"/>
+        <w:rPr>
+          <w:rFonts w:ascii="微软雅黑" w:eastAsia="微软雅黑" w:hAnsi="微软雅黑" w:cs="微软雅黑"/>
+          <w:b/>
+          <w:color w:val="000000" w:themeColor="text1"/>
+        </w:rPr>
+      </w:pPr>
+      <w:r>
+        <w:rPr>
+          <w:rFonts w:ascii="微软雅黑" w:eastAsia="微软雅黑" w:hAnsi="微软雅黑" w:cs="微软雅黑" w:hint="eastAsia"/>
+          <w:b/>
+          <w:color w:val="000000" w:themeColor="text1"/>
         </w:rPr>
         <w:t>工作描述：</w:t>
       </w:r>
@@ -1904,39 +1464,56 @@
       <w:pPr>
         <w:snapToGrid w:val="0"/>
         <w:spacing w:line="350" w:lineRule="exact"/>
-        <w:ind w:left="630" w:leftChars="300"/>
-        <w:rPr>
-          <w:rFonts w:hint="eastAsia" w:ascii="微软雅黑" w:hAnsi="微软雅黑" w:eastAsia="微软雅黑" w:cs="微软雅黑"/>
-        </w:rPr>
-      </w:pPr>
-      <w:r>
-        <w:rPr>
-          <w:rFonts w:hint="eastAsia" w:ascii="微软雅黑" w:hAnsi="微软雅黑" w:eastAsia="微软雅黑" w:cs="微软雅黑"/>
-        </w:rPr>
-        <w:t xml:space="preserve">1. 完成软件项目的程序开发工作，并进行单元测试。 </w:t>
+        <w:ind w:leftChars="300" w:left="630"/>
+        <w:rPr>
+          <w:rFonts w:ascii="微软雅黑" w:eastAsia="微软雅黑" w:hAnsi="微软雅黑" w:cs="微软雅黑"/>
+        </w:rPr>
+      </w:pPr>
+      <w:r>
+        <w:rPr>
+          <w:rFonts w:ascii="微软雅黑" w:eastAsia="微软雅黑" w:hAnsi="微软雅黑" w:cs="微软雅黑" w:hint="eastAsia"/>
+        </w:rPr>
+        <w:t xml:space="preserve">1. </w:t>
+      </w:r>
+      <w:r>
+        <w:rPr>
+          <w:rFonts w:ascii="微软雅黑" w:eastAsia="微软雅黑" w:hAnsi="微软雅黑" w:cs="微软雅黑" w:hint="eastAsia"/>
+        </w:rPr>
+        <w:t>完成软件项目的程序开发工作，并进行单元测试。</w:t>
+      </w:r>
+      <w:r>
+        <w:rPr>
+          <w:rFonts w:ascii="微软雅黑" w:eastAsia="微软雅黑" w:hAnsi="微软雅黑" w:cs="微软雅黑" w:hint="eastAsia"/>
+        </w:rPr>
+        <w:t xml:space="preserve"> </w:t>
       </w:r>
     </w:p>
     <w:p>
       <w:pPr>
         <w:snapToGrid w:val="0"/>
         <w:spacing w:line="350" w:lineRule="exact"/>
-        <w:ind w:left="630" w:leftChars="300"/>
-        <w:rPr>
-          <w:rFonts w:hint="eastAsia" w:ascii="微软雅黑" w:hAnsi="微软雅黑" w:eastAsia="微软雅黑" w:cs="微软雅黑"/>
-        </w:rPr>
-      </w:pPr>
-      <w:r>
-        <w:rPr>
-          <w:rFonts w:hint="eastAsia" w:ascii="微软雅黑" w:hAnsi="微软雅黑" w:eastAsia="微软雅黑" w:cs="微软雅黑"/>
-          <w:lang w:val="en-US" w:eastAsia="zh-CN"/>
+        <w:ind w:leftChars="300" w:left="630"/>
+        <w:rPr>
+          <w:rFonts w:ascii="微软雅黑" w:eastAsia="微软雅黑" w:hAnsi="微软雅黑" w:cs="微软雅黑"/>
+        </w:rPr>
+      </w:pPr>
+      <w:r>
+        <w:rPr>
+          <w:rFonts w:ascii="微软雅黑" w:eastAsia="微软雅黑" w:hAnsi="微软雅黑" w:cs="微软雅黑" w:hint="eastAsia"/>
         </w:rPr>
         <w:t xml:space="preserve">2. </w:t>
       </w:r>
       <w:r>
         <w:rPr>
-          <w:rFonts w:hint="eastAsia" w:ascii="微软雅黑" w:hAnsi="微软雅黑" w:eastAsia="微软雅黑" w:cs="微软雅黑"/>
-        </w:rPr>
-        <w:t xml:space="preserve">完成直接上级交办的其他工作事务。 </w:t>
+          <w:rFonts w:ascii="微软雅黑" w:eastAsia="微软雅黑" w:hAnsi="微软雅黑" w:cs="微软雅黑" w:hint="eastAsia"/>
+        </w:rPr>
+        <w:t>完成直接上级交办的其他工作事务。</w:t>
+      </w:r>
+      <w:r>
+        <w:rPr>
+          <w:rFonts w:ascii="微软雅黑" w:eastAsia="微软雅黑" w:hAnsi="微软雅黑" w:cs="微软雅黑" w:hint="eastAsia"/>
+        </w:rPr>
+        <w:t xml:space="preserve"> </w:t>
       </w:r>
     </w:p>
     <w:p>
@@ -1946,56 +1523,54 @@
         </w:tabs>
         <w:snapToGrid w:val="0"/>
         <w:spacing w:line="350" w:lineRule="exact"/>
-        <w:ind w:left="630" w:leftChars="300"/>
-        <w:rPr>
-          <w:rFonts w:hint="eastAsia" w:ascii="微软雅黑" w:hAnsi="微软雅黑" w:eastAsia="微软雅黑" w:cs="微软雅黑"/>
-          <w:lang w:eastAsia="zh-CN"/>
-        </w:rPr>
-      </w:pPr>
-      <w:r>
-        <w:rPr>
-          <w:rFonts w:hint="eastAsia" w:ascii="微软雅黑" w:hAnsi="微软雅黑" w:eastAsia="微软雅黑" w:cs="微软雅黑"/>
-          <w:lang w:val="en-US" w:eastAsia="zh-CN"/>
+        <w:ind w:leftChars="300" w:left="630"/>
+        <w:rPr>
+          <w:rFonts w:ascii="微软雅黑" w:eastAsia="微软雅黑" w:hAnsi="微软雅黑" w:cs="微软雅黑"/>
+        </w:rPr>
+      </w:pPr>
+      <w:r>
+        <w:rPr>
+          <w:rFonts w:ascii="微软雅黑" w:eastAsia="微软雅黑" w:hAnsi="微软雅黑" w:cs="微软雅黑" w:hint="eastAsia"/>
         </w:rPr>
         <w:t xml:space="preserve">3. </w:t>
       </w:r>
       <w:r>
         <w:rPr>
-          <w:rFonts w:hint="eastAsia" w:ascii="微软雅黑" w:hAnsi="微软雅黑" w:eastAsia="微软雅黑" w:cs="微软雅黑"/>
+          <w:rFonts w:ascii="微软雅黑" w:eastAsia="微软雅黑" w:hAnsi="微软雅黑" w:cs="微软雅黑" w:hint="eastAsia"/>
         </w:rPr>
         <w:t>根据</w:t>
       </w:r>
       <w:r>
         <w:rPr>
-          <w:rFonts w:hint="eastAsia" w:ascii="微软雅黑" w:hAnsi="微软雅黑" w:eastAsia="微软雅黑" w:cs="微软雅黑"/>
-          <w:lang w:val="en-US" w:eastAsia="zh-CN"/>
+          <w:rFonts w:ascii="微软雅黑" w:eastAsia="微软雅黑" w:hAnsi="微软雅黑" w:cs="微软雅黑" w:hint="eastAsia"/>
         </w:rPr>
         <w:t>业务</w:t>
       </w:r>
       <w:r>
         <w:rPr>
-          <w:rFonts w:hint="eastAsia" w:ascii="微软雅黑" w:hAnsi="微软雅黑" w:eastAsia="微软雅黑" w:cs="微软雅黑"/>
-        </w:rPr>
-        <w:t xml:space="preserve">需求和设计进行软件开发。 </w:t>
-      </w:r>
-      <w:r>
-        <w:rPr>
-          <w:rFonts w:hint="eastAsia" w:ascii="微软雅黑" w:hAnsi="微软雅黑" w:eastAsia="微软雅黑" w:cs="微软雅黑"/>
-          <w:lang w:eastAsia="zh-CN"/>
+          <w:rFonts w:ascii="微软雅黑" w:eastAsia="微软雅黑" w:hAnsi="微软雅黑" w:cs="微软雅黑" w:hint="eastAsia"/>
+        </w:rPr>
+        <w:t>需求和设计进行软件开发。</w:t>
+      </w:r>
+      <w:r>
+        <w:rPr>
+          <w:rFonts w:ascii="微软雅黑" w:eastAsia="微软雅黑" w:hAnsi="微软雅黑" w:cs="微软雅黑" w:hint="eastAsia"/>
+        </w:rPr>
+        <w:t xml:space="preserve"> </w:t>
+      </w:r>
+      <w:r>
+        <w:rPr>
+          <w:rFonts w:ascii="微软雅黑" w:eastAsia="微软雅黑" w:hAnsi="微软雅黑" w:cs="微软雅黑" w:hint="eastAsia"/>
         </w:rPr>
         <w:tab/>
       </w:r>
     </w:p>
     <w:p>
       <w:pPr>
-        <w:numPr>
-          <w:numId w:val="0"/>
-        </w:numPr>
         <w:snapToGrid w:val="0"/>
         <w:spacing w:line="350" w:lineRule="exact"/>
         <w:rPr>
-          <w:rFonts w:hint="eastAsia" w:ascii="微软雅黑" w:hAnsi="微软雅黑" w:eastAsia="微软雅黑" w:cs="微软雅黑"/>
-          <w:lang w:eastAsia="zh-CN"/>
+          <w:rFonts w:ascii="微软雅黑" w:eastAsia="微软雅黑" w:hAnsi="微软雅黑" w:cs="微软雅黑"/>
         </w:rPr>
       </w:pPr>
     </w:p>
@@ -2007,10 +1582,6 @@
         </w:tabs>
         <w:snapToGrid w:val="0"/>
         <w:spacing w:line="360" w:lineRule="exact"/>
-        <w:rPr>
-          <w:rFonts w:hint="default"/>
-          <w:lang w:val="en-US" w:eastAsia="zh-CN"/>
-        </w:rPr>
       </w:pPr>
       <w:bookmarkStart w:id="8" w:name="project_time_1"/>
     </w:p>
@@ -2022,42 +1593,22 @@
         </w:tabs>
         <w:snapToGrid w:val="0"/>
         <w:spacing w:line="360" w:lineRule="exact"/>
-        <w:ind w:firstLine="560" w:firstLineChars="200"/>
-        <w:rPr>
-          <w:rFonts w:hint="eastAsia" w:ascii="微软雅黑" w:hAnsi="微软雅黑" w:eastAsia="微软雅黑" w:cs="微软雅黑"/>
+        <w:ind w:firstLineChars="200" w:firstLine="560"/>
+        <w:rPr>
+          <w:rFonts w:ascii="微软雅黑" w:eastAsia="微软雅黑" w:hAnsi="微软雅黑" w:cs="微软雅黑"/>
           <w:b/>
           <w:color w:val="262626" w:themeColor="text1" w:themeTint="D9"/>
-          <w:kern w:val="2"/>
           <w:sz w:val="28"/>
           <w:szCs w:val="28"/>
-          <w:lang w:val="en-US" w:eastAsia="zh-CN" w:bidi="ar-SA"/>
-          <w14:textFill>
-            <w14:solidFill>
-              <w14:schemeClr w14:val="tx1">
-                <w14:lumMod w14:val="85000"/>
-                <w14:lumOff w14:val="15000"/>
-              </w14:schemeClr>
-            </w14:solidFill>
-          </w14:textFill>
-        </w:rPr>
-      </w:pPr>
-      <w:r>
-        <w:rPr>
-          <w:rFonts w:hint="eastAsia" w:ascii="微软雅黑" w:hAnsi="微软雅黑" w:eastAsia="微软雅黑" w:cs="微软雅黑"/>
+        </w:rPr>
+      </w:pPr>
+      <w:r>
+        <w:rPr>
+          <w:rFonts w:ascii="微软雅黑" w:eastAsia="微软雅黑" w:hAnsi="微软雅黑" w:cs="微软雅黑" w:hint="eastAsia"/>
           <w:b/>
           <w:color w:val="262626" w:themeColor="text1" w:themeTint="D9"/>
-          <w:kern w:val="2"/>
           <w:sz w:val="28"/>
           <w:szCs w:val="28"/>
-          <w:lang w:val="en-US" w:eastAsia="zh-CN" w:bidi="ar-SA"/>
-          <w14:textFill>
-            <w14:solidFill>
-              <w14:schemeClr w14:val="tx1">
-                <w14:lumMod w14:val="85000"/>
-                <w14:lumOff w14:val="15000"/>
-              </w14:schemeClr>
-            </w14:solidFill>
-          </w14:textFill>
         </w:rPr>
         <w:t>项目经历</w:t>
       </w:r>
@@ -2070,25 +1621,23 @@
         </w:tabs>
         <w:snapToGrid w:val="0"/>
         <w:spacing w:line="360" w:lineRule="exact"/>
-        <w:ind w:left="420" w:leftChars="200"/>
+        <w:ind w:leftChars="200" w:left="420"/>
+      </w:pPr>
+      <w:r>
         <w:rPr>
           <w:rFonts w:hint="eastAsia"/>
         </w:rPr>
-      </w:pPr>
+        <w:t xml:space="preserve"> </w:t>
+      </w:r>
       <w:r>
         <w:rPr>
           <w:rFonts w:hint="eastAsia"/>
-        </w:rPr>
-        <w:t xml:space="preserve"> </w:t>
-      </w:r>
-      <w:r>
-        <w:rPr>
-          <w:rFonts w:hint="eastAsia"/>
+          <w:noProof/>
         </w:rPr>
         <mc:AlternateContent>
           <mc:Choice Requires="wpg">
             <w:drawing>
-              <wp:inline distT="0" distB="0" distL="0" distR="0">
+              <wp:inline distT="0" distB="0" distL="0" distR="0" wp14:anchorId="1204F67E" wp14:editId="63710335">
                 <wp:extent cx="6617970" cy="635"/>
                 <wp:effectExtent l="0" t="0" r="0" b="0"/>
                 <wp:docPr id="24" name="组合 24"/>
@@ -2161,7 +1710,7 @@
               </wp:inline>
             </w:drawing>
           </mc:Choice>
-          <mc:Fallback>
+          <mc:Fallback xmlns:wpsCustomData="http://www.wps.cn/officeDocument/2013/wpsCustomData">
             <w:pict>
               <v:group id="_x0000_s1026" o:spid="_x0000_s1026" o:spt="203" style="height:0.05pt;width:521.1pt;" coordorigin="0,361225" coordsize="6913611,725" o:gfxdata="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">
                 <o:lock v:ext="edit" aspectratio="f"/>
@@ -2193,86 +1742,59 @@
         </w:tabs>
         <w:snapToGrid w:val="0"/>
         <w:spacing w:before="100" w:line="350" w:lineRule="exact"/>
-        <w:ind w:left="630" w:leftChars="300"/>
-        <w:rPr>
-          <w:rFonts w:hint="eastAsia" w:ascii="微软雅黑" w:hAnsi="微软雅黑" w:eastAsia="微软雅黑" w:cs="微软雅黑"/>
-          <w:b/>
-          <w:color w:val="000000" w:themeColor="text1"/>
-          <w:lang w:val="en-US" w:eastAsia="zh-CN"/>
-          <w14:textFill>
-            <w14:solidFill>
-              <w14:schemeClr w14:val="tx1"/>
-            </w14:solidFill>
-          </w14:textFill>
-        </w:rPr>
-      </w:pPr>
-      <w:r>
-        <w:rPr>
-          <w:rFonts w:hint="eastAsia" w:ascii="微软雅黑" w:hAnsi="微软雅黑" w:eastAsia="微软雅黑" w:cs="微软雅黑"/>
-          <w:b/>
-          <w:color w:val="000000" w:themeColor="text1"/>
-          <w:lang w:val="en-US" w:eastAsia="zh-CN"/>
-          <w14:textFill>
-            <w14:solidFill>
-              <w14:schemeClr w14:val="tx1"/>
-            </w14:solidFill>
-          </w14:textFill>
+        <w:ind w:leftChars="300" w:left="630"/>
+        <w:rPr>
+          <w:rFonts w:ascii="微软雅黑" w:eastAsia="微软雅黑" w:hAnsi="微软雅黑" w:cs="微软雅黑"/>
+          <w:b/>
+          <w:color w:val="000000" w:themeColor="text1"/>
+        </w:rPr>
+      </w:pPr>
+      <w:r>
+        <w:rPr>
+          <w:rFonts w:ascii="微软雅黑" w:eastAsia="微软雅黑" w:hAnsi="微软雅黑" w:cs="微软雅黑" w:hint="eastAsia"/>
+          <w:b/>
+          <w:color w:val="000000" w:themeColor="text1"/>
         </w:rPr>
         <w:t>2020.05-2021.03</w:t>
       </w:r>
       <w:r>
         <w:rPr>
-          <w:rFonts w:hint="eastAsia" w:ascii="微软雅黑" w:hAnsi="微软雅黑" w:eastAsia="微软雅黑" w:cs="微软雅黑"/>
-          <w:b/>
-          <w:color w:val="000000" w:themeColor="text1"/>
-          <w:lang w:val="en-US" w:eastAsia="zh-CN"/>
-          <w14:textFill>
-            <w14:solidFill>
-              <w14:schemeClr w14:val="tx1"/>
-            </w14:solidFill>
-          </w14:textFill>
+          <w:rFonts w:ascii="微软雅黑" w:eastAsia="微软雅黑" w:hAnsi="微软雅黑" w:cs="微软雅黑" w:hint="eastAsia"/>
+          <w:b/>
+          <w:color w:val="000000" w:themeColor="text1"/>
         </w:rPr>
         <w:tab/>
-      </w:r>
-      <w:r>
-        <w:rPr>
-          <w:rFonts w:hint="eastAsia" w:ascii="微软雅黑" w:hAnsi="微软雅黑" w:eastAsia="微软雅黑" w:cs="微软雅黑"/>
-          <w:b/>
-          <w:color w:val="000000" w:themeColor="text1"/>
-          <w:lang w:val="en-US" w:eastAsia="zh-CN"/>
-          <w14:textFill>
-            <w14:solidFill>
-              <w14:schemeClr w14:val="tx1"/>
-            </w14:solidFill>
-          </w14:textFill>
-        </w:rPr>
-        <w:t xml:space="preserve">   可达办公协同系统</w:t>
-      </w:r>
-      <w:r>
-        <w:rPr>
-          <w:rFonts w:hint="eastAsia" w:ascii="微软雅黑" w:hAnsi="微软雅黑" w:eastAsia="微软雅黑" w:cs="微软雅黑"/>
-          <w:b/>
-          <w:color w:val="000000" w:themeColor="text1"/>
-          <w:lang w:val="en-US" w:eastAsia="zh-CN"/>
-          <w14:textFill>
-            <w14:solidFill>
-              <w14:schemeClr w14:val="tx1"/>
-            </w14:solidFill>
-          </w14:textFill>
+        <w:t xml:space="preserve">   </w:t>
+      </w:r>
+      <w:r>
+        <w:rPr>
+          <w:rFonts w:ascii="微软雅黑" w:eastAsia="微软雅黑" w:hAnsi="微软雅黑" w:cs="微软雅黑" w:hint="eastAsia"/>
+          <w:b/>
+          <w:color w:val="000000" w:themeColor="text1"/>
+        </w:rPr>
+        <w:t>可达</w:t>
+      </w:r>
+      <w:r>
+        <w:rPr>
+          <w:rFonts w:ascii="微软雅黑" w:eastAsia="微软雅黑" w:hAnsi="微软雅黑" w:cs="微软雅黑" w:hint="eastAsia"/>
+          <w:b/>
+          <w:color w:val="000000" w:themeColor="text1"/>
+        </w:rPr>
+        <w:t>app</w:t>
+      </w:r>
+      <w:r>
+        <w:rPr>
+          <w:rFonts w:ascii="微软雅黑" w:eastAsia="微软雅黑" w:hAnsi="微软雅黑" w:cs="微软雅黑" w:hint="eastAsia"/>
+          <w:b/>
+          <w:color w:val="000000" w:themeColor="text1"/>
         </w:rPr>
         <w:tab/>
       </w:r>
       <w:r>
         <w:rPr>
-          <w:rFonts w:hint="eastAsia" w:ascii="微软雅黑" w:hAnsi="微软雅黑" w:eastAsia="微软雅黑" w:cs="微软雅黑"/>
-          <w:b/>
-          <w:color w:val="000000" w:themeColor="text1"/>
-          <w:lang w:val="en-US" w:eastAsia="zh-CN"/>
-          <w14:textFill>
-            <w14:solidFill>
-              <w14:schemeClr w14:val="tx1"/>
-            </w14:solidFill>
-          </w14:textFill>
+          <w:rFonts w:ascii="微软雅黑" w:eastAsia="微软雅黑" w:hAnsi="微软雅黑" w:cs="微软雅黑" w:hint="eastAsia"/>
+          <w:b/>
+          <w:color w:val="000000" w:themeColor="text1"/>
         </w:rPr>
         <w:t>软件开发</w:t>
       </w:r>
@@ -2285,67 +1807,78 @@
         </w:tabs>
         <w:snapToGrid w:val="0"/>
         <w:spacing w:before="100" w:line="350" w:lineRule="exact"/>
-        <w:ind w:left="630" w:leftChars="300"/>
-        <w:rPr>
-          <w:rFonts w:hint="default" w:asciiTheme="minorEastAsia" w:hAnsiTheme="minorEastAsia" w:eastAsiaTheme="minorEastAsia" w:cstheme="minorEastAsia"/>
-          <w:kern w:val="2"/>
-          <w:sz w:val="21"/>
-          <w:szCs w:val="21"/>
-          <w:lang w:val="en-US" w:eastAsia="zh-CN"/>
-        </w:rPr>
-      </w:pPr>
-      <w:r>
-        <w:rPr>
-          <w:rFonts w:hint="eastAsia" w:ascii="微软雅黑" w:hAnsi="微软雅黑" w:eastAsia="微软雅黑" w:cs="微软雅黑"/>
-          <w:b/>
-          <w:color w:val="000000" w:themeColor="text1"/>
-          <w:lang w:val="en-US" w:eastAsia="zh-CN"/>
-          <w14:textFill>
-            <w14:solidFill>
-              <w14:schemeClr w14:val="tx1"/>
-            </w14:solidFill>
-          </w14:textFill>
+        <w:ind w:leftChars="300" w:left="630"/>
+        <w:rPr>
+          <w:rFonts w:asciiTheme="minorEastAsia" w:hAnsiTheme="minorEastAsia" w:cstheme="minorEastAsia"/>
+          <w:szCs w:val="21"/>
+        </w:rPr>
+      </w:pPr>
+      <w:r>
+        <w:rPr>
+          <w:rFonts w:ascii="微软雅黑" w:eastAsia="微软雅黑" w:hAnsi="微软雅黑" w:cs="微软雅黑" w:hint="eastAsia"/>
+          <w:b/>
+          <w:color w:val="000000" w:themeColor="text1"/>
         </w:rPr>
         <w:t>项目描述：</w:t>
       </w:r>
       <w:r>
         <w:rPr>
-          <w:rFonts w:hint="eastAsia" w:asciiTheme="minorEastAsia" w:hAnsiTheme="minorEastAsia" w:eastAsiaTheme="minorEastAsia" w:cstheme="minorEastAsia"/>
-          <w:kern w:val="2"/>
-          <w:sz w:val="21"/>
-          <w:szCs w:val="21"/>
-        </w:rPr>
-        <w:t>项目框架:Spring+SpringMV</w:t>
-      </w:r>
-      <w:r>
-        <w:rPr>
-          <w:rFonts w:hint="eastAsia" w:asciiTheme="minorEastAsia" w:hAnsiTheme="minorEastAsia" w:cstheme="minorEastAsia"/>
-          <w:kern w:val="2"/>
-          <w:sz w:val="21"/>
-          <w:szCs w:val="21"/>
-          <w:lang w:val="en-US" w:eastAsia="zh-CN"/>
-        </w:rPr>
-        <w:t>C</w:t>
-      </w:r>
-      <w:r>
-        <w:rPr>
-          <w:rFonts w:hint="eastAsia" w:asciiTheme="minorEastAsia" w:hAnsiTheme="minorEastAsia" w:eastAsiaTheme="minorEastAsia" w:cstheme="minorEastAsia"/>
-          <w:kern w:val="2"/>
-          <w:sz w:val="21"/>
-          <w:szCs w:val="21"/>
-        </w:rPr>
-        <w:t>+mybatis+Mysql</w:t>
-      </w:r>
-      <w:r>
-        <w:rPr>
-          <w:rFonts w:hint="eastAsia" w:asciiTheme="minorEastAsia" w:hAnsiTheme="minorEastAsia" w:eastAsiaTheme="minorEastAsia" w:cstheme="minorEastAsia"/>
-          <w:kern w:val="2"/>
-          <w:sz w:val="21"/>
-          <w:szCs w:val="21"/>
-          <w:lang w:val="en-US" w:eastAsia="zh-CN"/>
-        </w:rPr>
-        <w:t>+vue</w:t>
-      </w:r>
+          <w:rFonts w:asciiTheme="minorEastAsia" w:hAnsiTheme="minorEastAsia" w:cstheme="minorEastAsia" w:hint="eastAsia"/>
+          <w:szCs w:val="21"/>
+        </w:rPr>
+        <w:t>项目框架</w:t>
+      </w:r>
+      <w:r>
+        <w:rPr>
+          <w:rFonts w:asciiTheme="minorEastAsia" w:hAnsiTheme="minorEastAsia" w:cstheme="minorEastAsia" w:hint="eastAsia"/>
+          <w:szCs w:val="21"/>
+        </w:rPr>
+        <w:t>:</w:t>
+      </w:r>
+      <w:proofErr w:type="spellStart"/>
+      <w:r>
+        <w:rPr>
+          <w:rFonts w:asciiTheme="minorEastAsia" w:hAnsiTheme="minorEastAsia" w:cstheme="minorEastAsia" w:hint="eastAsia"/>
+          <w:szCs w:val="21"/>
+        </w:rPr>
+        <w:t>Spring</w:t>
+      </w:r>
+      <w:r>
+        <w:rPr>
+          <w:rFonts w:asciiTheme="minorEastAsia" w:hAnsiTheme="minorEastAsia" w:cstheme="minorEastAsia" w:hint="eastAsia"/>
+          <w:szCs w:val="21"/>
+        </w:rPr>
+        <w:t>boot</w:t>
+      </w:r>
+      <w:r>
+        <w:rPr>
+          <w:rFonts w:asciiTheme="minorEastAsia" w:hAnsiTheme="minorEastAsia" w:cstheme="minorEastAsia" w:hint="eastAsia"/>
+          <w:szCs w:val="21"/>
+        </w:rPr>
+        <w:t>+mybatis</w:t>
+      </w:r>
+      <w:r>
+        <w:rPr>
+          <w:rFonts w:asciiTheme="minorEastAsia" w:hAnsiTheme="minorEastAsia" w:cstheme="minorEastAsia" w:hint="eastAsia"/>
+          <w:szCs w:val="21"/>
+        </w:rPr>
+        <w:t>Plus</w:t>
+      </w:r>
+      <w:r>
+        <w:rPr>
+          <w:rFonts w:asciiTheme="minorEastAsia" w:hAnsiTheme="minorEastAsia" w:cstheme="minorEastAsia" w:hint="eastAsia"/>
+          <w:szCs w:val="21"/>
+        </w:rPr>
+        <w:t>+Mysql</w:t>
+      </w:r>
+      <w:r>
+        <w:rPr>
+          <w:rFonts w:asciiTheme="minorEastAsia" w:hAnsiTheme="minorEastAsia" w:cstheme="minorEastAsia" w:hint="eastAsia"/>
+          <w:szCs w:val="21"/>
+        </w:rPr>
+        <w:t>+reids</w:t>
+      </w:r>
+      <w:proofErr w:type="spellEnd"/>
     </w:p>
     <w:p>
       <w:pPr>
@@ -2355,22 +1888,26 @@
         </w:tabs>
         <w:snapToGrid w:val="0"/>
         <w:spacing w:before="100" w:line="350" w:lineRule="exact"/>
-        <w:ind w:left="630" w:leftChars="300"/>
-        <w:rPr>
-          <w:rFonts w:hint="eastAsia" w:asciiTheme="minorEastAsia" w:hAnsiTheme="minorEastAsia" w:cstheme="minorEastAsia"/>
-          <w:kern w:val="2"/>
-          <w:sz w:val="21"/>
-          <w:szCs w:val="21"/>
-          <w:lang w:val="en-US" w:eastAsia="zh-CN"/>
-        </w:rPr>
-      </w:pPr>
-      <w:r>
-        <w:rPr>
-          <w:rFonts w:hint="eastAsia" w:asciiTheme="minorEastAsia" w:hAnsiTheme="minorEastAsia" w:eastAsiaTheme="minorEastAsia" w:cstheme="minorEastAsia"/>
-          <w:sz w:val="21"/>
-          <w:szCs w:val="21"/>
-        </w:rPr>
-        <w:t>该系统主要各个部门之间提供一个能相互合作，提高工作效率的平台，确保各部门之间的信息传输的流畅。项目模块总体分机构管理、权限管理、档案中心、个人事务、员工考勤、日常公务、行政管理、公共信息、内部交流和系统管理等模块。</w:t>
+        <w:ind w:leftChars="300" w:left="630"/>
+        <w:rPr>
+          <w:rFonts w:asciiTheme="minorEastAsia" w:hAnsiTheme="minorEastAsia" w:cstheme="minorEastAsia"/>
+          <w:szCs w:val="21"/>
+        </w:rPr>
+      </w:pPr>
+      <w:r>
+        <w:rPr>
+          <w:rFonts w:asciiTheme="minorEastAsia" w:hAnsiTheme="minorEastAsia" w:cstheme="minorEastAsia" w:hint="eastAsia"/>
+          <w:szCs w:val="21"/>
+        </w:rPr>
+        <w:t>该系统主要各个部门之间提供一个能相互合作，提高工作效率的平台，确保各部门之间的信息传输的流畅。项目模块总体分</w:t>
+      </w:r>
+      <w:r>
+        <w:rPr>
+          <w:rFonts w:asciiTheme="minorEastAsia" w:hAnsiTheme="minorEastAsia" w:cstheme="minorEastAsia" w:hint="eastAsia"/>
+          <w:szCs w:val="21"/>
+        </w:rPr>
+        <w:lastRenderedPageBreak/>
+        <w:t>机构管理、权限管理、档案中心、个人事务、员工考勤、日常公务、行政管理、公共信息、内部交流和系统管理等模块。</w:t>
       </w:r>
     </w:p>
     <w:p>
@@ -2381,42 +1918,45 @@
         </w:tabs>
         <w:snapToGrid w:val="0"/>
         <w:spacing w:before="100" w:line="350" w:lineRule="exact"/>
-        <w:ind w:left="630" w:leftChars="300"/>
-        <w:rPr>
-          <w:rFonts w:hint="eastAsia" w:asciiTheme="minorEastAsia" w:hAnsiTheme="minorEastAsia" w:cstheme="minorEastAsia"/>
-          <w:sz w:val="21"/>
-          <w:szCs w:val="21"/>
-          <w:lang w:eastAsia="zh-CN"/>
-        </w:rPr>
-      </w:pPr>
-      <w:r>
-        <w:rPr>
-          <w:rFonts w:hint="eastAsia" w:ascii="微软雅黑" w:hAnsi="微软雅黑" w:eastAsia="微软雅黑" w:cs="微软雅黑"/>
-          <w:b/>
-          <w:color w:val="000000" w:themeColor="text1"/>
-          <w:lang w:val="en-US" w:eastAsia="zh-CN"/>
-          <w14:textFill>
-            <w14:solidFill>
-              <w14:schemeClr w14:val="tx1"/>
-            </w14:solidFill>
-          </w14:textFill>
+        <w:ind w:leftChars="300" w:left="630"/>
+        <w:rPr>
+          <w:rFonts w:asciiTheme="minorEastAsia" w:hAnsiTheme="minorEastAsia" w:cstheme="minorEastAsia"/>
+          <w:szCs w:val="21"/>
+        </w:rPr>
+      </w:pPr>
+      <w:r>
+        <w:rPr>
+          <w:rFonts w:ascii="微软雅黑" w:eastAsia="微软雅黑" w:hAnsi="微软雅黑" w:cs="微软雅黑" w:hint="eastAsia"/>
+          <w:b/>
+          <w:color w:val="000000" w:themeColor="text1"/>
         </w:rPr>
         <w:t>个人职责：</w:t>
       </w:r>
       <w:r>
         <w:rPr>
-          <w:rFonts w:hint="eastAsia" w:asciiTheme="minorEastAsia" w:hAnsiTheme="minorEastAsia" w:eastAsiaTheme="minorEastAsia" w:cstheme="minorEastAsia"/>
-          <w:sz w:val="21"/>
-          <w:szCs w:val="21"/>
-        </w:rPr>
-        <w:t>主要负责机构管理、权限管理、公共信息中心、个人事务、员工考勤、日常公务、行政管理、 前期项目需求文档的编写、后期项目优化与测试</w:t>
-      </w:r>
-      <w:r>
-        <w:rPr>
-          <w:rFonts w:hint="eastAsia" w:asciiTheme="minorEastAsia" w:hAnsiTheme="minorEastAsia" w:cstheme="minorEastAsia"/>
-          <w:sz w:val="21"/>
-          <w:szCs w:val="21"/>
-          <w:lang w:eastAsia="zh-CN"/>
+          <w:rFonts w:asciiTheme="minorEastAsia" w:hAnsiTheme="minorEastAsia" w:cstheme="minorEastAsia" w:hint="eastAsia"/>
+          <w:szCs w:val="21"/>
+        </w:rPr>
+        <w:t>主要负责机构管理、公共信息中心、个人事务、员工考勤、日常公务、行政管理、</w:t>
+      </w:r>
+      <w:r>
+        <w:rPr>
+          <w:rFonts w:asciiTheme="minorEastAsia" w:hAnsiTheme="minorEastAsia" w:cstheme="minorEastAsia" w:hint="eastAsia"/>
+          <w:szCs w:val="21"/>
+        </w:rPr>
+        <w:t xml:space="preserve"> </w:t>
+      </w:r>
+      <w:r>
+        <w:rPr>
+          <w:rFonts w:asciiTheme="minorEastAsia" w:hAnsiTheme="minorEastAsia" w:cstheme="minorEastAsia" w:hint="eastAsia"/>
+          <w:szCs w:val="21"/>
+        </w:rPr>
+        <w:t>前期项目需求文档的编写、后期项目优化与测试</w:t>
+      </w:r>
+      <w:r>
+        <w:rPr>
+          <w:rFonts w:asciiTheme="minorEastAsia" w:hAnsiTheme="minorEastAsia" w:cstheme="minorEastAsia" w:hint="eastAsia"/>
+          <w:szCs w:val="21"/>
         </w:rPr>
         <w:t>。</w:t>
       </w:r>
@@ -2429,12 +1969,10 @@
         </w:tabs>
         <w:snapToGrid w:val="0"/>
         <w:spacing w:before="100" w:line="350" w:lineRule="exact"/>
-        <w:ind w:left="630" w:leftChars="300"/>
-        <w:rPr>
-          <w:rFonts w:hint="eastAsia" w:asciiTheme="minorEastAsia" w:hAnsiTheme="minorEastAsia" w:cstheme="minorEastAsia"/>
-          <w:sz w:val="21"/>
-          <w:szCs w:val="21"/>
-          <w:lang w:eastAsia="zh-CN"/>
+        <w:ind w:leftChars="300" w:left="630"/>
+        <w:rPr>
+          <w:rFonts w:asciiTheme="minorEastAsia" w:hAnsiTheme="minorEastAsia" w:cstheme="minorEastAsia"/>
+          <w:szCs w:val="21"/>
         </w:rPr>
       </w:pPr>
     </w:p>
@@ -2446,86 +1984,59 @@
         </w:tabs>
         <w:snapToGrid w:val="0"/>
         <w:spacing w:before="100" w:line="350" w:lineRule="exact"/>
-        <w:ind w:left="630" w:leftChars="300"/>
-        <w:rPr>
-          <w:rFonts w:hint="eastAsia" w:ascii="微软雅黑" w:hAnsi="微软雅黑" w:eastAsia="微软雅黑" w:cs="微软雅黑"/>
-          <w:b/>
-          <w:color w:val="000000" w:themeColor="text1"/>
-          <w:lang w:val="en-US" w:eastAsia="zh-CN"/>
-          <w14:textFill>
-            <w14:solidFill>
-              <w14:schemeClr w14:val="tx1"/>
-            </w14:solidFill>
-          </w14:textFill>
-        </w:rPr>
-      </w:pPr>
-      <w:r>
-        <w:rPr>
-          <w:rFonts w:hint="eastAsia" w:ascii="微软雅黑" w:hAnsi="微软雅黑" w:eastAsia="微软雅黑" w:cs="微软雅黑"/>
-          <w:b/>
-          <w:color w:val="000000" w:themeColor="text1"/>
-          <w:lang w:val="en-US" w:eastAsia="zh-CN"/>
-          <w14:textFill>
-            <w14:solidFill>
-              <w14:schemeClr w14:val="tx1"/>
-            </w14:solidFill>
-          </w14:textFill>
+        <w:ind w:leftChars="300" w:left="630"/>
+        <w:rPr>
+          <w:rFonts w:ascii="微软雅黑" w:eastAsia="微软雅黑" w:hAnsi="微软雅黑" w:cs="微软雅黑"/>
+          <w:b/>
+          <w:color w:val="000000" w:themeColor="text1"/>
+        </w:rPr>
+      </w:pPr>
+      <w:r>
+        <w:rPr>
+          <w:rFonts w:ascii="微软雅黑" w:eastAsia="微软雅黑" w:hAnsi="微软雅黑" w:cs="微软雅黑" w:hint="eastAsia"/>
+          <w:b/>
+          <w:color w:val="000000" w:themeColor="text1"/>
         </w:rPr>
         <w:t>2019.05-2020.04</w:t>
       </w:r>
       <w:r>
         <w:rPr>
-          <w:rFonts w:hint="eastAsia" w:ascii="微软雅黑" w:hAnsi="微软雅黑" w:eastAsia="微软雅黑" w:cs="微软雅黑"/>
-          <w:b/>
-          <w:color w:val="000000" w:themeColor="text1"/>
-          <w:lang w:val="en-US" w:eastAsia="zh-CN"/>
-          <w14:textFill>
-            <w14:solidFill>
-              <w14:schemeClr w14:val="tx1"/>
-            </w14:solidFill>
-          </w14:textFill>
+          <w:rFonts w:ascii="微软雅黑" w:eastAsia="微软雅黑" w:hAnsi="微软雅黑" w:cs="微软雅黑" w:hint="eastAsia"/>
+          <w:b/>
+          <w:color w:val="000000" w:themeColor="text1"/>
         </w:rPr>
         <w:tab/>
-      </w:r>
-      <w:r>
-        <w:rPr>
-          <w:rFonts w:hint="eastAsia" w:ascii="微软雅黑" w:hAnsi="微软雅黑" w:eastAsia="微软雅黑" w:cs="微软雅黑"/>
-          <w:b/>
-          <w:color w:val="000000" w:themeColor="text1"/>
-          <w:lang w:val="en-US" w:eastAsia="zh-CN"/>
-          <w14:textFill>
-            <w14:solidFill>
-              <w14:schemeClr w14:val="tx1"/>
-            </w14:solidFill>
-          </w14:textFill>
-        </w:rPr>
-        <w:t xml:space="preserve">     万家商贸商城    </w:t>
-      </w:r>
-      <w:r>
-        <w:rPr>
-          <w:rFonts w:hint="eastAsia" w:ascii="微软雅黑" w:hAnsi="微软雅黑" w:eastAsia="微软雅黑" w:cs="微软雅黑"/>
-          <w:b/>
-          <w:color w:val="000000" w:themeColor="text1"/>
-          <w:lang w:val="en-US" w:eastAsia="zh-CN"/>
-          <w14:textFill>
-            <w14:solidFill>
-              <w14:schemeClr w14:val="tx1"/>
-            </w14:solidFill>
-          </w14:textFill>
+        <w:t xml:space="preserve">     </w:t>
+      </w:r>
+      <w:r>
+        <w:rPr>
+          <w:rFonts w:ascii="微软雅黑" w:eastAsia="微软雅黑" w:hAnsi="微软雅黑" w:cs="微软雅黑" w:hint="eastAsia"/>
+          <w:b/>
+          <w:color w:val="000000" w:themeColor="text1"/>
+        </w:rPr>
+        <w:t>万家商贸商城</w:t>
+      </w:r>
+      <w:r>
+        <w:rPr>
+          <w:rFonts w:ascii="微软雅黑" w:eastAsia="微软雅黑" w:hAnsi="微软雅黑" w:cs="微软雅黑" w:hint="eastAsia"/>
+          <w:b/>
+          <w:color w:val="000000" w:themeColor="text1"/>
+        </w:rPr>
+        <w:t xml:space="preserve">    </w:t>
+      </w:r>
+      <w:r>
+        <w:rPr>
+          <w:rFonts w:ascii="微软雅黑" w:eastAsia="微软雅黑" w:hAnsi="微软雅黑" w:cs="微软雅黑" w:hint="eastAsia"/>
+          <w:b/>
+          <w:color w:val="000000" w:themeColor="text1"/>
         </w:rPr>
         <w:tab/>
       </w:r>
       <w:r>
         <w:rPr>
-          <w:rFonts w:hint="eastAsia" w:ascii="微软雅黑" w:hAnsi="微软雅黑" w:eastAsia="微软雅黑" w:cs="微软雅黑"/>
-          <w:b/>
-          <w:color w:val="000000" w:themeColor="text1"/>
-          <w:lang w:val="en-US" w:eastAsia="zh-CN"/>
-          <w14:textFill>
-            <w14:solidFill>
-              <w14:schemeClr w14:val="tx1"/>
-            </w14:solidFill>
-          </w14:textFill>
+          <w:rFonts w:ascii="微软雅黑" w:eastAsia="微软雅黑" w:hAnsi="微软雅黑" w:cs="微软雅黑" w:hint="eastAsia"/>
+          <w:b/>
+          <w:color w:val="000000" w:themeColor="text1"/>
         </w:rPr>
         <w:t>软件开发</w:t>
       </w:r>
@@ -2538,56 +2049,119 @@
         </w:tabs>
         <w:snapToGrid w:val="0"/>
         <w:spacing w:before="100" w:line="350" w:lineRule="exact"/>
-        <w:ind w:left="630" w:leftChars="300"/>
-        <w:rPr>
-          <w:rFonts w:hint="eastAsia" w:asciiTheme="minorEastAsia" w:hAnsiTheme="minorEastAsia" w:eastAsiaTheme="minorEastAsia" w:cstheme="minorEastAsia"/>
-          <w:kern w:val="2"/>
-          <w:sz w:val="21"/>
-          <w:szCs w:val="21"/>
-        </w:rPr>
-      </w:pPr>
-      <w:r>
-        <w:rPr>
-          <w:rFonts w:hint="eastAsia" w:ascii="微软雅黑" w:hAnsi="微软雅黑" w:eastAsia="微软雅黑" w:cs="微软雅黑"/>
-          <w:b/>
-          <w:color w:val="000000" w:themeColor="text1"/>
-          <w:lang w:val="en-US" w:eastAsia="zh-CN"/>
-          <w14:textFill>
-            <w14:solidFill>
-              <w14:schemeClr w14:val="tx1"/>
-            </w14:solidFill>
-          </w14:textFill>
+        <w:ind w:leftChars="300" w:left="630"/>
+        <w:rPr>
+          <w:rFonts w:asciiTheme="minorEastAsia" w:hAnsiTheme="minorEastAsia" w:cstheme="minorEastAsia"/>
+          <w:szCs w:val="21"/>
+        </w:rPr>
+      </w:pPr>
+      <w:r>
+        <w:rPr>
+          <w:rFonts w:ascii="微软雅黑" w:eastAsia="微软雅黑" w:hAnsi="微软雅黑" w:cs="微软雅黑" w:hint="eastAsia"/>
+          <w:b/>
+          <w:color w:val="000000" w:themeColor="text1"/>
         </w:rPr>
         <w:t>项目描述：</w:t>
       </w:r>
       <w:r>
         <w:rPr>
-          <w:rFonts w:hint="eastAsia" w:asciiTheme="minorEastAsia" w:hAnsiTheme="minorEastAsia" w:eastAsiaTheme="minorEastAsia" w:cstheme="minorEastAsia"/>
-          <w:kern w:val="2"/>
-          <w:sz w:val="21"/>
-          <w:szCs w:val="21"/>
-        </w:rPr>
-        <w:t>项目框架: API接口：SpringBoot+SpringCloud(Feign、Zuul、Eureka、</w:t>
-      </w:r>
-      <w:r>
-        <w:rPr>
-          <w:rFonts w:hint="eastAsia" w:asciiTheme="minorEastAsia" w:hAnsiTheme="minorEastAsia" w:cstheme="minorEastAsia"/>
-          <w:kern w:val="2"/>
-          <w:sz w:val="21"/>
-          <w:szCs w:val="21"/>
-          <w:lang w:val="en-US" w:eastAsia="zh-CN"/>
+          <w:rFonts w:asciiTheme="minorEastAsia" w:hAnsiTheme="minorEastAsia" w:cstheme="minorEastAsia" w:hint="eastAsia"/>
+          <w:szCs w:val="21"/>
+        </w:rPr>
+        <w:t>项目框架</w:t>
+      </w:r>
+      <w:r>
+        <w:rPr>
+          <w:rFonts w:asciiTheme="minorEastAsia" w:hAnsiTheme="minorEastAsia" w:cstheme="minorEastAsia" w:hint="eastAsia"/>
+          <w:szCs w:val="21"/>
+        </w:rPr>
+        <w:t>: API</w:t>
+      </w:r>
+      <w:r>
+        <w:rPr>
+          <w:rFonts w:asciiTheme="minorEastAsia" w:hAnsiTheme="minorEastAsia" w:cstheme="minorEastAsia" w:hint="eastAsia"/>
+          <w:szCs w:val="21"/>
+        </w:rPr>
+        <w:t>接口：</w:t>
+      </w:r>
+      <w:proofErr w:type="spellStart"/>
+      <w:r>
+        <w:rPr>
+          <w:rFonts w:asciiTheme="minorEastAsia" w:hAnsiTheme="minorEastAsia" w:cstheme="minorEastAsia" w:hint="eastAsia"/>
+          <w:szCs w:val="21"/>
+        </w:rPr>
+        <w:t>SpringBoot+SpringCloud</w:t>
+      </w:r>
+      <w:proofErr w:type="spellEnd"/>
+      <w:r>
+        <w:rPr>
+          <w:rFonts w:asciiTheme="minorEastAsia" w:hAnsiTheme="minorEastAsia" w:cstheme="minorEastAsia" w:hint="eastAsia"/>
+          <w:szCs w:val="21"/>
+        </w:rPr>
+        <w:t>(Feign</w:t>
+      </w:r>
+      <w:r>
+        <w:rPr>
+          <w:rFonts w:asciiTheme="minorEastAsia" w:hAnsiTheme="minorEastAsia" w:cstheme="minorEastAsia" w:hint="eastAsia"/>
+          <w:szCs w:val="21"/>
+        </w:rPr>
+        <w:t>、</w:t>
+      </w:r>
+      <w:proofErr w:type="spellStart"/>
+      <w:r>
+        <w:rPr>
+          <w:rFonts w:asciiTheme="minorEastAsia" w:hAnsiTheme="minorEastAsia" w:cstheme="minorEastAsia" w:hint="eastAsia"/>
+          <w:szCs w:val="21"/>
+        </w:rPr>
+        <w:t>Zuul</w:t>
+      </w:r>
+      <w:proofErr w:type="spellEnd"/>
+      <w:r>
+        <w:rPr>
+          <w:rFonts w:asciiTheme="minorEastAsia" w:hAnsiTheme="minorEastAsia" w:cstheme="minorEastAsia" w:hint="eastAsia"/>
+          <w:szCs w:val="21"/>
+        </w:rPr>
+        <w:t>、</w:t>
+      </w:r>
+      <w:r>
+        <w:rPr>
+          <w:rFonts w:asciiTheme="minorEastAsia" w:hAnsiTheme="minorEastAsia" w:cstheme="minorEastAsia" w:hint="eastAsia"/>
+          <w:szCs w:val="21"/>
+        </w:rPr>
+        <w:t>Eureka</w:t>
+      </w:r>
+      <w:r>
+        <w:rPr>
+          <w:rFonts w:asciiTheme="minorEastAsia" w:hAnsiTheme="minorEastAsia" w:cstheme="minorEastAsia" w:hint="eastAsia"/>
+          <w:szCs w:val="21"/>
+        </w:rPr>
+        <w:t>、</w:t>
+      </w:r>
+      <w:proofErr w:type="spellStart"/>
+      <w:r>
+        <w:rPr>
+          <w:rFonts w:asciiTheme="minorEastAsia" w:hAnsiTheme="minorEastAsia" w:cstheme="minorEastAsia" w:hint="eastAsia"/>
+          <w:szCs w:val="21"/>
         </w:rPr>
         <w:t>Hystrix</w:t>
       </w:r>
-      <w:r>
-        <w:rPr>
-          <w:rFonts w:hint="eastAsia" w:asciiTheme="minorEastAsia" w:hAnsiTheme="minorEastAsia" w:eastAsiaTheme="minorEastAsia" w:cstheme="minorEastAsia"/>
-          <w:kern w:val="2"/>
-          <w:sz w:val="21"/>
-          <w:szCs w:val="21"/>
-        </w:rPr>
-        <w:t>)+Redis+Mysql</w:t>
-      </w:r>
+      <w:proofErr w:type="spellEnd"/>
+      <w:r>
+        <w:rPr>
+          <w:rFonts w:asciiTheme="minorEastAsia" w:hAnsiTheme="minorEastAsia" w:cstheme="minorEastAsia" w:hint="eastAsia"/>
+          <w:szCs w:val="21"/>
+        </w:rPr>
+        <w:t>)+</w:t>
+      </w:r>
+      <w:proofErr w:type="spellStart"/>
+      <w:r>
+        <w:rPr>
+          <w:rFonts w:asciiTheme="minorEastAsia" w:hAnsiTheme="minorEastAsia" w:cstheme="minorEastAsia" w:hint="eastAsia"/>
+          <w:szCs w:val="21"/>
+        </w:rPr>
+        <w:t>Redis+Mysql</w:t>
+      </w:r>
+      <w:proofErr w:type="spellEnd"/>
     </w:p>
     <w:p>
       <w:pPr>
@@ -2597,22 +2171,25 @@
         </w:tabs>
         <w:snapToGrid w:val="0"/>
         <w:spacing w:before="100" w:line="350" w:lineRule="exact"/>
-        <w:ind w:left="630" w:leftChars="300"/>
-        <w:rPr>
-          <w:rFonts w:hint="eastAsia" w:asciiTheme="minorEastAsia" w:hAnsiTheme="minorEastAsia" w:cstheme="minorEastAsia"/>
-          <w:sz w:val="21"/>
-          <w:szCs w:val="21"/>
-          <w:lang w:eastAsia="zh-CN"/>
-        </w:rPr>
-      </w:pPr>
-      <w:r>
-        <w:rPr>
-          <w:rFonts w:hint="eastAsia" w:asciiTheme="minorEastAsia" w:hAnsiTheme="minorEastAsia" w:eastAsiaTheme="minorEastAsia" w:cstheme="minorEastAsia"/>
-          <w:kern w:val="2"/>
-          <w:sz w:val="21"/>
-          <w:szCs w:val="21"/>
-        </w:rPr>
-        <w:t>该项目主要有商品品牌展示、商品管理、会员管理、商品分类展示、商品类别管理、会员注册及登录、生成订单、商品排行、订单查询、反馈留言、订单管理等。包括严格的权限管理部分，客服登录系统后可以对客户所下订单进行查询和取消备注等操作，在取消的同时会对客户所下订单进行积分等操作。 </w:t>
+        <w:ind w:leftChars="300" w:left="630"/>
+        <w:rPr>
+          <w:rFonts w:asciiTheme="minorEastAsia" w:hAnsiTheme="minorEastAsia" w:cstheme="minorEastAsia"/>
+          <w:szCs w:val="21"/>
+        </w:rPr>
+      </w:pPr>
+      <w:r>
+        <w:rPr>
+          <w:rFonts w:asciiTheme="minorEastAsia" w:hAnsiTheme="minorEastAsia" w:cstheme="minorEastAsia" w:hint="eastAsia"/>
+          <w:szCs w:val="21"/>
+        </w:rPr>
+        <w:t>该项目主要有商品品牌展示、商品管理、会员管理、商品分类展示、商品类别管理、会员注册及登录、生成订单、商品排行、订单查询、反馈留言、订单管理等。包括严格的权限管理部分，客服登录系统后可以对客户所下订单进行查询和取消备注等操作，在取消的同时会对客户所下订单进行积分等操作。</w:t>
+      </w:r>
+      <w:r>
+        <w:rPr>
+          <w:rFonts w:asciiTheme="minorEastAsia" w:hAnsiTheme="minorEastAsia" w:cstheme="minorEastAsia" w:hint="eastAsia"/>
+          <w:szCs w:val="21"/>
+        </w:rPr>
+        <w:t> </w:t>
       </w:r>
     </w:p>
     <w:p>
@@ -2623,31 +2200,22 @@
         </w:tabs>
         <w:snapToGrid w:val="0"/>
         <w:spacing w:before="100" w:line="350" w:lineRule="exact"/>
-        <w:ind w:left="630" w:leftChars="300"/>
-        <w:rPr>
-          <w:rFonts w:hint="eastAsia" w:asciiTheme="minorEastAsia" w:hAnsiTheme="minorEastAsia" w:cstheme="minorEastAsia"/>
-          <w:sz w:val="21"/>
-          <w:szCs w:val="21"/>
-          <w:lang w:eastAsia="zh-CN"/>
-        </w:rPr>
-      </w:pPr>
-      <w:r>
-        <w:rPr>
-          <w:rFonts w:hint="eastAsia" w:ascii="微软雅黑" w:hAnsi="微软雅黑" w:eastAsia="微软雅黑" w:cs="微软雅黑"/>
-          <w:b/>
-          <w:color w:val="000000" w:themeColor="text1"/>
-          <w:lang w:val="en-US" w:eastAsia="zh-CN"/>
-          <w14:textFill>
-            <w14:solidFill>
-              <w14:schemeClr w14:val="tx1"/>
-            </w14:solidFill>
-          </w14:textFill>
+        <w:ind w:leftChars="300" w:left="630"/>
+        <w:rPr>
+          <w:rFonts w:asciiTheme="minorEastAsia" w:hAnsiTheme="minorEastAsia" w:cstheme="minorEastAsia"/>
+          <w:szCs w:val="21"/>
+        </w:rPr>
+      </w:pPr>
+      <w:r>
+        <w:rPr>
+          <w:rFonts w:ascii="微软雅黑" w:eastAsia="微软雅黑" w:hAnsi="微软雅黑" w:cs="微软雅黑" w:hint="eastAsia"/>
+          <w:b/>
+          <w:color w:val="000000" w:themeColor="text1"/>
         </w:rPr>
         <w:t>个人职责：</w:t>
       </w:r>
       <w:r>
         <w:rPr>
-          <w:sz w:val="21"/>
           <w:szCs w:val="21"/>
         </w:rPr>
         <w:t>主要负责</w:t>
@@ -2655,43 +2223,32 @@
       <w:r>
         <w:rPr>
           <w:rFonts w:hint="eastAsia"/>
-          <w:sz w:val="21"/>
-          <w:szCs w:val="21"/>
-          <w:lang w:val="en-US" w:eastAsia="zh-CN"/>
+          <w:szCs w:val="21"/>
         </w:rPr>
         <w:t>用户</w:t>
       </w:r>
       <w:r>
         <w:rPr>
-          <w:rFonts w:hint="eastAsia" w:asciiTheme="minorEastAsia" w:hAnsiTheme="minorEastAsia" w:cstheme="minorEastAsia"/>
-          <w:kern w:val="2"/>
-          <w:sz w:val="21"/>
-          <w:szCs w:val="21"/>
-          <w:lang w:val="en-US" w:eastAsia="zh-CN"/>
+          <w:rFonts w:asciiTheme="minorEastAsia" w:hAnsiTheme="minorEastAsia" w:cstheme="minorEastAsia" w:hint="eastAsia"/>
+          <w:szCs w:val="21"/>
         </w:rPr>
         <w:t>模块</w:t>
       </w:r>
       <w:r>
         <w:rPr>
-          <w:rFonts w:hint="eastAsia" w:asciiTheme="minorEastAsia" w:hAnsiTheme="minorEastAsia" w:eastAsiaTheme="minorEastAsia" w:cstheme="minorEastAsia"/>
-          <w:kern w:val="2"/>
-          <w:sz w:val="21"/>
+          <w:rFonts w:asciiTheme="minorEastAsia" w:hAnsiTheme="minorEastAsia" w:cstheme="minorEastAsia" w:hint="eastAsia"/>
           <w:szCs w:val="21"/>
         </w:rPr>
         <w:t>、会员管理、日志管理、库存预警、购物车接口</w:t>
       </w:r>
       <w:r>
         <w:rPr>
-          <w:rFonts w:hint="eastAsia" w:asciiTheme="minorEastAsia" w:hAnsiTheme="minorEastAsia" w:cstheme="minorEastAsia"/>
-          <w:kern w:val="2"/>
-          <w:sz w:val="21"/>
-          <w:szCs w:val="21"/>
-          <w:lang w:val="en-US" w:eastAsia="zh-CN"/>
+          <w:rFonts w:asciiTheme="minorEastAsia" w:hAnsiTheme="minorEastAsia" w:cstheme="minorEastAsia" w:hint="eastAsia"/>
+          <w:szCs w:val="21"/>
         </w:rPr>
         <w:t>的开发。</w:t>
       </w:r>
     </w:p>
-    <w:bookmarkEnd w:id="8"/>
     <w:p>
       <w:pPr>
         <w:adjustRightInd w:val="0"/>
@@ -2699,14 +2256,12 @@
         <w:spacing w:line="360" w:lineRule="exact"/>
         <w:jc w:val="center"/>
         <w:rPr>
-          <w:rFonts w:hint="default" w:asciiTheme="minorEastAsia" w:hAnsiTheme="minorEastAsia" w:cstheme="minorEastAsia"/>
-          <w:kern w:val="2"/>
-          <w:sz w:val="21"/>
-          <w:szCs w:val="21"/>
-          <w:lang w:val="en-US" w:eastAsia="zh-CN"/>
+          <w:rFonts w:asciiTheme="minorEastAsia" w:hAnsiTheme="minorEastAsia" w:cstheme="minorEastAsia"/>
+          <w:szCs w:val="21"/>
         </w:rPr>
       </w:pPr>
       <w:bookmarkStart w:id="9" w:name="assessment_content"/>
+      <w:bookmarkEnd w:id="8"/>
     </w:p>
     <w:p>
       <w:pPr>
@@ -2716,86 +2271,61 @@
         </w:tabs>
         <w:snapToGrid w:val="0"/>
         <w:spacing w:before="100" w:line="350" w:lineRule="exact"/>
-        <w:ind w:left="630" w:leftChars="300"/>
-        <w:rPr>
-          <w:rFonts w:hint="eastAsia" w:ascii="微软雅黑" w:hAnsi="微软雅黑" w:eastAsia="微软雅黑" w:cs="微软雅黑"/>
-          <w:b/>
-          <w:color w:val="000000" w:themeColor="text1"/>
-          <w:lang w:val="en-US" w:eastAsia="zh-CN"/>
-          <w14:textFill>
-            <w14:solidFill>
-              <w14:schemeClr w14:val="tx1"/>
-            </w14:solidFill>
-          </w14:textFill>
-        </w:rPr>
-      </w:pPr>
-      <w:r>
-        <w:rPr>
-          <w:rFonts w:hint="eastAsia" w:ascii="微软雅黑" w:hAnsi="微软雅黑" w:eastAsia="微软雅黑" w:cs="微软雅黑"/>
-          <w:b/>
-          <w:color w:val="000000" w:themeColor="text1"/>
-          <w:lang w:val="en-US" w:eastAsia="zh-CN"/>
-          <w14:textFill>
-            <w14:solidFill>
-              <w14:schemeClr w14:val="tx1"/>
-            </w14:solidFill>
-          </w14:textFill>
+        <w:ind w:leftChars="300" w:left="630"/>
+        <w:rPr>
+          <w:rFonts w:ascii="微软雅黑" w:eastAsia="微软雅黑" w:hAnsi="微软雅黑" w:cs="微软雅黑"/>
+          <w:b/>
+          <w:color w:val="000000" w:themeColor="text1"/>
+        </w:rPr>
+      </w:pPr>
+      <w:r>
+        <w:rPr>
+          <w:rFonts w:ascii="微软雅黑" w:eastAsia="微软雅黑" w:hAnsi="微软雅黑" w:cs="微软雅黑" w:hint="eastAsia"/>
+          <w:b/>
+          <w:color w:val="000000" w:themeColor="text1"/>
         </w:rPr>
         <w:t>2018.07-2019.04</w:t>
       </w:r>
       <w:r>
         <w:rPr>
-          <w:rFonts w:hint="eastAsia" w:ascii="微软雅黑" w:hAnsi="微软雅黑" w:eastAsia="微软雅黑" w:cs="微软雅黑"/>
-          <w:b/>
-          <w:color w:val="000000" w:themeColor="text1"/>
-          <w:lang w:val="en-US" w:eastAsia="zh-CN"/>
-          <w14:textFill>
-            <w14:solidFill>
-              <w14:schemeClr w14:val="tx1"/>
-            </w14:solidFill>
-          </w14:textFill>
+          <w:rFonts w:ascii="微软雅黑" w:eastAsia="微软雅黑" w:hAnsi="微软雅黑" w:cs="微软雅黑" w:hint="eastAsia"/>
+          <w:b/>
+          <w:color w:val="000000" w:themeColor="text1"/>
         </w:rPr>
         <w:tab/>
-      </w:r>
-      <w:r>
-        <w:rPr>
-          <w:rFonts w:hint="eastAsia" w:ascii="微软雅黑" w:hAnsi="微软雅黑" w:eastAsia="微软雅黑" w:cs="微软雅黑"/>
-          <w:b/>
-          <w:color w:val="000000" w:themeColor="text1"/>
-          <w:lang w:val="en-US" w:eastAsia="zh-CN"/>
-          <w14:textFill>
-            <w14:solidFill>
-              <w14:schemeClr w14:val="tx1"/>
-            </w14:solidFill>
-          </w14:textFill>
-        </w:rPr>
-        <w:t xml:space="preserve">   惠鹏办公协同系统</w:t>
-      </w:r>
-      <w:r>
-        <w:rPr>
-          <w:rFonts w:hint="eastAsia" w:ascii="微软雅黑" w:hAnsi="微软雅黑" w:eastAsia="微软雅黑" w:cs="微软雅黑"/>
-          <w:b/>
-          <w:color w:val="000000" w:themeColor="text1"/>
-          <w:lang w:val="en-US" w:eastAsia="zh-CN"/>
-          <w14:textFill>
-            <w14:solidFill>
-              <w14:schemeClr w14:val="tx1"/>
-            </w14:solidFill>
-          </w14:textFill>
+        <w:t xml:space="preserve">   </w:t>
+      </w:r>
+      <w:proofErr w:type="gramStart"/>
+      <w:r>
+        <w:rPr>
+          <w:rFonts w:ascii="微软雅黑" w:eastAsia="微软雅黑" w:hAnsi="微软雅黑" w:cs="微软雅黑" w:hint="eastAsia"/>
+          <w:b/>
+          <w:color w:val="000000" w:themeColor="text1"/>
+        </w:rPr>
+        <w:t>惠鹏云信息处理</w:t>
+      </w:r>
+      <w:proofErr w:type="gramEnd"/>
+      <w:r>
+        <w:rPr>
+          <w:rFonts w:ascii="微软雅黑" w:eastAsia="微软雅黑" w:hAnsi="微软雅黑" w:cs="微软雅黑" w:hint="eastAsia"/>
+          <w:b/>
+          <w:color w:val="000000" w:themeColor="text1"/>
+        </w:rPr>
+        <w:t>平台</w:t>
+      </w:r>
+      <w:r>
+        <w:rPr>
+          <w:rFonts w:ascii="微软雅黑" w:eastAsia="微软雅黑" w:hAnsi="微软雅黑" w:cs="微软雅黑" w:hint="eastAsia"/>
+          <w:b/>
+          <w:color w:val="000000" w:themeColor="text1"/>
         </w:rPr>
         <w:tab/>
       </w:r>
       <w:r>
         <w:rPr>
-          <w:rFonts w:hint="eastAsia" w:ascii="微软雅黑" w:hAnsi="微软雅黑" w:eastAsia="微软雅黑" w:cs="微软雅黑"/>
-          <w:b/>
-          <w:color w:val="000000" w:themeColor="text1"/>
-          <w:lang w:val="en-US" w:eastAsia="zh-CN"/>
-          <w14:textFill>
-            <w14:solidFill>
-              <w14:schemeClr w14:val="tx1"/>
-            </w14:solidFill>
-          </w14:textFill>
+          <w:rFonts w:ascii="微软雅黑" w:eastAsia="微软雅黑" w:hAnsi="微软雅黑" w:cs="微软雅黑" w:hint="eastAsia"/>
+          <w:b/>
+          <w:color w:val="000000" w:themeColor="text1"/>
         </w:rPr>
         <w:t>软件开发</w:t>
       </w:r>
@@ -2808,67 +2338,71 @@
         </w:tabs>
         <w:snapToGrid w:val="0"/>
         <w:spacing w:before="100" w:line="350" w:lineRule="exact"/>
-        <w:ind w:left="630" w:leftChars="300"/>
-        <w:rPr>
-          <w:rFonts w:hint="eastAsia" w:asciiTheme="minorEastAsia" w:hAnsiTheme="minorEastAsia" w:eastAsiaTheme="minorEastAsia" w:cstheme="minorEastAsia"/>
-          <w:kern w:val="2"/>
-          <w:sz w:val="21"/>
-          <w:szCs w:val="21"/>
-          <w:lang w:val="en-US" w:eastAsia="zh-CN"/>
-        </w:rPr>
-      </w:pPr>
-      <w:r>
-        <w:rPr>
-          <w:rFonts w:hint="eastAsia" w:ascii="微软雅黑" w:hAnsi="微软雅黑" w:eastAsia="微软雅黑" w:cs="微软雅黑"/>
-          <w:b/>
-          <w:color w:val="000000" w:themeColor="text1"/>
-          <w:lang w:val="en-US" w:eastAsia="zh-CN"/>
-          <w14:textFill>
-            <w14:solidFill>
-              <w14:schemeClr w14:val="tx1"/>
-            </w14:solidFill>
-          </w14:textFill>
+        <w:ind w:leftChars="300" w:left="630"/>
+        <w:rPr>
+          <w:rFonts w:asciiTheme="minorEastAsia" w:hAnsiTheme="minorEastAsia" w:cstheme="minorEastAsia"/>
+          <w:szCs w:val="21"/>
+        </w:rPr>
+      </w:pPr>
+      <w:r>
+        <w:rPr>
+          <w:rFonts w:ascii="微软雅黑" w:eastAsia="微软雅黑" w:hAnsi="微软雅黑" w:cs="微软雅黑" w:hint="eastAsia"/>
+          <w:b/>
+          <w:color w:val="000000" w:themeColor="text1"/>
         </w:rPr>
         <w:t>项目描述：</w:t>
       </w:r>
       <w:r>
         <w:rPr>
-          <w:rFonts w:hint="eastAsia" w:asciiTheme="minorEastAsia" w:hAnsiTheme="minorEastAsia" w:eastAsiaTheme="minorEastAsia" w:cstheme="minorEastAsia"/>
-          <w:kern w:val="2"/>
-          <w:sz w:val="21"/>
-          <w:szCs w:val="21"/>
-        </w:rPr>
-        <w:t>项目框架:Spring+SpringMV</w:t>
-      </w:r>
-      <w:r>
-        <w:rPr>
-          <w:rFonts w:hint="eastAsia" w:asciiTheme="minorEastAsia" w:hAnsiTheme="minorEastAsia" w:cstheme="minorEastAsia"/>
-          <w:kern w:val="2"/>
-          <w:sz w:val="21"/>
-          <w:szCs w:val="21"/>
-          <w:lang w:val="en-US" w:eastAsia="zh-CN"/>
+          <w:rFonts w:asciiTheme="minorEastAsia" w:hAnsiTheme="minorEastAsia" w:cstheme="minorEastAsia" w:hint="eastAsia"/>
+          <w:szCs w:val="21"/>
+        </w:rPr>
+        <w:t>项目框架</w:t>
+      </w:r>
+      <w:r>
+        <w:rPr>
+          <w:rFonts w:asciiTheme="minorEastAsia" w:hAnsiTheme="minorEastAsia" w:cstheme="minorEastAsia" w:hint="eastAsia"/>
+          <w:szCs w:val="21"/>
+        </w:rPr>
+        <w:t>:</w:t>
+      </w:r>
+      <w:proofErr w:type="spellStart"/>
+      <w:r>
+        <w:rPr>
+          <w:rFonts w:asciiTheme="minorEastAsia" w:hAnsiTheme="minorEastAsia" w:cstheme="minorEastAsia" w:hint="eastAsia"/>
+          <w:szCs w:val="21"/>
+        </w:rPr>
+        <w:t>Sp</w:t>
+      </w:r>
+      <w:r>
+        <w:rPr>
+          <w:rFonts w:asciiTheme="minorEastAsia" w:hAnsiTheme="minorEastAsia" w:cstheme="minorEastAsia" w:hint="eastAsia"/>
+          <w:szCs w:val="21"/>
+        </w:rPr>
+        <w:t>ring+SpringMV</w:t>
+      </w:r>
+      <w:r>
+        <w:rPr>
+          <w:rFonts w:asciiTheme="minorEastAsia" w:hAnsiTheme="minorEastAsia" w:cstheme="minorEastAsia" w:hint="eastAsia"/>
+          <w:szCs w:val="21"/>
         </w:rPr>
         <w:t>C</w:t>
       </w:r>
       <w:r>
         <w:rPr>
-          <w:rFonts w:hint="eastAsia" w:asciiTheme="minorEastAsia" w:hAnsiTheme="minorEastAsia" w:eastAsiaTheme="minorEastAsia" w:cstheme="minorEastAsia"/>
-          <w:kern w:val="2"/>
-          <w:sz w:val="21"/>
+          <w:rFonts w:asciiTheme="minorEastAsia" w:hAnsiTheme="minorEastAsia" w:cstheme="minorEastAsia" w:hint="eastAsia"/>
           <w:szCs w:val="21"/>
         </w:rPr>
         <w:t>+mybatis+Mysql</w:t>
       </w:r>
       <w:r>
         <w:rPr>
-          <w:rFonts w:hint="eastAsia" w:asciiTheme="minorEastAsia" w:hAnsiTheme="minorEastAsia" w:eastAsiaTheme="minorEastAsia" w:cstheme="minorEastAsia"/>
-          <w:kern w:val="2"/>
-          <w:sz w:val="21"/>
-          <w:szCs w:val="21"/>
-          <w:lang w:val="en-US" w:eastAsia="zh-CN"/>
+          <w:rFonts w:asciiTheme="minorEastAsia" w:hAnsiTheme="minorEastAsia" w:cstheme="minorEastAsia" w:hint="eastAsia"/>
+          <w:szCs w:val="21"/>
         </w:rPr>
         <w:t>+vue</w:t>
       </w:r>
+      <w:proofErr w:type="spellEnd"/>
     </w:p>
     <w:p>
       <w:pPr>
@@ -2878,29 +2412,23 @@
         </w:tabs>
         <w:snapToGrid w:val="0"/>
         <w:spacing w:before="100" w:line="350" w:lineRule="exact"/>
-        <w:ind w:left="630" w:leftChars="300"/>
-        <w:rPr>
-          <w:rFonts w:hint="eastAsia" w:asciiTheme="minorEastAsia" w:hAnsiTheme="minorEastAsia" w:cstheme="minorEastAsia"/>
-          <w:kern w:val="2"/>
-          <w:sz w:val="21"/>
-          <w:szCs w:val="21"/>
-          <w:lang w:val="en-US" w:eastAsia="zh-CN"/>
-        </w:rPr>
-      </w:pPr>
-      <w:r>
-        <w:rPr>
-          <w:rFonts w:hint="eastAsia" w:asciiTheme="minorEastAsia" w:hAnsiTheme="minorEastAsia" w:eastAsiaTheme="minorEastAsia" w:cstheme="minorEastAsia"/>
-          <w:sz w:val="21"/>
+        <w:ind w:leftChars="300" w:left="630"/>
+        <w:rPr>
+          <w:rFonts w:asciiTheme="minorEastAsia" w:hAnsiTheme="minorEastAsia" w:cstheme="minorEastAsia"/>
+          <w:szCs w:val="21"/>
+        </w:rPr>
+      </w:pPr>
+      <w:r>
+        <w:rPr>
+          <w:rFonts w:asciiTheme="minorEastAsia" w:hAnsiTheme="minorEastAsia" w:cstheme="minorEastAsia" w:hint="eastAsia"/>
           <w:szCs w:val="21"/>
         </w:rPr>
         <w:t>本系统是企业的内部办公系统，主要解决公司日常会议、日程、方便调整人事结构，加快申报审批流程的进行；员工考勤以公告等的管理问题；除此以外还提供系统管理、使用工具、日常公务、个人设置、自定义平台等功能，可以使企业更好地管理公司并服务客户。</w:t>
       </w:r>
       <w:r>
         <w:rPr>
-          <w:rFonts w:hint="eastAsia" w:asciiTheme="minorEastAsia" w:hAnsiTheme="minorEastAsia" w:eastAsiaTheme="minorEastAsia" w:cstheme="minorEastAsia"/>
-          <w:sz w:val="21"/>
-          <w:szCs w:val="21"/>
-          <w:lang w:val="en-US"/>
+          <w:rFonts w:asciiTheme="minorEastAsia" w:hAnsiTheme="minorEastAsia" w:cstheme="minorEastAsia" w:hint="eastAsia"/>
+          <w:szCs w:val="21"/>
         </w:rPr>
         <w:t> </w:t>
       </w:r>
@@ -2913,107 +2441,83 @@
         </w:tabs>
         <w:snapToGrid w:val="0"/>
         <w:spacing w:before="100" w:line="350" w:lineRule="exact"/>
-        <w:ind w:left="630" w:leftChars="300"/>
-        <w:rPr>
-          <w:rFonts w:hint="eastAsia" w:asciiTheme="minorEastAsia" w:hAnsiTheme="minorEastAsia" w:eastAsiaTheme="minorEastAsia" w:cstheme="minorEastAsia"/>
-          <w:sz w:val="21"/>
-          <w:szCs w:val="21"/>
-          <w:lang w:val="en-US" w:eastAsia="zh-CN"/>
-        </w:rPr>
-      </w:pPr>
-      <w:r>
-        <w:rPr>
-          <w:rFonts w:hint="eastAsia" w:ascii="微软雅黑" w:hAnsi="微软雅黑" w:eastAsia="微软雅黑" w:cs="微软雅黑"/>
-          <w:b/>
-          <w:color w:val="000000" w:themeColor="text1"/>
-          <w:lang w:val="en-US" w:eastAsia="zh-CN"/>
-          <w14:textFill>
-            <w14:solidFill>
-              <w14:schemeClr w14:val="tx1"/>
-            </w14:solidFill>
-          </w14:textFill>
+        <w:ind w:leftChars="300" w:left="630"/>
+        <w:rPr>
+          <w:rFonts w:asciiTheme="minorEastAsia" w:hAnsiTheme="minorEastAsia" w:cstheme="minorEastAsia"/>
+          <w:szCs w:val="21"/>
+        </w:rPr>
+      </w:pPr>
+      <w:r>
+        <w:rPr>
+          <w:rFonts w:ascii="微软雅黑" w:eastAsia="微软雅黑" w:hAnsi="微软雅黑" w:cs="微软雅黑" w:hint="eastAsia"/>
+          <w:b/>
+          <w:color w:val="000000" w:themeColor="text1"/>
         </w:rPr>
         <w:t>个人职责：</w:t>
       </w:r>
       <w:r>
         <w:rPr>
-          <w:rFonts w:hint="eastAsia" w:asciiTheme="minorEastAsia" w:hAnsiTheme="minorEastAsia" w:eastAsiaTheme="minorEastAsia" w:cstheme="minorEastAsia"/>
-          <w:sz w:val="21"/>
+          <w:rFonts w:asciiTheme="minorEastAsia" w:hAnsiTheme="minorEastAsia" w:cstheme="minorEastAsia" w:hint="eastAsia"/>
           <w:szCs w:val="21"/>
         </w:rPr>
         <w:t>主要负责地区管理，客户管理，系统管理</w:t>
       </w:r>
       <w:r>
         <w:rPr>
-          <w:rFonts w:hint="eastAsia" w:asciiTheme="minorEastAsia" w:hAnsiTheme="minorEastAsia" w:eastAsiaTheme="minorEastAsia" w:cstheme="minorEastAsia"/>
-          <w:sz w:val="21"/>
-          <w:szCs w:val="21"/>
-          <w:lang w:val="en-US"/>
+          <w:rFonts w:asciiTheme="minorEastAsia" w:hAnsiTheme="minorEastAsia" w:cstheme="minorEastAsia" w:hint="eastAsia"/>
+          <w:szCs w:val="21"/>
         </w:rPr>
         <w:t>(</w:t>
       </w:r>
       <w:r>
         <w:rPr>
-          <w:rFonts w:hint="eastAsia" w:asciiTheme="minorEastAsia" w:hAnsiTheme="minorEastAsia" w:eastAsiaTheme="minorEastAsia" w:cstheme="minorEastAsia"/>
-          <w:sz w:val="21"/>
+          <w:rFonts w:asciiTheme="minorEastAsia" w:hAnsiTheme="minorEastAsia" w:cstheme="minorEastAsia" w:hint="eastAsia"/>
           <w:szCs w:val="21"/>
         </w:rPr>
         <w:t>用户管理、菜单管理、角色管理</w:t>
       </w:r>
       <w:r>
         <w:rPr>
-          <w:rFonts w:hint="eastAsia" w:asciiTheme="minorEastAsia" w:hAnsiTheme="minorEastAsia" w:eastAsiaTheme="minorEastAsia" w:cstheme="minorEastAsia"/>
-          <w:sz w:val="21"/>
-          <w:szCs w:val="21"/>
-          <w:lang w:val="en-US"/>
+          <w:rFonts w:asciiTheme="minorEastAsia" w:hAnsiTheme="minorEastAsia" w:cstheme="minorEastAsia" w:hint="eastAsia"/>
+          <w:szCs w:val="21"/>
         </w:rPr>
         <w:t>)</w:t>
       </w:r>
       <w:r>
         <w:rPr>
-          <w:rFonts w:hint="eastAsia" w:asciiTheme="minorEastAsia" w:hAnsiTheme="minorEastAsia" w:eastAsiaTheme="minorEastAsia" w:cstheme="minorEastAsia"/>
-          <w:sz w:val="21"/>
+          <w:rFonts w:asciiTheme="minorEastAsia" w:hAnsiTheme="minorEastAsia" w:cstheme="minorEastAsia" w:hint="eastAsia"/>
           <w:szCs w:val="21"/>
         </w:rPr>
         <w:t>，资产管理，考勤管理，</w:t>
       </w:r>
       <w:r>
         <w:rPr>
-          <w:rFonts w:hint="eastAsia" w:asciiTheme="minorEastAsia" w:hAnsiTheme="minorEastAsia" w:eastAsiaTheme="minorEastAsia" w:cstheme="minorEastAsia"/>
-          <w:sz w:val="21"/>
-          <w:szCs w:val="21"/>
-          <w:lang w:val="en-US"/>
+          <w:rFonts w:asciiTheme="minorEastAsia" w:hAnsiTheme="minorEastAsia" w:cstheme="minorEastAsia" w:hint="eastAsia"/>
+          <w:szCs w:val="21"/>
         </w:rPr>
         <w:t>AOP</w:t>
       </w:r>
       <w:r>
         <w:rPr>
-          <w:rFonts w:hint="eastAsia" w:asciiTheme="minorEastAsia" w:hAnsiTheme="minorEastAsia" w:eastAsiaTheme="minorEastAsia" w:cstheme="minorEastAsia"/>
-          <w:sz w:val="21"/>
+          <w:rFonts w:asciiTheme="minorEastAsia" w:hAnsiTheme="minorEastAsia" w:cstheme="minorEastAsia" w:hint="eastAsia"/>
           <w:szCs w:val="21"/>
         </w:rPr>
         <w:t>日志管理，反射导出</w:t>
       </w:r>
       <w:r>
         <w:rPr>
-          <w:rFonts w:hint="eastAsia" w:asciiTheme="minorEastAsia" w:hAnsiTheme="minorEastAsia" w:eastAsiaTheme="minorEastAsia" w:cstheme="minorEastAsia"/>
-          <w:sz w:val="21"/>
-          <w:szCs w:val="21"/>
-          <w:lang w:val="en-US"/>
+          <w:rFonts w:asciiTheme="minorEastAsia" w:hAnsiTheme="minorEastAsia" w:cstheme="minorEastAsia" w:hint="eastAsia"/>
+          <w:szCs w:val="21"/>
         </w:rPr>
         <w:t>excel</w:t>
       </w:r>
       <w:r>
         <w:rPr>
-          <w:rFonts w:hint="eastAsia" w:asciiTheme="minorEastAsia" w:hAnsiTheme="minorEastAsia" w:cstheme="minorEastAsia"/>
-          <w:sz w:val="21"/>
-          <w:szCs w:val="21"/>
-          <w:lang w:val="en-US" w:eastAsia="zh-CN"/>
+          <w:rFonts w:asciiTheme="minorEastAsia" w:hAnsiTheme="minorEastAsia" w:cstheme="minorEastAsia" w:hint="eastAsia"/>
+          <w:szCs w:val="21"/>
         </w:rPr>
         <w:t>表格</w:t>
       </w:r>
-      <w:bookmarkStart w:id="10" w:name="_GoBack"/>
-      <w:bookmarkEnd w:id="10"/>
     </w:p>
     <w:p>
       <w:pPr>
@@ -3023,12 +2527,10 @@
         </w:tabs>
         <w:snapToGrid w:val="0"/>
         <w:spacing w:before="100" w:line="350" w:lineRule="exact"/>
-        <w:ind w:left="630" w:leftChars="300"/>
-        <w:rPr>
-          <w:rFonts w:hint="eastAsia" w:asciiTheme="minorEastAsia" w:hAnsiTheme="minorEastAsia" w:cstheme="minorEastAsia"/>
-          <w:sz w:val="21"/>
-          <w:szCs w:val="21"/>
-          <w:lang w:eastAsia="zh-CN"/>
+        <w:ind w:leftChars="300" w:left="630"/>
+        <w:rPr>
+          <w:rFonts w:asciiTheme="minorEastAsia" w:hAnsiTheme="minorEastAsia" w:cstheme="minorEastAsia"/>
+          <w:szCs w:val="21"/>
         </w:rPr>
       </w:pPr>
     </w:p>
@@ -3040,86 +2542,61 @@
         </w:tabs>
         <w:snapToGrid w:val="0"/>
         <w:spacing w:before="100" w:line="350" w:lineRule="exact"/>
-        <w:ind w:left="630" w:leftChars="300"/>
-        <w:rPr>
-          <w:rFonts w:hint="eastAsia" w:ascii="微软雅黑" w:hAnsi="微软雅黑" w:eastAsia="微软雅黑" w:cs="微软雅黑"/>
-          <w:b/>
-          <w:color w:val="000000" w:themeColor="text1"/>
-          <w:lang w:val="en-US" w:eastAsia="zh-CN"/>
-          <w14:textFill>
-            <w14:solidFill>
-              <w14:schemeClr w14:val="tx1"/>
-            </w14:solidFill>
-          </w14:textFill>
-        </w:rPr>
-      </w:pPr>
-      <w:r>
-        <w:rPr>
-          <w:rFonts w:hint="eastAsia" w:ascii="微软雅黑" w:hAnsi="微软雅黑" w:eastAsia="微软雅黑" w:cs="微软雅黑"/>
-          <w:b/>
-          <w:color w:val="000000" w:themeColor="text1"/>
-          <w:lang w:val="en-US" w:eastAsia="zh-CN"/>
-          <w14:textFill>
-            <w14:solidFill>
-              <w14:schemeClr w14:val="tx1"/>
-            </w14:solidFill>
-          </w14:textFill>
+        <w:ind w:leftChars="300" w:left="630"/>
+        <w:rPr>
+          <w:rFonts w:ascii="微软雅黑" w:eastAsia="微软雅黑" w:hAnsi="微软雅黑" w:cs="微软雅黑"/>
+          <w:b/>
+          <w:color w:val="000000" w:themeColor="text1"/>
+        </w:rPr>
+      </w:pPr>
+      <w:r>
+        <w:rPr>
+          <w:rFonts w:ascii="微软雅黑" w:eastAsia="微软雅黑" w:hAnsi="微软雅黑" w:cs="微软雅黑" w:hint="eastAsia"/>
+          <w:b/>
+          <w:color w:val="000000" w:themeColor="text1"/>
         </w:rPr>
         <w:t>2017.07-2018.03</w:t>
       </w:r>
       <w:r>
         <w:rPr>
-          <w:rFonts w:hint="eastAsia" w:ascii="微软雅黑" w:hAnsi="微软雅黑" w:eastAsia="微软雅黑" w:cs="微软雅黑"/>
-          <w:b/>
-          <w:color w:val="000000" w:themeColor="text1"/>
-          <w:lang w:val="en-US" w:eastAsia="zh-CN"/>
-          <w14:textFill>
-            <w14:solidFill>
-              <w14:schemeClr w14:val="tx1"/>
-            </w14:solidFill>
-          </w14:textFill>
+          <w:rFonts w:ascii="微软雅黑" w:eastAsia="微软雅黑" w:hAnsi="微软雅黑" w:cs="微软雅黑" w:hint="eastAsia"/>
+          <w:b/>
+          <w:color w:val="000000" w:themeColor="text1"/>
         </w:rPr>
         <w:tab/>
-      </w:r>
-      <w:r>
-        <w:rPr>
-          <w:rFonts w:hint="eastAsia" w:ascii="微软雅黑" w:hAnsi="微软雅黑" w:eastAsia="微软雅黑" w:cs="微软雅黑"/>
-          <w:b/>
-          <w:color w:val="000000" w:themeColor="text1"/>
-          <w:lang w:val="en-US" w:eastAsia="zh-CN"/>
-          <w14:textFill>
-            <w14:solidFill>
-              <w14:schemeClr w14:val="tx1"/>
-            </w14:solidFill>
-          </w14:textFill>
-        </w:rPr>
-        <w:t xml:space="preserve">    锐天自动化办公系统</w:t>
-      </w:r>
-      <w:r>
-        <w:rPr>
-          <w:rFonts w:hint="eastAsia" w:ascii="微软雅黑" w:hAnsi="微软雅黑" w:eastAsia="微软雅黑" w:cs="微软雅黑"/>
-          <w:b/>
-          <w:color w:val="000000" w:themeColor="text1"/>
-          <w:lang w:val="en-US" w:eastAsia="zh-CN"/>
-          <w14:textFill>
-            <w14:solidFill>
-              <w14:schemeClr w14:val="tx1"/>
-            </w14:solidFill>
-          </w14:textFill>
+        <w:t xml:space="preserve">    </w:t>
+      </w:r>
+      <w:proofErr w:type="gramStart"/>
+      <w:r>
+        <w:rPr>
+          <w:rFonts w:ascii="微软雅黑" w:eastAsia="微软雅黑" w:hAnsi="微软雅黑" w:cs="微软雅黑" w:hint="eastAsia"/>
+          <w:b/>
+          <w:color w:val="000000" w:themeColor="text1"/>
+        </w:rPr>
+        <w:t>锐天自动化</w:t>
+      </w:r>
+      <w:proofErr w:type="gramEnd"/>
+      <w:r>
+        <w:rPr>
+          <w:rFonts w:ascii="微软雅黑" w:eastAsia="微软雅黑" w:hAnsi="微软雅黑" w:cs="微软雅黑" w:hint="eastAsia"/>
+          <w:b/>
+          <w:color w:val="000000" w:themeColor="text1"/>
+        </w:rPr>
+        <w:t>办公系统</w:t>
+      </w:r>
+      <w:r>
+        <w:rPr>
+          <w:rFonts w:ascii="微软雅黑" w:eastAsia="微软雅黑" w:hAnsi="微软雅黑" w:cs="微软雅黑" w:hint="eastAsia"/>
+          <w:b/>
+          <w:color w:val="000000" w:themeColor="text1"/>
         </w:rPr>
         <w:tab/>
       </w:r>
       <w:r>
         <w:rPr>
-          <w:rFonts w:hint="eastAsia" w:ascii="微软雅黑" w:hAnsi="微软雅黑" w:eastAsia="微软雅黑" w:cs="微软雅黑"/>
-          <w:b/>
-          <w:color w:val="000000" w:themeColor="text1"/>
-          <w:lang w:val="en-US" w:eastAsia="zh-CN"/>
-          <w14:textFill>
-            <w14:solidFill>
-              <w14:schemeClr w14:val="tx1"/>
-            </w14:solidFill>
-          </w14:textFill>
+          <w:rFonts w:ascii="微软雅黑" w:eastAsia="微软雅黑" w:hAnsi="微软雅黑" w:cs="微软雅黑" w:hint="eastAsia"/>
+          <w:b/>
+          <w:color w:val="000000" w:themeColor="text1"/>
         </w:rPr>
         <w:t>软件开发</w:t>
       </w:r>
@@ -3132,97 +2609,109 @@
         </w:tabs>
         <w:snapToGrid w:val="0"/>
         <w:spacing w:before="100" w:line="350" w:lineRule="exact"/>
-        <w:ind w:left="630" w:leftChars="300"/>
-        <w:rPr>
-          <w:rFonts w:hint="default" w:asciiTheme="minorEastAsia" w:hAnsiTheme="minorEastAsia" w:eastAsiaTheme="minorEastAsia" w:cstheme="minorEastAsia"/>
-          <w:b/>
-          <w:color w:val="000000" w:themeColor="text1"/>
-          <w:sz w:val="21"/>
-          <w:szCs w:val="21"/>
-          <w:lang w:val="en-US" w:eastAsia="zh-CN"/>
-          <w14:textFill>
-            <w14:solidFill>
-              <w14:schemeClr w14:val="tx1"/>
-            </w14:solidFill>
-          </w14:textFill>
-        </w:rPr>
-      </w:pPr>
-      <w:r>
-        <w:rPr>
-          <w:rFonts w:hint="eastAsia" w:ascii="微软雅黑" w:hAnsi="微软雅黑" w:eastAsia="微软雅黑" w:cs="微软雅黑"/>
-          <w:b/>
-          <w:color w:val="000000" w:themeColor="text1"/>
-          <w:lang w:val="en-US" w:eastAsia="zh-CN"/>
-          <w14:textFill>
-            <w14:solidFill>
-              <w14:schemeClr w14:val="tx1"/>
-            </w14:solidFill>
-          </w14:textFill>
+        <w:ind w:leftChars="300" w:left="630"/>
+        <w:rPr>
+          <w:rFonts w:asciiTheme="minorEastAsia" w:hAnsiTheme="minorEastAsia" w:cstheme="minorEastAsia"/>
+          <w:b/>
+          <w:color w:val="000000" w:themeColor="text1"/>
+          <w:szCs w:val="21"/>
+        </w:rPr>
+      </w:pPr>
+      <w:r>
+        <w:rPr>
+          <w:rFonts w:ascii="微软雅黑" w:eastAsia="微软雅黑" w:hAnsi="微软雅黑" w:cs="微软雅黑" w:hint="eastAsia"/>
+          <w:b/>
+          <w:color w:val="000000" w:themeColor="text1"/>
         </w:rPr>
         <w:t>项目描述：</w:t>
       </w:r>
       <w:r>
         <w:rPr>
-          <w:rFonts w:hint="eastAsia" w:asciiTheme="minorEastAsia" w:hAnsiTheme="minorEastAsia" w:eastAsiaTheme="minorEastAsia" w:cstheme="minorEastAsia"/>
-          <w:kern w:val="2"/>
-          <w:sz w:val="21"/>
-          <w:szCs w:val="21"/>
-        </w:rPr>
-        <w:t>项目框架:Spring+SpringMV</w:t>
-      </w:r>
-      <w:r>
-        <w:rPr>
-          <w:rFonts w:hint="eastAsia" w:asciiTheme="minorEastAsia" w:hAnsiTheme="minorEastAsia" w:cstheme="minorEastAsia"/>
-          <w:kern w:val="2"/>
-          <w:sz w:val="21"/>
-          <w:szCs w:val="21"/>
-          <w:lang w:val="en-US" w:eastAsia="zh-CN"/>
+          <w:rFonts w:asciiTheme="minorEastAsia" w:hAnsiTheme="minorEastAsia" w:cstheme="minorEastAsia" w:hint="eastAsia"/>
+          <w:szCs w:val="21"/>
+        </w:rPr>
+        <w:t>项目框架</w:t>
+      </w:r>
+      <w:r>
+        <w:rPr>
+          <w:rFonts w:asciiTheme="minorEastAsia" w:hAnsiTheme="minorEastAsia" w:cstheme="minorEastAsia" w:hint="eastAsia"/>
+          <w:szCs w:val="21"/>
+        </w:rPr>
+        <w:t>:</w:t>
+      </w:r>
+      <w:proofErr w:type="spellStart"/>
+      <w:r>
+        <w:rPr>
+          <w:rFonts w:asciiTheme="minorEastAsia" w:hAnsiTheme="minorEastAsia" w:cstheme="minorEastAsia" w:hint="eastAsia"/>
+          <w:szCs w:val="21"/>
+        </w:rPr>
+        <w:t>Spring+SpringMV</w:t>
+      </w:r>
+      <w:r>
+        <w:rPr>
+          <w:rFonts w:asciiTheme="minorEastAsia" w:hAnsiTheme="minorEastAsia" w:cstheme="minorEastAsia" w:hint="eastAsia"/>
+          <w:szCs w:val="21"/>
         </w:rPr>
         <w:t>C</w:t>
       </w:r>
       <w:r>
         <w:rPr>
-          <w:rFonts w:hint="eastAsia" w:asciiTheme="minorEastAsia" w:hAnsiTheme="minorEastAsia" w:eastAsiaTheme="minorEastAsia" w:cstheme="minorEastAsia"/>
-          <w:kern w:val="2"/>
-          <w:sz w:val="21"/>
-          <w:szCs w:val="21"/>
-        </w:rPr>
-        <w:t>+mybatis+Mysql</w:t>
-      </w:r>
-      <w:r>
-        <w:rPr>
-          <w:rFonts w:hint="eastAsia" w:asciiTheme="minorEastAsia" w:hAnsiTheme="minorEastAsia" w:cstheme="minorEastAsia"/>
-          <w:kern w:val="2"/>
-          <w:sz w:val="21"/>
-          <w:szCs w:val="21"/>
-          <w:lang w:val="en-US" w:eastAsia="zh-CN"/>
-        </w:rPr>
-        <w:t>+vue</w:t>
-      </w:r>
+          <w:rFonts w:asciiTheme="minorEastAsia" w:hAnsiTheme="minorEastAsia" w:cstheme="minorEastAsia" w:hint="eastAsia"/>
+          <w:szCs w:val="21"/>
+        </w:rPr>
+        <w:t>+</w:t>
+      </w:r>
+      <w:r>
+        <w:rPr>
+          <w:rFonts w:asciiTheme="minorEastAsia" w:hAnsiTheme="minorEastAsia" w:cstheme="minorEastAsia" w:hint="eastAsia"/>
+          <w:szCs w:val="21"/>
+        </w:rPr>
+        <w:t>hibernate</w:t>
+      </w:r>
+      <w:r>
+        <w:rPr>
+          <w:rFonts w:asciiTheme="minorEastAsia" w:hAnsiTheme="minorEastAsia" w:cstheme="minorEastAsia" w:hint="eastAsia"/>
+          <w:szCs w:val="21"/>
+        </w:rPr>
+        <w:t>+Mysql</w:t>
+      </w:r>
+      <w:r>
+        <w:rPr>
+          <w:rFonts w:asciiTheme="minorEastAsia" w:hAnsiTheme="minorEastAsia" w:cstheme="minorEastAsia" w:hint="eastAsia"/>
+          <w:szCs w:val="21"/>
+        </w:rPr>
+        <w:t>+</w:t>
+      </w:r>
+      <w:proofErr w:type="gramStart"/>
+      <w:r>
+        <w:rPr>
+          <w:rFonts w:asciiTheme="minorEastAsia" w:hAnsiTheme="minorEastAsia" w:cstheme="minorEastAsia" w:hint="eastAsia"/>
+          <w:szCs w:val="21"/>
+        </w:rPr>
+        <w:t>bootstrop</w:t>
+      </w:r>
+      <w:proofErr w:type="spellEnd"/>
+      <w:proofErr w:type="gramEnd"/>
     </w:p>
     <w:p>
       <w:pPr>
         <w:adjustRightInd w:val="0"/>
         <w:snapToGrid w:val="0"/>
         <w:spacing w:line="360" w:lineRule="exact"/>
-        <w:ind w:left="630" w:leftChars="300" w:firstLine="0" w:firstLineChars="0"/>
-        <w:rPr>
-          <w:rFonts w:hint="eastAsia" w:asciiTheme="minorEastAsia" w:hAnsiTheme="minorEastAsia" w:cstheme="minorEastAsia"/>
-          <w:sz w:val="21"/>
-          <w:szCs w:val="21"/>
-          <w:lang w:eastAsia="zh-CN"/>
+        <w:ind w:leftChars="300" w:left="630"/>
+        <w:rPr>
+          <w:rFonts w:asciiTheme="minorEastAsia" w:hAnsiTheme="minorEastAsia" w:cstheme="minorEastAsia"/>
+          <w:szCs w:val="21"/>
         </w:rPr>
       </w:pPr>
       <w:r>
         <w:rPr>
           <w:rFonts w:hint="eastAsia"/>
-          <w:lang w:val="en-US" w:eastAsia="zh-CN"/>
         </w:rPr>
         <w:t>该项目是一个企业的内部办公系统，</w:t>
       </w:r>
       <w:r>
         <w:rPr>
-          <w:sz w:val="21"/>
           <w:szCs w:val="21"/>
         </w:rPr>
         <w:t>主要解决公司日常会议、日程、员工考勤以及公告等的管理问题</w:t>
@@ -3230,13 +2719,11 @@
       <w:r>
         <w:rPr>
           <w:rFonts w:hint="eastAsia"/>
-          <w:lang w:val="en-US" w:eastAsia="zh-CN"/>
         </w:rPr>
         <w:t>，</w:t>
       </w:r>
       <w:r>
         <w:rPr>
-          <w:sz w:val="21"/>
           <w:szCs w:val="21"/>
         </w:rPr>
         <w:t>方便调整人事结构，加快申报审批流程的进行；除此以外还提供了客户管理、实用工具、个人设置、自定义平台、系统管理等功能，可以使企业更好地管理公司并服务客户</w:t>
@@ -3244,26 +2731,21 @@
       <w:r>
         <w:rPr>
           <w:rFonts w:hint="eastAsia"/>
-          <w:sz w:val="21"/>
-          <w:szCs w:val="21"/>
-          <w:lang w:eastAsia="zh-CN"/>
+          <w:szCs w:val="21"/>
         </w:rPr>
         <w:t>。</w:t>
       </w:r>
       <w:r>
         <w:rPr>
-          <w:rFonts w:hint="eastAsia" w:asciiTheme="minorEastAsia" w:hAnsiTheme="minorEastAsia" w:eastAsiaTheme="minorEastAsia" w:cstheme="minorEastAsia"/>
-          <w:sz w:val="21"/>
+          <w:rFonts w:asciiTheme="minorEastAsia" w:hAnsiTheme="minorEastAsia" w:cstheme="minorEastAsia" w:hint="eastAsia"/>
           <w:szCs w:val="21"/>
         </w:rPr>
         <w:t>项目模块总体分权限管理、个人事务、客户管理、员工管理、日常公务、公共信息、档案中心、内部交流和系统管理等模块</w:t>
       </w:r>
       <w:r>
         <w:rPr>
-          <w:rFonts w:hint="eastAsia" w:asciiTheme="minorEastAsia" w:hAnsiTheme="minorEastAsia" w:cstheme="minorEastAsia"/>
-          <w:sz w:val="21"/>
-          <w:szCs w:val="21"/>
-          <w:lang w:eastAsia="zh-CN"/>
+          <w:rFonts w:asciiTheme="minorEastAsia" w:hAnsiTheme="minorEastAsia" w:cstheme="minorEastAsia" w:hint="eastAsia"/>
+          <w:szCs w:val="21"/>
         </w:rPr>
         <w:t>。</w:t>
       </w:r>
@@ -3276,30 +2758,18 @@
         </w:tabs>
         <w:snapToGrid w:val="0"/>
         <w:spacing w:before="100" w:line="350" w:lineRule="exact"/>
-        <w:ind w:left="630" w:leftChars="300"/>
-        <w:rPr>
-          <w:rFonts w:hint="eastAsia" w:ascii="微软雅黑" w:hAnsi="微软雅黑" w:eastAsia="微软雅黑" w:cs="微软雅黑"/>
-          <w:b/>
-          <w:color w:val="000000" w:themeColor="text1"/>
-          <w:lang w:val="en-US" w:eastAsia="zh-CN"/>
-          <w14:textFill>
-            <w14:solidFill>
-              <w14:schemeClr w14:val="tx1"/>
-            </w14:solidFill>
-          </w14:textFill>
-        </w:rPr>
-      </w:pPr>
-      <w:r>
-        <w:rPr>
-          <w:rFonts w:hint="eastAsia" w:ascii="微软雅黑" w:hAnsi="微软雅黑" w:eastAsia="微软雅黑" w:cs="微软雅黑"/>
-          <w:b/>
-          <w:color w:val="000000" w:themeColor="text1"/>
-          <w:lang w:val="en-US" w:eastAsia="zh-CN"/>
-          <w14:textFill>
-            <w14:solidFill>
-              <w14:schemeClr w14:val="tx1"/>
-            </w14:solidFill>
-          </w14:textFill>
+        <w:ind w:leftChars="300" w:left="630"/>
+        <w:rPr>
+          <w:rFonts w:ascii="微软雅黑" w:eastAsia="微软雅黑" w:hAnsi="微软雅黑" w:cs="微软雅黑"/>
+          <w:b/>
+          <w:color w:val="000000" w:themeColor="text1"/>
+        </w:rPr>
+      </w:pPr>
+      <w:r>
+        <w:rPr>
+          <w:rFonts w:ascii="微软雅黑" w:eastAsia="微软雅黑" w:hAnsi="微软雅黑" w:cs="微软雅黑" w:hint="eastAsia"/>
+          <w:b/>
+          <w:color w:val="000000" w:themeColor="text1"/>
         </w:rPr>
         <w:t>个人职责：</w:t>
       </w:r>
@@ -3312,18 +2782,22 @@
         </w:tabs>
         <w:snapToGrid w:val="0"/>
         <w:spacing w:before="100" w:line="350" w:lineRule="exact"/>
-        <w:ind w:left="630" w:leftChars="300"/>
-        <w:rPr>
-          <w:sz w:val="21"/>
-          <w:szCs w:val="21"/>
-        </w:rPr>
-      </w:pPr>
-      <w:r>
-        <w:rPr>
-          <w:sz w:val="21"/>
-          <w:szCs w:val="21"/>
-        </w:rPr>
-        <w:t>主要负责客户管理、员工管理、公告管理系统管理、日志处理、部门管理、性能优化以及配合测试部门进行相应模块的调整。</w:t>
+        <w:ind w:leftChars="300" w:left="630"/>
+        <w:rPr>
+          <w:szCs w:val="21"/>
+        </w:rPr>
+      </w:pPr>
+      <w:r>
+        <w:rPr>
+          <w:szCs w:val="21"/>
+        </w:rPr>
+        <w:t>主要负责客户管理、员工管理、公告管理系统管理、日志处理、部门管理、性能优化以及配合测试部门进行</w:t>
+      </w:r>
+      <w:r>
+        <w:rPr>
+          <w:szCs w:val="21"/>
+        </w:rPr>
+        <w:t>相应模块的调整。</w:t>
       </w:r>
     </w:p>
     <w:p>
@@ -3334,9 +2808,8 @@
         </w:tabs>
         <w:snapToGrid w:val="0"/>
         <w:spacing w:before="100" w:line="350" w:lineRule="exact"/>
-        <w:ind w:left="630" w:leftChars="300"/>
-        <w:rPr>
-          <w:sz w:val="21"/>
+        <w:ind w:leftChars="300" w:left="630"/>
+        <w:rPr>
           <w:szCs w:val="21"/>
         </w:rPr>
       </w:pPr>
@@ -3349,12 +2822,9 @@
         </w:tabs>
         <w:snapToGrid w:val="0"/>
         <w:spacing w:before="100" w:line="350" w:lineRule="exact"/>
-        <w:ind w:left="630" w:leftChars="300"/>
-        <w:rPr>
-          <w:rFonts w:hint="default"/>
-          <w:sz w:val="21"/>
-          <w:szCs w:val="21"/>
-          <w:lang w:val="en-US" w:eastAsia="zh-CN"/>
+        <w:ind w:leftChars="300" w:left="630"/>
+        <w:rPr>
+          <w:szCs w:val="21"/>
         </w:rPr>
       </w:pPr>
     </w:p>
@@ -3366,42 +2836,22 @@
         </w:tabs>
         <w:snapToGrid w:val="0"/>
         <w:spacing w:line="350" w:lineRule="exact"/>
-        <w:ind w:left="630" w:leftChars="300"/>
-        <w:rPr>
-          <w:rFonts w:hint="default" w:ascii="微软雅黑" w:hAnsi="微软雅黑" w:eastAsia="微软雅黑" w:cs="微软雅黑"/>
+        <w:ind w:leftChars="300" w:left="630"/>
+        <w:rPr>
+          <w:rFonts w:ascii="微软雅黑" w:eastAsia="微软雅黑" w:hAnsi="微软雅黑" w:cs="微软雅黑"/>
           <w:b/>
           <w:color w:val="262626" w:themeColor="text1" w:themeTint="D9"/>
-          <w:kern w:val="2"/>
           <w:sz w:val="28"/>
           <w:szCs w:val="28"/>
-          <w:lang w:val="en-US" w:eastAsia="zh-CN" w:bidi="ar-SA"/>
-          <w14:textFill>
-            <w14:solidFill>
-              <w14:schemeClr w14:val="tx1">
-                <w14:lumMod w14:val="85000"/>
-                <w14:lumOff w14:val="15000"/>
-              </w14:schemeClr>
-            </w14:solidFill>
-          </w14:textFill>
-        </w:rPr>
-      </w:pPr>
-      <w:r>
-        <w:rPr>
-          <w:rFonts w:hint="eastAsia" w:ascii="微软雅黑" w:hAnsi="微软雅黑" w:eastAsia="微软雅黑" w:cs="微软雅黑"/>
+        </w:rPr>
+      </w:pPr>
+      <w:r>
+        <w:rPr>
+          <w:rFonts w:ascii="微软雅黑" w:eastAsia="微软雅黑" w:hAnsi="微软雅黑" w:cs="微软雅黑" w:hint="eastAsia"/>
           <w:b/>
           <w:color w:val="262626" w:themeColor="text1" w:themeTint="D9"/>
-          <w:kern w:val="2"/>
           <w:sz w:val="28"/>
           <w:szCs w:val="28"/>
-          <w:lang w:val="en-US" w:eastAsia="zh-CN" w:bidi="ar-SA"/>
-          <w14:textFill>
-            <w14:solidFill>
-              <w14:schemeClr w14:val="tx1">
-                <w14:lumMod w14:val="85000"/>
-                <w14:lumOff w14:val="15000"/>
-              </w14:schemeClr>
-            </w14:solidFill>
-          </w14:textFill>
         </w:rPr>
         <w:t>专业技能</w:t>
       </w:r>
@@ -3414,19 +2864,20 @@
         </w:tabs>
         <w:snapToGrid w:val="0"/>
         <w:spacing w:line="360" w:lineRule="exact"/>
-        <w:ind w:left="630" w:leftChars="300"/>
-        <w:rPr>
-          <w:rFonts w:hint="eastAsia" w:ascii="微软雅黑" w:hAnsi="微软雅黑" w:eastAsia="微软雅黑" w:cs="微软雅黑"/>
-        </w:rPr>
-      </w:pPr>
-      <w:r>
-        <w:rPr>
-          <w:rFonts w:hint="eastAsia" w:ascii="微软雅黑" w:hAnsi="微软雅黑" w:eastAsia="微软雅黑" w:cs="微软雅黑"/>
+        <w:ind w:leftChars="300" w:left="630"/>
+        <w:rPr>
+          <w:rFonts w:ascii="微软雅黑" w:eastAsia="微软雅黑" w:hAnsi="微软雅黑" w:cs="微软雅黑"/>
+        </w:rPr>
+      </w:pPr>
+      <w:r>
+        <w:rPr>
+          <w:rFonts w:ascii="微软雅黑" w:eastAsia="微软雅黑" w:hAnsi="微软雅黑" w:cs="微软雅黑" w:hint="eastAsia"/>
+          <w:noProof/>
         </w:rPr>
         <mc:AlternateContent>
           <mc:Choice Requires="wpg">
             <w:drawing>
-              <wp:inline distT="0" distB="0" distL="0" distR="0">
+              <wp:inline distT="0" distB="0" distL="0" distR="0" wp14:anchorId="0194F461" wp14:editId="4A6FE4D6">
                 <wp:extent cx="6617970" cy="635"/>
                 <wp:effectExtent l="0" t="0" r="0" b="0"/>
                 <wp:docPr id="2" name="组合 2"/>
@@ -3499,7 +2950,7 @@
               </wp:inline>
             </w:drawing>
           </mc:Choice>
-          <mc:Fallback>
+          <mc:Fallback xmlns:wpsCustomData="http://www.wps.cn/officeDocument/2013/wpsCustomData">
             <w:pict>
               <v:group id="_x0000_s1026" o:spid="_x0000_s1026" o:spt="203" style="height:0.05pt;width:521.1pt;" coordorigin="0,361225" coordsize="6913611,725" o:gfxdata="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">
                 <o:lock v:ext="edit" aspectratio="f"/>
@@ -3532,24 +2983,70 @@
         <w:adjustRightInd w:val="0"/>
         <w:snapToGrid w:val="0"/>
         <w:spacing w:line="360" w:lineRule="exact"/>
-        <w:ind w:left="630" w:leftChars="300" w:firstLine="0" w:firstLineChars="0"/>
-        <w:rPr>
-          <w:rFonts w:hint="eastAsia" w:ascii="微软雅黑" w:hAnsi="微软雅黑" w:eastAsia="微软雅黑" w:cs="微软雅黑"/>
-          <w:kern w:val="2"/>
-          <w:sz w:val="21"/>
-          <w:szCs w:val="22"/>
-          <w:lang w:val="en-US" w:eastAsia="zh-CN" w:bidi="ar-SA"/>
-        </w:rPr>
-      </w:pPr>
-      <w:r>
-        <w:rPr>
-          <w:rFonts w:hint="eastAsia" w:ascii="微软雅黑" w:hAnsi="微软雅黑" w:eastAsia="微软雅黑" w:cs="微软雅黑"/>
-          <w:kern w:val="2"/>
-          <w:sz w:val="21"/>
-          <w:szCs w:val="22"/>
-          <w:lang w:val="en-US" w:eastAsia="zh-CN" w:bidi="ar-SA"/>
-        </w:rPr>
-        <w:t>熟练操作oracle，mysql等关系型数据库；redis，mongoDB非关系型数据库。</w:t>
+        <w:ind w:leftChars="300" w:left="630"/>
+        <w:rPr>
+          <w:rFonts w:ascii="微软雅黑" w:eastAsia="微软雅黑" w:hAnsi="微软雅黑" w:cs="微软雅黑"/>
+        </w:rPr>
+      </w:pPr>
+      <w:r>
+        <w:rPr>
+          <w:rFonts w:ascii="微软雅黑" w:eastAsia="微软雅黑" w:hAnsi="微软雅黑" w:cs="微软雅黑" w:hint="eastAsia"/>
+        </w:rPr>
+        <w:t>熟练操作</w:t>
+      </w:r>
+      <w:r>
+        <w:rPr>
+          <w:rFonts w:ascii="微软雅黑" w:eastAsia="微软雅黑" w:hAnsi="微软雅黑" w:cs="微软雅黑" w:hint="eastAsia"/>
+        </w:rPr>
+        <w:t>oracle</w:t>
+      </w:r>
+      <w:r>
+        <w:rPr>
+          <w:rFonts w:ascii="微软雅黑" w:eastAsia="微软雅黑" w:hAnsi="微软雅黑" w:cs="微软雅黑" w:hint="eastAsia"/>
+        </w:rPr>
+        <w:t>，</w:t>
+      </w:r>
+      <w:proofErr w:type="spellStart"/>
+      <w:r>
+        <w:rPr>
+          <w:rFonts w:ascii="微软雅黑" w:eastAsia="微软雅黑" w:hAnsi="微软雅黑" w:cs="微软雅黑" w:hint="eastAsia"/>
+        </w:rPr>
+        <w:t>mysql</w:t>
+      </w:r>
+      <w:proofErr w:type="spellEnd"/>
+      <w:r>
+        <w:rPr>
+          <w:rFonts w:ascii="微软雅黑" w:eastAsia="微软雅黑" w:hAnsi="微软雅黑" w:cs="微软雅黑" w:hint="eastAsia"/>
+        </w:rPr>
+        <w:t>等关系型数据库；</w:t>
+      </w:r>
+      <w:proofErr w:type="spellStart"/>
+      <w:r>
+        <w:rPr>
+          <w:rFonts w:ascii="微软雅黑" w:eastAsia="微软雅黑" w:hAnsi="微软雅黑" w:cs="微软雅黑" w:hint="eastAsia"/>
+        </w:rPr>
+        <w:t>redis</w:t>
+      </w:r>
+      <w:proofErr w:type="spellEnd"/>
+      <w:r>
+        <w:rPr>
+          <w:rFonts w:ascii="微软雅黑" w:eastAsia="微软雅黑" w:hAnsi="微软雅黑" w:cs="微软雅黑" w:hint="eastAsia"/>
+        </w:rPr>
+        <w:t>，</w:t>
+      </w:r>
+      <w:proofErr w:type="spellStart"/>
+      <w:r>
+        <w:rPr>
+          <w:rFonts w:ascii="微软雅黑" w:eastAsia="微软雅黑" w:hAnsi="微软雅黑" w:cs="微软雅黑" w:hint="eastAsia"/>
+        </w:rPr>
+        <w:t>mongoDB</w:t>
+      </w:r>
+      <w:proofErr w:type="spellEnd"/>
+      <w:r>
+        <w:rPr>
+          <w:rFonts w:ascii="微软雅黑" w:eastAsia="微软雅黑" w:hAnsi="微软雅黑" w:cs="微软雅黑" w:hint="eastAsia"/>
+        </w:rPr>
+        <w:t>非关系型数据库。</w:t>
       </w:r>
     </w:p>
     <w:p>
@@ -3561,24 +3058,52 @@
         <w:adjustRightInd w:val="0"/>
         <w:snapToGrid w:val="0"/>
         <w:spacing w:line="360" w:lineRule="exact"/>
-        <w:ind w:left="630" w:leftChars="300" w:firstLine="0" w:firstLineChars="0"/>
-        <w:rPr>
-          <w:rFonts w:hint="eastAsia" w:ascii="微软雅黑" w:hAnsi="微软雅黑" w:eastAsia="微软雅黑" w:cs="微软雅黑"/>
-          <w:kern w:val="2"/>
-          <w:sz w:val="21"/>
-          <w:szCs w:val="22"/>
-          <w:lang w:val="en-US" w:eastAsia="zh-CN" w:bidi="ar-SA"/>
-        </w:rPr>
-      </w:pPr>
-      <w:r>
-        <w:rPr>
-          <w:rFonts w:hint="eastAsia" w:ascii="微软雅黑" w:hAnsi="微软雅黑" w:eastAsia="微软雅黑" w:cs="微软雅黑"/>
-          <w:kern w:val="2"/>
-          <w:sz w:val="21"/>
-          <w:szCs w:val="22"/>
-          <w:lang w:val="en-US" w:eastAsia="zh-CN" w:bidi="ar-SA"/>
-        </w:rPr>
-        <w:t>熟练restful接口开发，Maven项目管理工具，git版本管理工具。</w:t>
+        <w:ind w:leftChars="300" w:left="630"/>
+        <w:rPr>
+          <w:rFonts w:ascii="微软雅黑" w:eastAsia="微软雅黑" w:hAnsi="微软雅黑" w:cs="微软雅黑"/>
+        </w:rPr>
+      </w:pPr>
+      <w:r>
+        <w:rPr>
+          <w:rFonts w:ascii="微软雅黑" w:eastAsia="微软雅黑" w:hAnsi="微软雅黑" w:cs="微软雅黑" w:hint="eastAsia"/>
+        </w:rPr>
+        <w:t>熟练</w:t>
+      </w:r>
+      <w:r>
+        <w:rPr>
+          <w:rFonts w:ascii="微软雅黑" w:eastAsia="微软雅黑" w:hAnsi="微软雅黑" w:cs="微软雅黑" w:hint="eastAsia"/>
+        </w:rPr>
+        <w:t>restful</w:t>
+      </w:r>
+      <w:r>
+        <w:rPr>
+          <w:rFonts w:ascii="微软雅黑" w:eastAsia="微软雅黑" w:hAnsi="微软雅黑" w:cs="微软雅黑" w:hint="eastAsia"/>
+        </w:rPr>
+        <w:t>接口开发，</w:t>
+      </w:r>
+      <w:r>
+        <w:rPr>
+          <w:rFonts w:ascii="微软雅黑" w:eastAsia="微软雅黑" w:hAnsi="微软雅黑" w:cs="微软雅黑" w:hint="eastAsia"/>
+        </w:rPr>
+        <w:t>Maven</w:t>
+      </w:r>
+      <w:r>
+        <w:rPr>
+          <w:rFonts w:ascii="微软雅黑" w:eastAsia="微软雅黑" w:hAnsi="微软雅黑" w:cs="微软雅黑" w:hint="eastAsia"/>
+        </w:rPr>
+        <w:t>项目管理工具，</w:t>
+      </w:r>
+      <w:r>
+        <w:rPr>
+          <w:rFonts w:ascii="微软雅黑" w:eastAsia="微软雅黑" w:hAnsi="微软雅黑" w:cs="微软雅黑" w:hint="eastAsia"/>
+        </w:rPr>
+        <w:t>git</w:t>
+      </w:r>
+      <w:r>
+        <w:rPr>
+          <w:rFonts w:ascii="微软雅黑" w:eastAsia="微软雅黑" w:hAnsi="微软雅黑" w:cs="微软雅黑" w:hint="eastAsia"/>
+        </w:rPr>
+        <w:t>版本管理工具。</w:t>
       </w:r>
     </w:p>
     <w:p>
@@ -3590,24 +3115,40 @@
         <w:adjustRightInd w:val="0"/>
         <w:snapToGrid w:val="0"/>
         <w:spacing w:line="360" w:lineRule="exact"/>
-        <w:ind w:left="630" w:leftChars="300" w:firstLine="0" w:firstLineChars="0"/>
-        <w:rPr>
-          <w:rFonts w:hint="default" w:ascii="微软雅黑" w:hAnsi="微软雅黑" w:eastAsia="微软雅黑" w:cs="微软雅黑"/>
-          <w:kern w:val="2"/>
-          <w:sz w:val="21"/>
-          <w:szCs w:val="22"/>
-          <w:lang w:val="en-US" w:eastAsia="zh-CN" w:bidi="ar-SA"/>
-        </w:rPr>
-      </w:pPr>
-      <w:r>
-        <w:rPr>
-          <w:rFonts w:hint="eastAsia" w:ascii="微软雅黑" w:hAnsi="微软雅黑" w:eastAsia="微软雅黑" w:cs="微软雅黑"/>
-          <w:kern w:val="2"/>
-          <w:sz w:val="21"/>
-          <w:szCs w:val="22"/>
-          <w:lang w:val="en-US" w:eastAsia="zh-CN" w:bidi="ar-SA"/>
-        </w:rPr>
-        <w:t>熟练使用SSH，SSM等框架的整合技术。</w:t>
+        <w:ind w:leftChars="300" w:left="630"/>
+        <w:rPr>
+          <w:rFonts w:ascii="微软雅黑" w:eastAsia="微软雅黑" w:hAnsi="微软雅黑" w:cs="微软雅黑"/>
+        </w:rPr>
+      </w:pPr>
+      <w:r>
+        <w:rPr>
+          <w:rFonts w:ascii="微软雅黑" w:eastAsia="微软雅黑" w:hAnsi="微软雅黑" w:cs="微软雅黑" w:hint="eastAsia"/>
+        </w:rPr>
+        <w:t>熟练使用</w:t>
+      </w:r>
+      <w:r>
+        <w:rPr>
+          <w:rFonts w:ascii="微软雅黑" w:eastAsia="微软雅黑" w:hAnsi="微软雅黑" w:cs="微软雅黑" w:hint="eastAsia"/>
+        </w:rPr>
+        <w:t>SSH</w:t>
+      </w:r>
+      <w:r>
+        <w:rPr>
+          <w:rFonts w:ascii="微软雅黑" w:eastAsia="微软雅黑" w:hAnsi="微软雅黑" w:cs="微软雅黑" w:hint="eastAsia"/>
+        </w:rPr>
+        <w:t>，</w:t>
+      </w:r>
+      <w:r>
+        <w:rPr>
+          <w:rFonts w:ascii="微软雅黑" w:eastAsia="微软雅黑" w:hAnsi="微软雅黑" w:cs="微软雅黑" w:hint="eastAsia"/>
+        </w:rPr>
+        <w:t>SSM</w:t>
+      </w:r>
+      <w:r>
+        <w:rPr>
+          <w:rFonts w:ascii="微软雅黑" w:eastAsia="微软雅黑" w:hAnsi="微软雅黑" w:cs="微软雅黑" w:hint="eastAsia"/>
+        </w:rPr>
+        <w:t>等框架的整合技术。</w:t>
       </w:r>
     </w:p>
     <w:p>
@@ -3619,24 +3160,42 @@
         <w:adjustRightInd w:val="0"/>
         <w:snapToGrid w:val="0"/>
         <w:spacing w:line="360" w:lineRule="exact"/>
-        <w:ind w:left="630" w:leftChars="300" w:firstLine="0" w:firstLineChars="0"/>
-        <w:rPr>
-          <w:rFonts w:hint="default" w:ascii="微软雅黑" w:hAnsi="微软雅黑" w:eastAsia="微软雅黑" w:cs="微软雅黑"/>
-          <w:kern w:val="2"/>
-          <w:sz w:val="21"/>
-          <w:szCs w:val="22"/>
-          <w:lang w:val="en-US" w:eastAsia="zh-CN" w:bidi="ar-SA"/>
-        </w:rPr>
-      </w:pPr>
-      <w:r>
-        <w:rPr>
-          <w:rFonts w:hint="eastAsia" w:ascii="微软雅黑" w:hAnsi="微软雅黑" w:eastAsia="微软雅黑" w:cs="微软雅黑"/>
-          <w:kern w:val="2"/>
-          <w:sz w:val="21"/>
-          <w:szCs w:val="22"/>
-          <w:lang w:val="en-US" w:eastAsia="zh-CN" w:bidi="ar-SA"/>
-        </w:rPr>
-        <w:t>掌握调用阿里云OSS，微信支付等第三方接口。</w:t>
+        <w:ind w:leftChars="300" w:left="630"/>
+        <w:rPr>
+          <w:rFonts w:ascii="微软雅黑" w:eastAsia="微软雅黑" w:hAnsi="微软雅黑" w:cs="微软雅黑"/>
+        </w:rPr>
+      </w:pPr>
+      <w:r>
+        <w:rPr>
+          <w:rFonts w:ascii="微软雅黑" w:eastAsia="微软雅黑" w:hAnsi="微软雅黑" w:cs="微软雅黑" w:hint="eastAsia"/>
+        </w:rPr>
+        <w:t>掌握调用阿里云</w:t>
+      </w:r>
+      <w:r>
+        <w:rPr>
+          <w:rFonts w:ascii="微软雅黑" w:eastAsia="微软雅黑" w:hAnsi="微软雅黑" w:cs="微软雅黑" w:hint="eastAsia"/>
+        </w:rPr>
+        <w:t>OSS</w:t>
+      </w:r>
+      <w:r>
+        <w:rPr>
+          <w:rFonts w:ascii="微软雅黑" w:eastAsia="微软雅黑" w:hAnsi="微软雅黑" w:cs="微软雅黑" w:hint="eastAsia"/>
+        </w:rPr>
+        <w:t>，</w:t>
+      </w:r>
+      <w:proofErr w:type="gramStart"/>
+      <w:r>
+        <w:rPr>
+          <w:rFonts w:ascii="微软雅黑" w:eastAsia="微软雅黑" w:hAnsi="微软雅黑" w:cs="微软雅黑" w:hint="eastAsia"/>
+        </w:rPr>
+        <w:t>微信支付</w:t>
+      </w:r>
+      <w:proofErr w:type="gramEnd"/>
+      <w:r>
+        <w:rPr>
+          <w:rFonts w:ascii="微软雅黑" w:eastAsia="微软雅黑" w:hAnsi="微软雅黑" w:cs="微软雅黑" w:hint="eastAsia"/>
+        </w:rPr>
+        <w:t>等第三方接口。</w:t>
       </w:r>
     </w:p>
     <w:p>
@@ -3644,24 +3203,50 @@
         <w:adjustRightInd w:val="0"/>
         <w:snapToGrid w:val="0"/>
         <w:spacing w:line="360" w:lineRule="exact"/>
-        <w:ind w:left="630" w:leftChars="300" w:firstLine="0" w:firstLineChars="0"/>
-        <w:rPr>
-          <w:rFonts w:hint="default" w:ascii="微软雅黑" w:hAnsi="微软雅黑" w:eastAsia="微软雅黑" w:cs="微软雅黑"/>
-          <w:kern w:val="2"/>
-          <w:sz w:val="21"/>
-          <w:szCs w:val="22"/>
-          <w:lang w:val="en-US" w:eastAsia="zh-CN" w:bidi="ar-SA"/>
-        </w:rPr>
-      </w:pPr>
-      <w:r>
-        <w:rPr>
-          <w:rFonts w:hint="eastAsia" w:ascii="微软雅黑" w:hAnsi="微软雅黑" w:eastAsia="微软雅黑" w:cs="微软雅黑"/>
-          <w:kern w:val="2"/>
-          <w:sz w:val="21"/>
-          <w:szCs w:val="22"/>
-          <w:lang w:val="en-US" w:eastAsia="zh-CN" w:bidi="ar-SA"/>
-        </w:rPr>
-        <w:t>5. 熟练微服务，分布式（springboot，springcloud）等技术。</w:t>
+        <w:ind w:leftChars="300" w:left="630"/>
+        <w:rPr>
+          <w:rFonts w:ascii="微软雅黑" w:eastAsia="微软雅黑" w:hAnsi="微软雅黑" w:cs="微软雅黑"/>
+        </w:rPr>
+      </w:pPr>
+      <w:r>
+        <w:rPr>
+          <w:rFonts w:ascii="微软雅黑" w:eastAsia="微软雅黑" w:hAnsi="微软雅黑" w:cs="微软雅黑" w:hint="eastAsia"/>
+        </w:rPr>
+        <w:t xml:space="preserve">5. </w:t>
+      </w:r>
+      <w:r>
+        <w:rPr>
+          <w:rFonts w:ascii="微软雅黑" w:eastAsia="微软雅黑" w:hAnsi="微软雅黑" w:cs="微软雅黑" w:hint="eastAsia"/>
+        </w:rPr>
+        <w:t>熟练微服务，分布式（</w:t>
+      </w:r>
+      <w:proofErr w:type="spellStart"/>
+      <w:r>
+        <w:rPr>
+          <w:rFonts w:ascii="微软雅黑" w:eastAsia="微软雅黑" w:hAnsi="微软雅黑" w:cs="微软雅黑" w:hint="eastAsia"/>
+        </w:rPr>
+        <w:t>springboot</w:t>
+      </w:r>
+      <w:proofErr w:type="spellEnd"/>
+      <w:r>
+        <w:rPr>
+          <w:rFonts w:ascii="微软雅黑" w:eastAsia="微软雅黑" w:hAnsi="微软雅黑" w:cs="微软雅黑" w:hint="eastAsia"/>
+        </w:rPr>
+        <w:t>，</w:t>
+      </w:r>
+      <w:proofErr w:type="spellStart"/>
+      <w:r>
+        <w:rPr>
+          <w:rFonts w:ascii="微软雅黑" w:eastAsia="微软雅黑" w:hAnsi="微软雅黑" w:cs="微软雅黑" w:hint="eastAsia"/>
+        </w:rPr>
+        <w:t>springcloud</w:t>
+      </w:r>
+      <w:proofErr w:type="spellEnd"/>
+      <w:r>
+        <w:rPr>
+          <w:rFonts w:ascii="微软雅黑" w:eastAsia="微软雅黑" w:hAnsi="微软雅黑" w:cs="微软雅黑" w:hint="eastAsia"/>
+        </w:rPr>
+        <w:t>）等技术。</w:t>
       </w:r>
     </w:p>
     <w:p>
@@ -3669,24 +3254,64 @@
         <w:adjustRightInd w:val="0"/>
         <w:snapToGrid w:val="0"/>
         <w:spacing w:line="360" w:lineRule="exact"/>
-        <w:ind w:left="630" w:leftChars="300" w:firstLine="0" w:firstLineChars="0"/>
-        <w:rPr>
-          <w:rFonts w:hint="eastAsia" w:ascii="微软雅黑" w:hAnsi="微软雅黑" w:eastAsia="微软雅黑" w:cs="微软雅黑"/>
-          <w:kern w:val="2"/>
-          <w:sz w:val="21"/>
-          <w:szCs w:val="22"/>
-          <w:lang w:val="en-US" w:eastAsia="zh-CN" w:bidi="ar-SA"/>
-        </w:rPr>
-      </w:pPr>
-      <w:r>
-        <w:rPr>
-          <w:rFonts w:hint="eastAsia" w:ascii="微软雅黑" w:hAnsi="微软雅黑" w:eastAsia="微软雅黑" w:cs="微软雅黑"/>
-          <w:kern w:val="2"/>
-          <w:sz w:val="21"/>
-          <w:szCs w:val="22"/>
-          <w:lang w:val="en-US" w:eastAsia="zh-CN" w:bidi="ar-SA"/>
-        </w:rPr>
-        <w:t>6. 熟悉消息队列，ridis集群，分布式事务，基于jwt的登录，集成shiro安全框架。</w:t>
+        <w:ind w:leftChars="300" w:left="630"/>
+        <w:rPr>
+          <w:rFonts w:ascii="微软雅黑" w:eastAsia="微软雅黑" w:hAnsi="微软雅黑" w:cs="微软雅黑"/>
+        </w:rPr>
+      </w:pPr>
+      <w:r>
+        <w:rPr>
+          <w:rFonts w:ascii="微软雅黑" w:eastAsia="微软雅黑" w:hAnsi="微软雅黑" w:cs="微软雅黑" w:hint="eastAsia"/>
+        </w:rPr>
+        <w:t xml:space="preserve">6. </w:t>
+      </w:r>
+      <w:r>
+        <w:rPr>
+          <w:rFonts w:ascii="微软雅黑" w:eastAsia="微软雅黑" w:hAnsi="微软雅黑" w:cs="微软雅黑" w:hint="eastAsia"/>
+        </w:rPr>
+        <w:t>熟悉消息队列，</w:t>
+      </w:r>
+      <w:proofErr w:type="spellStart"/>
+      <w:r>
+        <w:rPr>
+          <w:rFonts w:ascii="微软雅黑" w:eastAsia="微软雅黑" w:hAnsi="微软雅黑" w:cs="微软雅黑" w:hint="eastAsia"/>
+        </w:rPr>
+        <w:t>ridis</w:t>
+      </w:r>
+      <w:proofErr w:type="spellEnd"/>
+      <w:r>
+        <w:rPr>
+          <w:rFonts w:ascii="微软雅黑" w:eastAsia="微软雅黑" w:hAnsi="微软雅黑" w:cs="微软雅黑" w:hint="eastAsia"/>
+        </w:rPr>
+        <w:t>集群，分布式事务，基于</w:t>
+      </w:r>
+      <w:proofErr w:type="spellStart"/>
+      <w:r>
+        <w:rPr>
+          <w:rFonts w:ascii="微软雅黑" w:eastAsia="微软雅黑" w:hAnsi="微软雅黑" w:cs="微软雅黑" w:hint="eastAsia"/>
+        </w:rPr>
+        <w:t>jwt</w:t>
+      </w:r>
+      <w:proofErr w:type="spellEnd"/>
+      <w:r>
+        <w:rPr>
+          <w:rFonts w:ascii="微软雅黑" w:eastAsia="微软雅黑" w:hAnsi="微软雅黑" w:cs="微软雅黑" w:hint="eastAsia"/>
+        </w:rPr>
+        <w:t>的登录，集成</w:t>
+      </w:r>
+      <w:proofErr w:type="spellStart"/>
+      <w:r>
+        <w:rPr>
+          <w:rFonts w:ascii="微软雅黑" w:eastAsia="微软雅黑" w:hAnsi="微软雅黑" w:cs="微软雅黑" w:hint="eastAsia"/>
+        </w:rPr>
+        <w:t>shiro</w:t>
+      </w:r>
+      <w:proofErr w:type="spellEnd"/>
+      <w:r>
+        <w:rPr>
+          <w:rFonts w:ascii="微软雅黑" w:eastAsia="微软雅黑" w:hAnsi="微软雅黑" w:cs="微软雅黑" w:hint="eastAsia"/>
+        </w:rPr>
+        <w:t>安全框架。</w:t>
       </w:r>
     </w:p>
     <w:p>
@@ -3694,35 +3319,49 @@
         <w:adjustRightInd w:val="0"/>
         <w:snapToGrid w:val="0"/>
         <w:spacing w:line="360" w:lineRule="exact"/>
-        <w:ind w:left="630" w:leftChars="300" w:firstLine="0" w:firstLineChars="0"/>
-        <w:rPr>
-          <w:rFonts w:hint="default" w:ascii="微软雅黑" w:hAnsi="微软雅黑" w:eastAsia="微软雅黑" w:cs="微软雅黑"/>
-          <w:kern w:val="2"/>
-          <w:sz w:val="21"/>
-          <w:szCs w:val="22"/>
-          <w:lang w:val="en-US" w:eastAsia="zh-CN" w:bidi="ar-SA"/>
-        </w:rPr>
-      </w:pPr>
-      <w:r>
-        <w:rPr>
-          <w:rFonts w:hint="eastAsia" w:ascii="微软雅黑" w:hAnsi="微软雅黑" w:eastAsia="微软雅黑" w:cs="微软雅黑"/>
-          <w:kern w:val="2"/>
-          <w:sz w:val="21"/>
-          <w:szCs w:val="22"/>
-          <w:lang w:val="en-US" w:eastAsia="zh-CN" w:bidi="ar-SA"/>
-        </w:rPr>
-        <w:t>7. 掌握linux操作命令，掌握docker</w:t>
-      </w:r>
-      <w:r>
-        <w:rPr>
-          <w:rFonts w:hint="eastAsia" w:asciiTheme="minorEastAsia" w:hAnsiTheme="minorEastAsia" w:eastAsiaTheme="minorEastAsia" w:cstheme="minorEastAsia"/>
-          <w:i w:val="0"/>
-          <w:caps w:val="0"/>
+        <w:ind w:leftChars="300" w:left="630"/>
+        <w:rPr>
+          <w:rFonts w:ascii="微软雅黑" w:eastAsia="微软雅黑" w:hAnsi="微软雅黑" w:cs="微软雅黑"/>
+        </w:rPr>
+      </w:pPr>
+      <w:r>
+        <w:rPr>
+          <w:rFonts w:ascii="微软雅黑" w:eastAsia="微软雅黑" w:hAnsi="微软雅黑" w:cs="微软雅黑" w:hint="eastAsia"/>
+        </w:rPr>
+        <w:t xml:space="preserve">7. </w:t>
+      </w:r>
+      <w:r>
+        <w:rPr>
+          <w:rFonts w:ascii="微软雅黑" w:eastAsia="微软雅黑" w:hAnsi="微软雅黑" w:cs="微软雅黑" w:hint="eastAsia"/>
+        </w:rPr>
+        <w:t>掌握</w:t>
+      </w:r>
+      <w:proofErr w:type="spellStart"/>
+      <w:r>
+        <w:rPr>
+          <w:rFonts w:ascii="微软雅黑" w:eastAsia="微软雅黑" w:hAnsi="微软雅黑" w:cs="微软雅黑" w:hint="eastAsia"/>
+        </w:rPr>
+        <w:t>linux</w:t>
+      </w:r>
+      <w:proofErr w:type="spellEnd"/>
+      <w:r>
+        <w:rPr>
+          <w:rFonts w:ascii="微软雅黑" w:eastAsia="微软雅黑" w:hAnsi="微软雅黑" w:cs="微软雅黑" w:hint="eastAsia"/>
+        </w:rPr>
+        <w:t>操作命令，掌握</w:t>
+      </w:r>
+      <w:r>
+        <w:rPr>
+          <w:rFonts w:ascii="微软雅黑" w:eastAsia="微软雅黑" w:hAnsi="微软雅黑" w:cs="微软雅黑" w:hint="eastAsia"/>
+        </w:rPr>
+        <w:t>docker</w:t>
+      </w:r>
+      <w:r>
+        <w:rPr>
+          <w:rFonts w:asciiTheme="minorEastAsia" w:hAnsiTheme="minorEastAsia" w:cstheme="minorEastAsia" w:hint="eastAsia"/>
           <w:color w:val="333333"/>
-          <w:spacing w:val="0"/>
-          <w:sz w:val="21"/>
-          <w:szCs w:val="21"/>
-          <w:shd w:val="clear" w:fill="FFFFFF"/>
+          <w:szCs w:val="21"/>
+          <w:shd w:val="clear" w:color="auto" w:fill="FFFFFF"/>
         </w:rPr>
         <w:t>应用容器引擎</w:t>
       </w:r>
@@ -3735,23 +3374,13 @@
         </w:tabs>
         <w:snapToGrid w:val="0"/>
         <w:spacing w:line="350" w:lineRule="exact"/>
-        <w:ind w:left="630" w:leftChars="300"/>
-        <w:rPr>
-          <w:rFonts w:hint="eastAsia" w:ascii="微软雅黑" w:hAnsi="微软雅黑" w:eastAsia="微软雅黑" w:cs="微软雅黑"/>
+        <w:ind w:leftChars="300" w:left="630"/>
+        <w:rPr>
+          <w:rFonts w:ascii="微软雅黑" w:eastAsia="微软雅黑" w:hAnsi="微软雅黑" w:cs="微软雅黑"/>
           <w:b/>
           <w:color w:val="262626" w:themeColor="text1" w:themeTint="D9"/>
-          <w:kern w:val="2"/>
           <w:sz w:val="28"/>
           <w:szCs w:val="28"/>
-          <w:lang w:val="en-US" w:eastAsia="zh-CN" w:bidi="ar-SA"/>
-          <w14:textFill>
-            <w14:solidFill>
-              <w14:schemeClr w14:val="tx1">
-                <w14:lumMod w14:val="85000"/>
-                <w14:lumOff w14:val="15000"/>
-              </w14:schemeClr>
-            </w14:solidFill>
-          </w14:textFill>
         </w:rPr>
       </w:pPr>
     </w:p>
@@ -3763,43 +3392,24 @@
         </w:tabs>
         <w:snapToGrid w:val="0"/>
         <w:spacing w:line="350" w:lineRule="exact"/>
-        <w:ind w:left="630" w:leftChars="300"/>
-        <w:rPr>
-          <w:rFonts w:hint="eastAsia" w:ascii="微软雅黑" w:hAnsi="微软雅黑" w:eastAsia="微软雅黑" w:cs="微软雅黑"/>
+        <w:ind w:leftChars="300" w:left="630"/>
+        <w:rPr>
+          <w:rFonts w:ascii="微软雅黑" w:eastAsia="微软雅黑" w:hAnsi="微软雅黑" w:cs="微软雅黑"/>
           <w:b/>
           <w:color w:val="262626" w:themeColor="text1" w:themeTint="D9"/>
-          <w:kern w:val="2"/>
           <w:sz w:val="28"/>
           <w:szCs w:val="28"/>
-          <w:lang w:val="en-US" w:eastAsia="zh-CN" w:bidi="ar-SA"/>
-          <w14:textFill>
-            <w14:solidFill>
-              <w14:schemeClr w14:val="tx1">
-                <w14:lumMod w14:val="85000"/>
-                <w14:lumOff w14:val="15000"/>
-              </w14:schemeClr>
-            </w14:solidFill>
-          </w14:textFill>
-        </w:rPr>
-      </w:pPr>
-      <w:r>
-        <w:rPr>
-          <w:rFonts w:hint="eastAsia" w:ascii="微软雅黑" w:hAnsi="微软雅黑" w:eastAsia="微软雅黑" w:cs="微软雅黑"/>
+        </w:rPr>
+      </w:pPr>
+      <w:r>
+        <w:rPr>
+          <w:rFonts w:ascii="微软雅黑" w:eastAsia="微软雅黑" w:hAnsi="微软雅黑" w:cs="微软雅黑" w:hint="eastAsia"/>
           <w:b/>
           <w:color w:val="262626" w:themeColor="text1" w:themeTint="D9"/>
-          <w:kern w:val="2"/>
           <w:sz w:val="28"/>
           <w:szCs w:val="28"/>
-          <w:lang w:val="en-US" w:eastAsia="zh-CN" w:bidi="ar-SA"/>
-          <w14:textFill>
-            <w14:solidFill>
-              <w14:schemeClr w14:val="tx1">
-                <w14:lumMod w14:val="85000"/>
-                <w14:lumOff w14:val="15000"/>
-              </w14:schemeClr>
-            </w14:solidFill>
-          </w14:textFill>
-        </w:rPr>
+        </w:rPr>
+        <w:lastRenderedPageBreak/>
         <w:t>自我评价</w:t>
       </w:r>
     </w:p>
@@ -3811,19 +3421,20 @@
         </w:tabs>
         <w:snapToGrid w:val="0"/>
         <w:spacing w:line="360" w:lineRule="exact"/>
-        <w:ind w:left="630" w:leftChars="300"/>
-        <w:rPr>
-          <w:rFonts w:hint="eastAsia" w:ascii="微软雅黑" w:hAnsi="微软雅黑" w:eastAsia="微软雅黑" w:cs="微软雅黑"/>
-        </w:rPr>
-      </w:pPr>
-      <w:r>
-        <w:rPr>
-          <w:rFonts w:hint="eastAsia" w:ascii="微软雅黑" w:hAnsi="微软雅黑" w:eastAsia="微软雅黑" w:cs="微软雅黑"/>
+        <w:ind w:leftChars="300" w:left="630"/>
+        <w:rPr>
+          <w:rFonts w:ascii="微软雅黑" w:eastAsia="微软雅黑" w:hAnsi="微软雅黑" w:cs="微软雅黑"/>
+        </w:rPr>
+      </w:pPr>
+      <w:r>
+        <w:rPr>
+          <w:rFonts w:ascii="微软雅黑" w:eastAsia="微软雅黑" w:hAnsi="微软雅黑" w:cs="微软雅黑" w:hint="eastAsia"/>
+          <w:noProof/>
         </w:rPr>
         <mc:AlternateContent>
           <mc:Choice Requires="wpg">
             <w:drawing>
-              <wp:inline distT="0" distB="0" distL="0" distR="0">
+              <wp:inline distT="0" distB="0" distL="0" distR="0" wp14:anchorId="41AAB70A" wp14:editId="4D3CE302">
                 <wp:extent cx="6617970" cy="635"/>
                 <wp:effectExtent l="0" t="0" r="0" b="0"/>
                 <wp:docPr id="8" name="组合 8"/>
@@ -3896,7 +3507,7 @@
               </wp:inline>
             </w:drawing>
           </mc:Choice>
-          <mc:Fallback>
+          <mc:Fallback xmlns:wpsCustomData="http://www.wps.cn/officeDocument/2013/wpsCustomData">
             <w:pict>
               <v:group id="_x0000_s1026" o:spid="_x0000_s1026" o:spt="203" style="height:0.05pt;width:521.1pt;" coordorigin="0,361225" coordsize="6913611,725" o:gfxdata="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">
                 <o:lock v:ext="edit" aspectratio="f"/>
@@ -3929,53 +3540,51 @@
         <w:adjustRightInd w:val="0"/>
         <w:snapToGrid w:val="0"/>
         <w:spacing w:line="360" w:lineRule="exact"/>
-        <w:ind w:leftChars="300"/>
-        <w:rPr>
-          <w:rFonts w:hint="eastAsia" w:ascii="微软雅黑" w:hAnsi="微软雅黑" w:eastAsia="微软雅黑" w:cs="微软雅黑"/>
-          <w:kern w:val="2"/>
-          <w:sz w:val="21"/>
-          <w:szCs w:val="22"/>
-          <w:lang w:val="en-US" w:eastAsia="zh-CN" w:bidi="ar-SA"/>
-        </w:rPr>
-      </w:pPr>
-      <w:r>
-        <w:rPr>
-          <w:rFonts w:hint="eastAsia" w:ascii="微软雅黑" w:hAnsi="微软雅黑" w:eastAsia="微软雅黑" w:cs="微软雅黑"/>
-          <w:kern w:val="2"/>
-          <w:sz w:val="21"/>
-          <w:szCs w:val="22"/>
-          <w:lang w:val="en-US" w:eastAsia="zh-CN" w:bidi="ar-SA"/>
-        </w:rPr>
-        <w:t>有良好的代码编程习惯，善于封装常用的工具类，对常见的BUG和技术难点习惯做笔记。</w:t>
-      </w:r>
-    </w:p>
-    <w:p>
-      <w:pPr>
-        <w:numPr>
-          <w:ilvl w:val="0"/>
-          <w:numId w:val="0"/>
-        </w:numPr>
+        <w:ind w:leftChars="300" w:left="630"/>
+        <w:rPr>
+          <w:rFonts w:ascii="微软雅黑" w:eastAsia="微软雅黑" w:hAnsi="微软雅黑" w:cs="微软雅黑"/>
+        </w:rPr>
+      </w:pPr>
+      <w:r>
+        <w:rPr>
+          <w:rFonts w:ascii="微软雅黑" w:eastAsia="微软雅黑" w:hAnsi="微软雅黑" w:cs="微软雅黑" w:hint="eastAsia"/>
+        </w:rPr>
+        <w:t>有良好的代码编程习惯，善于封装常用的工具类，对常见的</w:t>
+      </w:r>
+      <w:r>
+        <w:rPr>
+          <w:rFonts w:ascii="微软雅黑" w:eastAsia="微软雅黑" w:hAnsi="微软雅黑" w:cs="微软雅黑" w:hint="eastAsia"/>
+        </w:rPr>
+        <w:t>BUG</w:t>
+      </w:r>
+      <w:r>
+        <w:rPr>
+          <w:rFonts w:ascii="微软雅黑" w:eastAsia="微软雅黑" w:hAnsi="微软雅黑" w:cs="微软雅黑" w:hint="eastAsia"/>
+        </w:rPr>
+        <w:t>和技术难点习惯做笔记。</w:t>
+      </w:r>
+    </w:p>
+    <w:p>
+      <w:pPr>
         <w:adjustRightInd w:val="0"/>
         <w:snapToGrid w:val="0"/>
         <w:spacing w:line="360" w:lineRule="exact"/>
-        <w:ind w:leftChars="300"/>
-        <w:rPr>
-          <w:rFonts w:hint="eastAsia" w:ascii="微软雅黑" w:hAnsi="微软雅黑" w:eastAsia="微软雅黑" w:cs="微软雅黑"/>
-          <w:kern w:val="2"/>
-          <w:sz w:val="21"/>
-          <w:szCs w:val="22"/>
-          <w:lang w:val="en-US" w:eastAsia="zh-CN" w:bidi="ar-SA"/>
-        </w:rPr>
-      </w:pPr>
-      <w:r>
-        <w:rPr>
-          <w:rFonts w:hint="eastAsia" w:ascii="微软雅黑" w:hAnsi="微软雅黑" w:eastAsia="微软雅黑" w:cs="微软雅黑"/>
-          <w:kern w:val="2"/>
-          <w:sz w:val="21"/>
-          <w:szCs w:val="22"/>
-          <w:lang w:val="en-US" w:eastAsia="zh-CN" w:bidi="ar-SA"/>
-        </w:rPr>
-        <w:t>2. 思路清晰，善于钻研，对新技术有着强烈的求知欲望。</w:t>
+        <w:ind w:leftChars="300" w:left="630"/>
+        <w:rPr>
+          <w:rFonts w:ascii="微软雅黑" w:eastAsia="微软雅黑" w:hAnsi="微软雅黑" w:cs="微软雅黑"/>
+        </w:rPr>
+      </w:pPr>
+      <w:r>
+        <w:rPr>
+          <w:rFonts w:ascii="微软雅黑" w:eastAsia="微软雅黑" w:hAnsi="微软雅黑" w:cs="微软雅黑" w:hint="eastAsia"/>
+        </w:rPr>
+        <w:t xml:space="preserve">2. </w:t>
+      </w:r>
+      <w:r>
+        <w:rPr>
+          <w:rFonts w:ascii="微软雅黑" w:eastAsia="微软雅黑" w:hAnsi="微软雅黑" w:cs="微软雅黑" w:hint="eastAsia"/>
+        </w:rPr>
+        <w:t>思路清晰，善于钻研，对新技术有着强烈的求知欲望。</w:t>
       </w:r>
     </w:p>
     <w:p>
@@ -3983,24 +3592,22 @@
         <w:adjustRightInd w:val="0"/>
         <w:snapToGrid w:val="0"/>
         <w:spacing w:line="360" w:lineRule="exact"/>
-        <w:ind w:left="630" w:leftChars="300" w:firstLine="0" w:firstLineChars="0"/>
-        <w:rPr>
-          <w:rFonts w:hint="eastAsia" w:ascii="微软雅黑" w:hAnsi="微软雅黑" w:eastAsia="微软雅黑" w:cs="微软雅黑"/>
-          <w:kern w:val="2"/>
-          <w:sz w:val="21"/>
-          <w:szCs w:val="22"/>
-          <w:lang w:val="en-US" w:eastAsia="zh-CN" w:bidi="ar-SA"/>
-        </w:rPr>
-      </w:pPr>
-      <w:r>
-        <w:rPr>
-          <w:rFonts w:hint="eastAsia" w:ascii="微软雅黑" w:hAnsi="微软雅黑" w:eastAsia="微软雅黑" w:cs="微软雅黑"/>
-          <w:kern w:val="2"/>
-          <w:sz w:val="21"/>
-          <w:szCs w:val="22"/>
-          <w:lang w:val="en-US" w:eastAsia="zh-CN" w:bidi="ar-SA"/>
-        </w:rPr>
-        <w:t>3. 对工作尽职尽责，乐于从事有挑战性的工作，具备一定的大局观，能够从整体上考虑设计问题。</w:t>
+        <w:ind w:leftChars="300" w:left="630"/>
+        <w:rPr>
+          <w:rFonts w:ascii="微软雅黑" w:eastAsia="微软雅黑" w:hAnsi="微软雅黑" w:cs="微软雅黑"/>
+        </w:rPr>
+      </w:pPr>
+      <w:r>
+        <w:rPr>
+          <w:rFonts w:ascii="微软雅黑" w:eastAsia="微软雅黑" w:hAnsi="微软雅黑" w:cs="微软雅黑" w:hint="eastAsia"/>
+        </w:rPr>
+        <w:t xml:space="preserve">3. </w:t>
+      </w:r>
+      <w:r>
+        <w:rPr>
+          <w:rFonts w:ascii="微软雅黑" w:eastAsia="微软雅黑" w:hAnsi="微软雅黑" w:cs="微软雅黑" w:hint="eastAsia"/>
+        </w:rPr>
+        <w:t>对工作尽职尽责，乐于从事有挑战性的工作，具备一定的大局观，能够从整体上考虑设计问题。</w:t>
       </w:r>
     </w:p>
     <w:p>
@@ -4008,24 +3615,22 @@
         <w:adjustRightInd w:val="0"/>
         <w:snapToGrid w:val="0"/>
         <w:spacing w:line="360" w:lineRule="exact"/>
-        <w:ind w:left="630" w:leftChars="300" w:firstLine="0" w:firstLineChars="0"/>
-        <w:rPr>
-          <w:rFonts w:hint="eastAsia" w:ascii="微软雅黑" w:hAnsi="微软雅黑" w:eastAsia="微软雅黑" w:cs="微软雅黑"/>
-          <w:kern w:val="2"/>
-          <w:sz w:val="21"/>
-          <w:szCs w:val="22"/>
-          <w:lang w:val="en-US" w:eastAsia="zh-CN" w:bidi="ar-SA"/>
-        </w:rPr>
-      </w:pPr>
-      <w:r>
-        <w:rPr>
-          <w:rFonts w:hint="eastAsia" w:ascii="微软雅黑" w:hAnsi="微软雅黑" w:eastAsia="微软雅黑" w:cs="微软雅黑"/>
-          <w:kern w:val="2"/>
-          <w:sz w:val="21"/>
-          <w:szCs w:val="22"/>
-          <w:lang w:val="en-US" w:eastAsia="zh-CN" w:bidi="ar-SA"/>
-        </w:rPr>
-        <w:t>4. 工作严谨，敬业，责任心强，有良好的团队合作意识。</w:t>
+        <w:ind w:leftChars="300" w:left="630"/>
+        <w:rPr>
+          <w:rFonts w:ascii="微软雅黑" w:eastAsia="微软雅黑" w:hAnsi="微软雅黑" w:cs="微软雅黑"/>
+        </w:rPr>
+      </w:pPr>
+      <w:r>
+        <w:rPr>
+          <w:rFonts w:ascii="微软雅黑" w:eastAsia="微软雅黑" w:hAnsi="微软雅黑" w:cs="微软雅黑" w:hint="eastAsia"/>
+        </w:rPr>
+        <w:t xml:space="preserve">4. </w:t>
+      </w:r>
+      <w:r>
+        <w:rPr>
+          <w:rFonts w:ascii="微软雅黑" w:eastAsia="微软雅黑" w:hAnsi="微软雅黑" w:cs="微软雅黑" w:hint="eastAsia"/>
+        </w:rPr>
+        <w:t>工作严谨，敬业，责任心强，有良好的团队合作意识。</w:t>
       </w:r>
     </w:p>
     <w:p>
@@ -4033,74 +3638,99 @@
         <w:adjustRightInd w:val="0"/>
         <w:snapToGrid w:val="0"/>
         <w:spacing w:line="360" w:lineRule="exact"/>
-        <w:ind w:left="630" w:leftChars="300" w:firstLine="0" w:firstLineChars="0"/>
-        <w:rPr>
-          <w:rFonts w:hint="eastAsia" w:ascii="微软雅黑" w:hAnsi="微软雅黑" w:eastAsia="微软雅黑" w:cs="微软雅黑"/>
-          <w:kern w:val="2"/>
-          <w:sz w:val="21"/>
-          <w:szCs w:val="22"/>
-          <w:lang w:val="en-US" w:eastAsia="zh-CN" w:bidi="ar-SA"/>
-        </w:rPr>
-      </w:pPr>
-    </w:p>
-    <w:p>
-      <w:pPr>
-        <w:numPr>
-          <w:ilvl w:val="0"/>
-          <w:numId w:val="0"/>
-        </w:numPr>
+        <w:ind w:leftChars="300" w:left="630"/>
+        <w:rPr>
+          <w:rFonts w:ascii="微软雅黑" w:eastAsia="微软雅黑" w:hAnsi="微软雅黑" w:cs="微软雅黑"/>
+        </w:rPr>
+      </w:pPr>
+    </w:p>
+    <w:p>
+      <w:pPr>
         <w:adjustRightInd w:val="0"/>
         <w:snapToGrid w:val="0"/>
         <w:spacing w:line="360" w:lineRule="exact"/>
-        <w:ind w:leftChars="300"/>
-        <w:rPr>
-          <w:rFonts w:hint="eastAsia" w:ascii="微软雅黑" w:hAnsi="微软雅黑" w:eastAsia="微软雅黑" w:cs="微软雅黑"/>
-          <w:kern w:val="2"/>
-          <w:sz w:val="21"/>
-          <w:szCs w:val="22"/>
-          <w:lang w:val="en-US" w:eastAsia="zh-CN" w:bidi="ar-SA"/>
+        <w:ind w:leftChars="300" w:left="630"/>
+        <w:rPr>
+          <w:rFonts w:ascii="微软雅黑" w:eastAsia="微软雅黑" w:hAnsi="微软雅黑" w:cs="微软雅黑"/>
         </w:rPr>
       </w:pPr>
     </w:p>
     <w:bookmarkEnd w:id="9"/>
     <w:p>
       <w:pPr>
-        <w:numPr>
-          <w:ilvl w:val="0"/>
-          <w:numId w:val="0"/>
-        </w:numPr>
         <w:adjustRightInd w:val="0"/>
         <w:snapToGrid w:val="0"/>
         <w:spacing w:line="360" w:lineRule="exact"/>
         <w:rPr>
-          <w:rFonts w:hint="eastAsia" w:ascii="微软雅黑" w:hAnsi="微软雅黑" w:eastAsia="微软雅黑" w:cs="微软雅黑"/>
+          <w:rFonts w:ascii="微软雅黑" w:eastAsia="微软雅黑" w:hAnsi="微软雅黑" w:cs="微软雅黑"/>
         </w:rPr>
       </w:pPr>
     </w:p>
     <w:sectPr>
-      <w:headerReference r:id="rId4" w:type="first"/>
-      <w:headerReference r:id="rId3" w:type="default"/>
+      <w:headerReference w:type="default" r:id="rId8"/>
+      <w:headerReference w:type="first" r:id="rId9"/>
       <w:pgSz w:w="11906" w:h="16838"/>
       <w:pgMar w:top="567" w:right="0" w:bottom="567" w:left="0" w:header="0" w:footer="0" w:gutter="0"/>
-      <w:cols w:space="425" w:num="1"/>
+      <w:cols w:space="425"/>
       <w:titlePg/>
-      <w:docGrid w:type="lines" w:linePitch="312" w:charSpace="0"/>
+      <w:docGrid w:type="lines" w:linePitch="312"/>
     </w:sectPr>
   </w:body>
 </w:document>
 </file>
 
+<file path=word/endnotes.xml><?xml version="1.0" encoding="utf-8"?>
+<w:endnotes xmlns:wpc="http://schemas.microsoft.com/office/word/2010/wordprocessingCanvas" xmlns:cx="http://schemas.microsoft.com/office/drawing/2014/chartex" xmlns:cx1="http://schemas.microsoft.com/office/drawing/2015/9/8/chartex" xmlns:cx2="http://schemas.microsoft.com/office/drawing/2015/10/21/chartex" xmlns:cx3="http://schemas.microsoft.com/office/drawing/2016/5/9/chartex" xmlns:cx4="http://schemas.microsoft.com/office/drawing/2016/5/10/chartex" xmlns:cx5="http://schemas.microsoft.com/office/drawing/2016/5/11/chartex" xmlns:cx6="http://schemas.microsoft.com/office/drawing/2016/5/12/chartex" xmlns:cx7="http://schemas.microsoft.com/office/drawing/2016/5/13/chartex" xmlns:cx8="http://schemas.microsoft.com/office/drawing/2016/5/14/chartex" xmlns:mc="http://schemas.openxmlformats.org/markup-compatibility/2006" xmlns:aink="http://schemas.microsoft.com/office/drawing/2016/ink" xmlns:am3d="http://schemas.microsoft.com/office/drawing/2017/model3d" xmlns:o="urn:schemas-microsoft-com:office:office" xmlns:r="http://schemas.openxmlformats.org/officeDocument/2006/relationships" xmlns:m="http://schemas.openxmlformats.org/officeDocument/2006/math" xmlns:v="urn:schemas-microsoft-com:vml" xmlns:wp14="http://schemas.microsoft.com/office/word/2010/wordprocessingDrawing" xmlns:wp="http://schemas.openxmlformats.org/drawingml/2006/wordprocessingDrawing" xmlns:w10="urn:schemas-microsoft-com:office:word" xmlns:w="http://schemas.openxmlformats.org/wordprocessingml/2006/main" xmlns:w14="http://schemas.microsoft.com/office/word/2010/wordml" xmlns:w15="http://schemas.microsoft.com/office/word/2012/wordml" xmlns:w16cex="http://schemas.microsoft.com/office/word/2018/wordml/cex" xmlns:w16cid="http://schemas.microsoft.com/office/word/2016/wordml/cid" xmlns:w16="http://schemas.microsoft.com/office/word/2018/wordml" xmlns:w16sdtdh="http://schemas.microsoft.com/office/word/2020/wordml/sdtdatahash" xmlns:w16se="http://schemas.microsoft.com/office/word/2015/wordml/symex" xmlns:wpg="http://schemas.microsoft.com/office/word/2010/wordprocessingGroup" xmlns:wpi="http://schemas.microsoft.com/office/word/2010/wordprocessingInk" xmlns:wne="http://schemas.microsoft.com/office/word/2006/wordml" xmlns:wps="http://schemas.microsoft.com/office/word/2010/wordprocessingShape" mc:Ignorable="w14 w15 w16se w16cid w16 w16cex w16sdtdh wp14">
+  <w:endnote w:type="separator" w:id="-1">
+    <w:p>
+      <w:r>
+        <w:separator/>
+      </w:r>
+    </w:p>
+  </w:endnote>
+  <w:endnote w:type="continuationSeparator" w:id="0">
+    <w:p>
+      <w:r>
+        <w:continuationSeparator/>
+      </w:r>
+    </w:p>
+  </w:endnote>
+</w:endnotes>
+</file>
+
+<file path=word/footnotes.xml><?xml version="1.0" encoding="utf-8"?>
+<w:footnotes xmlns:wpc="http://schemas.microsoft.com/office/word/2010/wordprocessingCanvas" xmlns:cx="http://schemas.microsoft.com/office/drawing/2014/chartex" xmlns:cx1="http://schemas.microsoft.com/office/drawing/2015/9/8/chartex" xmlns:cx2="http://schemas.microsoft.com/office/drawing/2015/10/21/chartex" xmlns:cx3="http://schemas.microsoft.com/office/drawing/2016/5/9/chartex" xmlns:cx4="http://schemas.microsoft.com/office/drawing/2016/5/10/chartex" xmlns:cx5="http://schemas.microsoft.com/office/drawing/2016/5/11/chartex" xmlns:cx6="http://schemas.microsoft.com/office/drawing/2016/5/12/chartex" xmlns:cx7="http://schemas.microsoft.com/office/drawing/2016/5/13/chartex" xmlns:cx8="http://schemas.microsoft.com/office/drawing/2016/5/14/chartex" xmlns:mc="http://schemas.openxmlformats.org/markup-compatibility/2006" xmlns:aink="http://schemas.microsoft.com/office/drawing/2016/ink" xmlns:am3d="http://schemas.microsoft.com/office/drawing/2017/model3d" xmlns:o="urn:schemas-microsoft-com:office:office" xmlns:r="http://schemas.openxmlformats.org/officeDocument/2006/relationships" xmlns:m="http://schemas.openxmlformats.org/officeDocument/2006/math" xmlns:v="urn:schemas-microsoft-com:vml" xmlns:wp14="http://schemas.microsoft.com/office/word/2010/wordprocessingDrawing" xmlns:wp="http://schemas.openxmlformats.org/drawingml/2006/wordprocessingDrawing" xmlns:w10="urn:schemas-microsoft-com:office:word" xmlns:w="http://schemas.openxmlformats.org/wordprocessingml/2006/main" xmlns:w14="http://schemas.microsoft.com/office/word/2010/wordml" xmlns:w15="http://schemas.microsoft.com/office/word/2012/wordml" xmlns:w16cex="http://schemas.microsoft.com/office/word/2018/wordml/cex" xmlns:w16cid="http://schemas.microsoft.com/office/word/2016/wordml/cid" xmlns:w16="http://schemas.microsoft.com/office/word/2018/wordml" xmlns:w16sdtdh="http://schemas.microsoft.com/office/word/2020/wordml/sdtdatahash" xmlns:w16se="http://schemas.microsoft.com/office/word/2015/wordml/symex" xmlns:wpg="http://schemas.microsoft.com/office/word/2010/wordprocessingGroup" xmlns:wpi="http://schemas.microsoft.com/office/word/2010/wordprocessingInk" xmlns:wne="http://schemas.microsoft.com/office/word/2006/wordml" xmlns:wps="http://schemas.microsoft.com/office/word/2010/wordprocessingShape" mc:Ignorable="w14 w15 w16se w16cid w16 w16cex w16sdtdh wp14">
+  <w:footnote w:type="separator" w:id="-1">
+    <w:p>
+      <w:r>
+        <w:separator/>
+      </w:r>
+    </w:p>
+  </w:footnote>
+  <w:footnote w:type="continuationSeparator" w:id="0">
+    <w:p>
+      <w:r>
+        <w:continuationSeparator/>
+      </w:r>
+    </w:p>
+  </w:footnote>
+</w:footnotes>
+</file>
+
 <file path=word/header1.xml><?xml version="1.0" encoding="utf-8"?>
-<w:hdr xmlns:wpc="http://schemas.microsoft.com/office/word/2010/wordprocessingCanvas" xmlns:mc="http://schemas.openxmlformats.org/markup-compatibility/2006" xmlns:o="urn:schemas-microsoft-com:office:office" xmlns:r="http://schemas.openxmlformats.org/officeDocument/2006/relationships" xmlns:m="http://schemas.openxmlformats.org/officeDocument/2006/math" xmlns:v="urn:schemas-microsoft-com:vml" xmlns:wp14="http://schemas.microsoft.com/office/word/2010/wordprocessingDrawing" xmlns:wp="http://schemas.openxmlformats.org/drawingml/2006/wordprocessingDrawing" xmlns:w10="urn:schemas-microsoft-com:office:word" xmlns:w="http://schemas.openxmlformats.org/wordprocessingml/2006/main" xmlns:w14="http://schemas.microsoft.com/office/word/2010/wordml" xmlns:w15="http://schemas.microsoft.com/office/word/2012/wordml" xmlns:wpg="http://schemas.microsoft.com/office/word/2010/wordprocessingGroup" xmlns:wpi="http://schemas.microsoft.com/office/word/2010/wordprocessingInk" xmlns:wne="http://schemas.microsoft.com/office/word/2006/wordml" xmlns:wps="http://schemas.microsoft.com/office/word/2010/wordprocessingShape" xmlns:wpsCustomData="http://www.wps.cn/officeDocument/2013/wpsCustomData" mc:Ignorable="w14 w15 wp14">
+<w:hdr xmlns:wpc="http://schemas.microsoft.com/office/word/2010/wordprocessingCanvas" xmlns:cx="http://schemas.microsoft.com/office/drawing/2014/chartex" xmlns:cx1="http://schemas.microsoft.com/office/drawing/2015/9/8/chartex" xmlns:cx2="http://schemas.microsoft.com/office/drawing/2015/10/21/chartex" xmlns:cx3="http://schemas.microsoft.com/office/drawing/2016/5/9/chartex" xmlns:cx4="http://schemas.microsoft.com/office/drawing/2016/5/10/chartex" xmlns:cx5="http://schemas.microsoft.com/office/drawing/2016/5/11/chartex" xmlns:cx6="http://schemas.microsoft.com/office/drawing/2016/5/12/chartex" xmlns:cx7="http://schemas.microsoft.com/office/drawing/2016/5/13/chartex" xmlns:cx8="http://schemas.microsoft.com/office/drawing/2016/5/14/chartex" xmlns:mc="http://schemas.openxmlformats.org/markup-compatibility/2006" xmlns:aink="http://schemas.microsoft.com/office/drawing/2016/ink" xmlns:am3d="http://schemas.microsoft.com/office/drawing/2017/model3d" xmlns:o="urn:schemas-microsoft-com:office:office" xmlns:r="http://schemas.openxmlformats.org/officeDocument/2006/relationships" xmlns:m="http://schemas.openxmlformats.org/officeDocument/2006/math" xmlns:v="urn:schemas-microsoft-com:vml" xmlns:wp14="http://schemas.microsoft.com/office/word/2010/wordprocessingDrawing" xmlns:wp="http://schemas.openxmlformats.org/drawingml/2006/wordprocessingDrawing" xmlns:w10="urn:schemas-microsoft-com:office:word" xmlns:w="http://schemas.openxmlformats.org/wordprocessingml/2006/main" xmlns:w14="http://schemas.microsoft.com/office/word/2010/wordml" xmlns:w15="http://schemas.microsoft.com/office/word/2012/wordml" xmlns:w16cex="http://schemas.microsoft.com/office/word/2018/wordml/cex" xmlns:w16cid="http://schemas.microsoft.com/office/word/2016/wordml/cid" xmlns:w16="http://schemas.microsoft.com/office/word/2018/wordml" xmlns:w16sdtdh="http://schemas.microsoft.com/office/word/2020/wordml/sdtdatahash" xmlns:w16se="http://schemas.microsoft.com/office/word/2015/wordml/symex" xmlns:wpg="http://schemas.microsoft.com/office/word/2010/wordprocessingGroup" xmlns:wpi="http://schemas.microsoft.com/office/word/2010/wordprocessingInk" xmlns:wne="http://schemas.microsoft.com/office/word/2006/wordml" xmlns:wps="http://schemas.microsoft.com/office/word/2010/wordprocessingShape" mc:Ignorable="w14 w15 w16se w16cid w16 w16cex w16sdtdh wp14">
   <w:p>
     <w:pPr>
-      <w:pStyle w:val="4"/>
+      <w:pStyle w:val="a7"/>
     </w:pPr>
     <w:r>
+      <w:rPr>
+        <w:noProof/>
+      </w:rPr>
       <mc:AlternateContent>
         <mc:Choice Requires="wps">
           <w:drawing>
-            <wp:anchor distT="0" distB="0" distL="114300" distR="114300" simplePos="0" relativeHeight="251662336" behindDoc="0" locked="0" layoutInCell="1" allowOverlap="1">
+            <wp:anchor distT="0" distB="0" distL="114300" distR="114300" simplePos="0" relativeHeight="251662336" behindDoc="0" locked="0" layoutInCell="1" allowOverlap="1" wp14:anchorId="785F3880" wp14:editId="78077B03">
               <wp:simplePos x="0" y="0"/>
               <wp:positionH relativeFrom="margin">
                 <wp:align>right</wp:align>
@@ -4144,7 +3774,7 @@
             </wp:anchor>
           </w:drawing>
         </mc:Choice>
-        <mc:Fallback>
+        <mc:Fallback xmlns:wpsCustomData="http://www.wps.cn/officeDocument/2013/wpsCustomData">
           <w:pict>
             <v:rect id="_x0000_s1026" o:spid="_x0000_s1026" o:spt="1" style="position:absolute;left:0pt;margin-top:0pt;height:21.05pt;width:595pt;mso-position-horizontal:right;mso-position-horizontal-relative:margin;z-index:251662336;v-text-anchor:middle;mso-width-relative:page;mso-height-relative:page;" fillcolor="#FFFFFF [3212]" filled="t" stroked="f" coordsize="21600,21600" o:gfxdata="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">
               <v:fill on="t" focussize="0,0"/>
@@ -4161,19 +3791,20 @@
 </file>
 
 <file path=word/header2.xml><?xml version="1.0" encoding="utf-8"?>
-<w:hdr xmlns:wpc="http://schemas.microsoft.com/office/word/2010/wordprocessingCanvas" xmlns:mc="http://schemas.openxmlformats.org/markup-compatibility/2006" xmlns:o="urn:schemas-microsoft-com:office:office" xmlns:r="http://schemas.openxmlformats.org/officeDocument/2006/relationships" xmlns:m="http://schemas.openxmlformats.org/officeDocument/2006/math" xmlns:v="urn:schemas-microsoft-com:vml" xmlns:wp14="http://schemas.microsoft.com/office/word/2010/wordprocessingDrawing" xmlns:wp="http://schemas.openxmlformats.org/drawingml/2006/wordprocessingDrawing" xmlns:w10="urn:schemas-microsoft-com:office:word" xmlns:w="http://schemas.openxmlformats.org/wordprocessingml/2006/main" xmlns:w14="http://schemas.microsoft.com/office/word/2010/wordml" xmlns:w15="http://schemas.microsoft.com/office/word/2012/wordml" xmlns:wpg="http://schemas.microsoft.com/office/word/2010/wordprocessingGroup" xmlns:wpi="http://schemas.microsoft.com/office/word/2010/wordprocessingInk" xmlns:wne="http://schemas.microsoft.com/office/word/2006/wordml" xmlns:wps="http://schemas.microsoft.com/office/word/2010/wordprocessingShape" xmlns:wpsCustomData="http://www.wps.cn/officeDocument/2013/wpsCustomData" mc:Ignorable="w14 w15 wp14">
+<w:hdr xmlns:wpc="http://schemas.microsoft.com/office/word/2010/wordprocessingCanvas" xmlns:cx="http://schemas.microsoft.com/office/drawing/2014/chartex" xmlns:cx1="http://schemas.microsoft.com/office/drawing/2015/9/8/chartex" xmlns:cx2="http://schemas.microsoft.com/office/drawing/2015/10/21/chartex" xmlns:cx3="http://schemas.microsoft.com/office/drawing/2016/5/9/chartex" xmlns:cx4="http://schemas.microsoft.com/office/drawing/2016/5/10/chartex" xmlns:cx5="http://schemas.microsoft.com/office/drawing/2016/5/11/chartex" xmlns:cx6="http://schemas.microsoft.com/office/drawing/2016/5/12/chartex" xmlns:cx7="http://schemas.microsoft.com/office/drawing/2016/5/13/chartex" xmlns:cx8="http://schemas.microsoft.com/office/drawing/2016/5/14/chartex" xmlns:mc="http://schemas.openxmlformats.org/markup-compatibility/2006" xmlns:aink="http://schemas.microsoft.com/office/drawing/2016/ink" xmlns:am3d="http://schemas.microsoft.com/office/drawing/2017/model3d" xmlns:o="urn:schemas-microsoft-com:office:office" xmlns:r="http://schemas.openxmlformats.org/officeDocument/2006/relationships" xmlns:m="http://schemas.openxmlformats.org/officeDocument/2006/math" xmlns:v="urn:schemas-microsoft-com:vml" xmlns:wp14="http://schemas.microsoft.com/office/word/2010/wordprocessingDrawing" xmlns:wp="http://schemas.openxmlformats.org/drawingml/2006/wordprocessingDrawing" xmlns:w10="urn:schemas-microsoft-com:office:word" xmlns:w="http://schemas.openxmlformats.org/wordprocessingml/2006/main" xmlns:w14="http://schemas.microsoft.com/office/word/2010/wordml" xmlns:w15="http://schemas.microsoft.com/office/word/2012/wordml" xmlns:w16cex="http://schemas.microsoft.com/office/word/2018/wordml/cex" xmlns:w16cid="http://schemas.microsoft.com/office/word/2016/wordml/cid" xmlns:w16="http://schemas.microsoft.com/office/word/2018/wordml" xmlns:w16sdtdh="http://schemas.microsoft.com/office/word/2020/wordml/sdtdatahash" xmlns:w16se="http://schemas.microsoft.com/office/word/2015/wordml/symex" xmlns:wpg="http://schemas.microsoft.com/office/word/2010/wordprocessingGroup" xmlns:wpi="http://schemas.microsoft.com/office/word/2010/wordprocessingInk" xmlns:wne="http://schemas.microsoft.com/office/word/2006/wordml" xmlns:wps="http://schemas.microsoft.com/office/word/2010/wordprocessingShape" mc:Ignorable="w14 w15 w16se w16cid w16 w16cex w16sdtdh wp14">
   <w:p>
     <w:pPr>
-      <w:pStyle w:val="4"/>
+      <w:pStyle w:val="a7"/>
     </w:pPr>
     <w:r>
       <w:rPr>
-        <w:rFonts w:ascii="微软雅黑" w:hAnsi="微软雅黑" w:eastAsia="微软雅黑"/>
+        <w:rFonts w:ascii="微软雅黑" w:eastAsia="微软雅黑" w:hAnsi="微软雅黑"/>
+        <w:noProof/>
       </w:rPr>
       <mc:AlternateContent>
         <mc:Choice Requires="wps">
           <w:drawing>
-            <wp:anchor distT="0" distB="0" distL="114300" distR="114300" simplePos="0" relativeHeight="251660288" behindDoc="0" locked="0" layoutInCell="1" allowOverlap="1">
+            <wp:anchor distT="0" distB="0" distL="114300" distR="114300" simplePos="0" relativeHeight="251660288" behindDoc="0" locked="0" layoutInCell="1" allowOverlap="1" wp14:anchorId="52070D50" wp14:editId="73968D34">
               <wp:simplePos x="0" y="0"/>
               <wp:positionH relativeFrom="column">
                 <wp:posOffset>-76200</wp:posOffset>
@@ -4297,7 +3928,7 @@
             </wp:anchor>
           </w:drawing>
         </mc:Choice>
-        <mc:Fallback>
+        <mc:Fallback xmlns:wpsCustomData="http://www.wps.cn/officeDocument/2013/wpsCustomData">
           <w:pict>
             <v:shape id="任意多边形: 形状 133" o:spid="_x0000_s1026" o:spt="100" style="position:absolute;left:0pt;margin-left:-6pt;margin-top:0pt;height:21pt;width:607.9pt;z-index:251660288;v-text-anchor:middle;mso-width-relative:page;mso-height-relative:page;" fillcolor="#FFFFFF [3212]" filled="t" stroked="f" coordsize="2448560,3275330" o:gfxdata="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" path="m0,0l2448560,0,2448560,3275330,2447326,3275330,1265457,2716794,3731,3275330,0,3275330xe">
               <v:path o:connectlocs="0,0;7720013,0;7720013,266700;7716122,266700;3989832,221220;11763,266700;0,266700" o:connectangles="0,0,0,0,0,0,0"/>
@@ -4315,12 +3946,12 @@
 </file>
 
 <file path=word/numbering.xml><?xml version="1.0" encoding="utf-8"?>
-<w:numbering xmlns:wpc="http://schemas.microsoft.com/office/word/2010/wordprocessingCanvas" xmlns:mc="http://schemas.openxmlformats.org/markup-compatibility/2006" xmlns:o="urn:schemas-microsoft-com:office:office" xmlns:r="http://schemas.openxmlformats.org/officeDocument/2006/relationships" xmlns:m="http://schemas.openxmlformats.org/officeDocument/2006/math" xmlns:v="urn:schemas-microsoft-com:vml" xmlns:wp14="http://schemas.microsoft.com/office/word/2010/wordprocessingDrawing" xmlns:wp="http://schemas.openxmlformats.org/drawingml/2006/wordprocessingDrawing" xmlns:w10="urn:schemas-microsoft-com:office:word" xmlns:w="http://schemas.openxmlformats.org/wordprocessingml/2006/main" xmlns:w14="http://schemas.microsoft.com/office/word/2010/wordml" xmlns:wpg="http://schemas.microsoft.com/office/word/2010/wordprocessingGroup" xmlns:wpi="http://schemas.microsoft.com/office/word/2010/wordprocessingInk" xmlns:wne="http://schemas.microsoft.com/office/word/2006/wordml" xmlns:wps="http://schemas.microsoft.com/office/word/2010/wordprocessingShape" mc:Ignorable="w14 wp14">
-  <w:abstractNum w:abstractNumId="0">
+<w:numbering xmlns:wpc="http://schemas.microsoft.com/office/word/2010/wordprocessingCanvas" xmlns:cx="http://schemas.microsoft.com/office/drawing/2014/chartex" xmlns:cx1="http://schemas.microsoft.com/office/drawing/2015/9/8/chartex" xmlns:cx2="http://schemas.microsoft.com/office/drawing/2015/10/21/chartex" xmlns:cx3="http://schemas.microsoft.com/office/drawing/2016/5/9/chartex" xmlns:cx4="http://schemas.microsoft.com/office/drawing/2016/5/10/chartex" xmlns:cx5="http://schemas.microsoft.com/office/drawing/2016/5/11/chartex" xmlns:cx6="http://schemas.microsoft.com/office/drawing/2016/5/12/chartex" xmlns:cx7="http://schemas.microsoft.com/office/drawing/2016/5/13/chartex" xmlns:cx8="http://schemas.microsoft.com/office/drawing/2016/5/14/chartex" xmlns:mc="http://schemas.openxmlformats.org/markup-compatibility/2006" xmlns:aink="http://schemas.microsoft.com/office/drawing/2016/ink" xmlns:am3d="http://schemas.microsoft.com/office/drawing/2017/model3d" xmlns:o="urn:schemas-microsoft-com:office:office" xmlns:r="http://schemas.openxmlformats.org/officeDocument/2006/relationships" xmlns:m="http://schemas.openxmlformats.org/officeDocument/2006/math" xmlns:v="urn:schemas-microsoft-com:vml" xmlns:wp14="http://schemas.microsoft.com/office/word/2010/wordprocessingDrawing" xmlns:wp="http://schemas.openxmlformats.org/drawingml/2006/wordprocessingDrawing" xmlns:w10="urn:schemas-microsoft-com:office:word" xmlns:w="http://schemas.openxmlformats.org/wordprocessingml/2006/main" xmlns:w14="http://schemas.microsoft.com/office/word/2010/wordml" xmlns:w15="http://schemas.microsoft.com/office/word/2012/wordml" xmlns:w16cex="http://schemas.microsoft.com/office/word/2018/wordml/cex" xmlns:w16cid="http://schemas.microsoft.com/office/word/2016/wordml/cid" xmlns:w16="http://schemas.microsoft.com/office/word/2018/wordml" xmlns:w16sdtdh="http://schemas.microsoft.com/office/word/2020/wordml/sdtdatahash" xmlns:w16se="http://schemas.microsoft.com/office/word/2015/wordml/symex" xmlns:wpg="http://schemas.microsoft.com/office/word/2010/wordprocessingGroup" xmlns:wpi="http://schemas.microsoft.com/office/word/2010/wordprocessingInk" xmlns:wne="http://schemas.microsoft.com/office/word/2006/wordml" xmlns:wps="http://schemas.microsoft.com/office/word/2010/wordprocessingShape" mc:Ignorable="w14 w15 w16se w16cid w16 w16cex w16sdtdh wp14">
+  <w:abstractNum w:abstractNumId="0" w15:restartNumberingAfterBreak="0">
     <w:nsid w:val="1E793AB0"/>
     <w:multiLevelType w:val="singleLevel"/>
     <w:tmpl w:val="1E793AB0"/>
-    <w:lvl w:ilvl="0" w:tentative="0">
+    <w:lvl w:ilvl="0">
       <w:start w:val="1"/>
       <w:numFmt w:val="decimal"/>
       <w:suff w:val="space"/>
@@ -4328,11 +3959,11 @@
       <w:lvlJc w:val="left"/>
     </w:lvl>
   </w:abstractNum>
-  <w:abstractNum w:abstractNumId="1">
+  <w:abstractNum w:abstractNumId="1" w15:restartNumberingAfterBreak="0">
     <w:nsid w:val="563A7466"/>
     <w:multiLevelType w:val="singleLevel"/>
     <w:tmpl w:val="563A7466"/>
-    <w:lvl w:ilvl="0" w:tentative="0">
+    <w:lvl w:ilvl="0">
       <w:start w:val="4"/>
       <w:numFmt w:val="decimal"/>
       <w:suff w:val="space"/>
@@ -4340,11 +3971,11 @@
       <w:lvlJc w:val="left"/>
     </w:lvl>
   </w:abstractNum>
-  <w:abstractNum w:abstractNumId="2">
+  <w:abstractNum w:abstractNumId="2" w15:restartNumberingAfterBreak="0">
     <w:nsid w:val="7A259AFC"/>
     <w:multiLevelType w:val="singleLevel"/>
     <w:tmpl w:val="7A259AFC"/>
-    <w:lvl w:ilvl="0" w:tentative="0">
+    <w:lvl w:ilvl="0">
       <w:start w:val="1"/>
       <w:numFmt w:val="decimal"/>
       <w:suff w:val="space"/>
@@ -4365,294 +3996,418 @@
 </file>
 
 <file path=word/styles.xml><?xml version="1.0" encoding="utf-8"?>
-<w:styles xmlns:mc="http://schemas.openxmlformats.org/markup-compatibility/2006" xmlns:o="urn:schemas-microsoft-com:office:office" xmlns:r="http://schemas.openxmlformats.org/officeDocument/2006/relationships" xmlns:m="http://schemas.openxmlformats.org/officeDocument/2006/math" xmlns:v="urn:schemas-microsoft-com:vml" xmlns:w="http://schemas.openxmlformats.org/wordprocessingml/2006/main" xmlns:w14="http://schemas.microsoft.com/office/word/2010/wordml" xmlns:w10="urn:schemas-microsoft-com:office:word" xmlns:sl="http://schemas.openxmlformats.org/schemaLibrary/2006/main" mc:Ignorable="w14">
+<w:styles xmlns:mc="http://schemas.openxmlformats.org/markup-compatibility/2006" xmlns:r="http://schemas.openxmlformats.org/officeDocument/2006/relationships" xmlns:w="http://schemas.openxmlformats.org/wordprocessingml/2006/main" xmlns:w14="http://schemas.microsoft.com/office/word/2010/wordml" xmlns:w15="http://schemas.microsoft.com/office/word/2012/wordml" xmlns:w16cex="http://schemas.microsoft.com/office/word/2018/wordml/cex" xmlns:w16cid="http://schemas.microsoft.com/office/word/2016/wordml/cid" xmlns:w16="http://schemas.microsoft.com/office/word/2018/wordml" xmlns:w16sdtdh="http://schemas.microsoft.com/office/word/2020/wordml/sdtdatahash" xmlns:w16se="http://schemas.microsoft.com/office/word/2015/wordml/symex" mc:Ignorable="w14 w15 w16se w16cid w16 w16cex w16sdtdh">
   <w:docDefaults>
     <w:rPrDefault>
       <w:rPr>
-        <w:rFonts w:ascii="Times New Roman" w:hAnsi="Times New Roman" w:eastAsia="宋体" w:cs="Times New Roman"/>
+        <w:rFonts w:ascii="Times New Roman" w:eastAsia="宋体" w:hAnsi="Times New Roman" w:cs="Times New Roman"/>
+        <w:lang w:val="en-US" w:eastAsia="zh-CN" w:bidi="ar-SA"/>
       </w:rPr>
     </w:rPrDefault>
+    <w:pPrDefault/>
   </w:docDefaults>
-  <w:latentStyles w:count="260" w:defQFormat="0" w:defUnhideWhenUsed="1" w:defSemiHidden="1" w:defUIPriority="99" w:defLockedState="0">
-    <w:lsdException w:qFormat="1" w:unhideWhenUsed="0" w:uiPriority="0" w:semiHidden="0" w:name="Normal"/>
-    <w:lsdException w:qFormat="1" w:unhideWhenUsed="0" w:uiPriority="9" w:semiHidden="0" w:name="heading 1"/>
-    <w:lsdException w:qFormat="1" w:uiPriority="9" w:name="heading 2"/>
-    <w:lsdException w:qFormat="1" w:uiPriority="9" w:name="heading 3"/>
-    <w:lsdException w:qFormat="1" w:uiPriority="9" w:name="heading 4"/>
-    <w:lsdException w:qFormat="1" w:uiPriority="9" w:name="heading 5"/>
-    <w:lsdException w:qFormat="1" w:uiPriority="9" w:name="heading 6"/>
-    <w:lsdException w:qFormat="1" w:uiPriority="9" w:name="heading 7"/>
-    <w:lsdException w:qFormat="1" w:uiPriority="9" w:name="heading 8"/>
-    <w:lsdException w:qFormat="1" w:uiPriority="9" w:name="heading 9"/>
-    <w:lsdException w:uiPriority="99" w:name="index 1"/>
-    <w:lsdException w:uiPriority="99" w:name="index 2"/>
-    <w:lsdException w:uiPriority="99" w:name="index 3"/>
-    <w:lsdException w:uiPriority="99" w:name="index 4"/>
-    <w:lsdException w:uiPriority="99" w:name="index 5"/>
-    <w:lsdException w:uiPriority="99" w:name="index 6"/>
-    <w:lsdException w:uiPriority="99" w:name="index 7"/>
-    <w:lsdException w:uiPriority="99" w:name="index 8"/>
-    <w:lsdException w:uiPriority="99" w:name="index 9"/>
-    <w:lsdException w:uiPriority="39" w:name="toc 1"/>
-    <w:lsdException w:uiPriority="39" w:name="toc 2"/>
-    <w:lsdException w:uiPriority="39" w:name="toc 3"/>
-    <w:lsdException w:uiPriority="39" w:name="toc 4"/>
-    <w:lsdException w:uiPriority="39" w:name="toc 5"/>
-    <w:lsdException w:uiPriority="39" w:name="toc 6"/>
-    <w:lsdException w:uiPriority="39" w:name="toc 7"/>
-    <w:lsdException w:uiPriority="39" w:name="toc 8"/>
-    <w:lsdException w:uiPriority="39" w:name="toc 9"/>
-    <w:lsdException w:uiPriority="99" w:name="Normal Indent"/>
-    <w:lsdException w:uiPriority="99" w:name="footnote text"/>
-    <w:lsdException w:uiPriority="99" w:name="annotation text"/>
-    <w:lsdException w:qFormat="1" w:uiPriority="99" w:semiHidden="0" w:name="header"/>
-    <w:lsdException w:qFormat="1" w:uiPriority="99" w:semiHidden="0" w:name="footer"/>
-    <w:lsdException w:uiPriority="99" w:name="index heading"/>
-    <w:lsdException w:qFormat="1" w:uiPriority="35" w:name="caption"/>
-    <w:lsdException w:uiPriority="99" w:name="table of figures"/>
-    <w:lsdException w:uiPriority="99" w:name="envelope address"/>
-    <w:lsdException w:uiPriority="99" w:name="envelope return"/>
-    <w:lsdException w:uiPriority="99" w:name="footnote reference"/>
-    <w:lsdException w:uiPriority="99" w:name="annotation reference"/>
-    <w:lsdException w:uiPriority="99" w:name="line number"/>
-    <w:lsdException w:uiPriority="99" w:name="page number"/>
-    <w:lsdException w:uiPriority="99" w:name="endnote reference"/>
-    <w:lsdException w:uiPriority="99" w:name="endnote text"/>
-    <w:lsdException w:uiPriority="99" w:name="table of authorities"/>
-    <w:lsdException w:uiPriority="99" w:name="macro"/>
-    <w:lsdException w:uiPriority="99" w:name="toa heading"/>
-    <w:lsdException w:uiPriority="99" w:name="List"/>
-    <w:lsdException w:uiPriority="99" w:name="List Bullet"/>
-    <w:lsdException w:uiPriority="99" w:name="List Number"/>
-    <w:lsdException w:uiPriority="99" w:name="List 2"/>
-    <w:lsdException w:uiPriority="99" w:name="List 3"/>
-    <w:lsdException w:uiPriority="99" w:name="List 4"/>
-    <w:lsdException w:uiPriority="99" w:name="List 5"/>
-    <w:lsdException w:uiPriority="99" w:name="List Bullet 2"/>
-    <w:lsdException w:uiPriority="99" w:name="List Bullet 3"/>
-    <w:lsdException w:uiPriority="99" w:name="List Bullet 4"/>
-    <w:lsdException w:uiPriority="99" w:name="List Bullet 5"/>
-    <w:lsdException w:uiPriority="99" w:name="List Number 2"/>
-    <w:lsdException w:uiPriority="99" w:name="List Number 3"/>
-    <w:lsdException w:uiPriority="99" w:name="List Number 4"/>
-    <w:lsdException w:uiPriority="99" w:name="List Number 5"/>
-    <w:lsdException w:qFormat="1" w:unhideWhenUsed="0" w:uiPriority="10" w:semiHidden="0" w:name="Title"/>
-    <w:lsdException w:uiPriority="99" w:name="Closing"/>
-    <w:lsdException w:uiPriority="99" w:name="Signature"/>
-    <w:lsdException w:uiPriority="1" w:name="Default Paragraph Font"/>
-    <w:lsdException w:uiPriority="99" w:name="Body Text"/>
-    <w:lsdException w:uiPriority="99" w:name="Body Text Indent"/>
-    <w:lsdException w:uiPriority="99" w:name="List Continue"/>
-    <w:lsdException w:uiPriority="99" w:name="List Continue 2"/>
-    <w:lsdException w:uiPriority="99" w:name="List Continue 3"/>
-    <w:lsdException w:uiPriority="99" w:name="List Continue 4"/>
-    <w:lsdException w:uiPriority="99" w:name="List Continue 5"/>
-    <w:lsdException w:uiPriority="99" w:name="Message Header"/>
-    <w:lsdException w:qFormat="1" w:unhideWhenUsed="0" w:uiPriority="11" w:semiHidden="0" w:name="Subtitle"/>
-    <w:lsdException w:uiPriority="99" w:name="Salutation"/>
-    <w:lsdException w:qFormat="1" w:uiPriority="99" w:semiHidden="0" w:name="Date"/>
-    <w:lsdException w:uiPriority="99" w:name="Body Text First Indent"/>
-    <w:lsdException w:uiPriority="99" w:name="Body Text First Indent 2"/>
-    <w:lsdException w:uiPriority="99" w:name="Note Heading"/>
-    <w:lsdException w:uiPriority="99" w:name="Body Text 2"/>
-    <w:lsdException w:uiPriority="99" w:name="Body Text 3"/>
-    <w:lsdException w:uiPriority="99" w:name="Body Text Indent 2"/>
-    <w:lsdException w:uiPriority="99" w:name="Body Text Indent 3"/>
-    <w:lsdException w:uiPriority="99" w:name="Block Text"/>
-    <w:lsdException w:qFormat="1" w:uiPriority="99" w:semiHidden="0" w:name="Hyperlink"/>
-    <w:lsdException w:uiPriority="99" w:name="FollowedHyperlink"/>
-    <w:lsdException w:qFormat="1" w:unhideWhenUsed="0" w:uiPriority="22" w:semiHidden="0" w:name="Strong"/>
-    <w:lsdException w:qFormat="1" w:unhideWhenUsed="0" w:uiPriority="20" w:semiHidden="0" w:name="Emphasis"/>
-    <w:lsdException w:uiPriority="99" w:name="Document Map"/>
-    <w:lsdException w:uiPriority="99" w:name="Plain Text"/>
-    <w:lsdException w:uiPriority="99" w:name="E-mail Signature"/>
-    <w:lsdException w:qFormat="1" w:uiPriority="99" w:semiHidden="0" w:name="Normal (Web)"/>
-    <w:lsdException w:uiPriority="99" w:name="HTML Acronym"/>
-    <w:lsdException w:uiPriority="99" w:name="HTML Address"/>
-    <w:lsdException w:uiPriority="99" w:name="HTML Cite"/>
-    <w:lsdException w:uiPriority="99" w:name="HTML Code"/>
-    <w:lsdException w:uiPriority="99" w:name="HTML Definition"/>
-    <w:lsdException w:uiPriority="99" w:name="HTML Keyboard"/>
-    <w:lsdException w:uiPriority="99" w:name="HTML Preformatted"/>
-    <w:lsdException w:uiPriority="99" w:name="HTML Sample"/>
-    <w:lsdException w:uiPriority="99" w:name="HTML Typewriter"/>
-    <w:lsdException w:uiPriority="99" w:name="HTML Variable"/>
-    <w:lsdException w:qFormat="1" w:uiPriority="99" w:name="Normal Table"/>
-    <w:lsdException w:uiPriority="99" w:name="annotation subject"/>
-    <w:lsdException w:uiPriority="99" w:name="Table Simple 1"/>
-    <w:lsdException w:uiPriority="99" w:name="Table Simple 2"/>
-    <w:lsdException w:uiPriority="99" w:name="Table Simple 3"/>
-    <w:lsdException w:uiPriority="99" w:name="Table Classic 1"/>
-    <w:lsdException w:uiPriority="99" w:name="Table Classic 2"/>
-    <w:lsdException w:uiPriority="99" w:name="Table Classic 3"/>
-    <w:lsdException w:uiPriority="99" w:name="Table Classic 4"/>
-    <w:lsdException w:uiPriority="99" w:name="Table Colorful 1"/>
-    <w:lsdException w:uiPriority="99" w:name="Table Colorful 2"/>
-    <w:lsdException w:uiPriority="99" w:name="Table Colorful 3"/>
-    <w:lsdException w:uiPriority="99" w:name="Table Columns 1"/>
-    <w:lsdException w:uiPriority="99" w:name="Table Columns 2"/>
-    <w:lsdException w:uiPriority="99" w:name="Table Columns 3"/>
-    <w:lsdException w:uiPriority="99" w:name="Table Columns 4"/>
-    <w:lsdException w:uiPriority="99" w:name="Table Columns 5"/>
-    <w:lsdException w:uiPriority="99" w:name="Table Grid 1"/>
-    <w:lsdException w:uiPriority="99" w:name="Table Grid 2"/>
-    <w:lsdException w:uiPriority="99" w:name="Table Grid 3"/>
-    <w:lsdException w:uiPriority="99" w:name="Table Grid 4"/>
-    <w:lsdException w:uiPriority="99" w:name="Table Grid 5"/>
-    <w:lsdException w:uiPriority="99" w:name="Table Grid 6"/>
-    <w:lsdException w:uiPriority="99" w:name="Table Grid 7"/>
-    <w:lsdException w:uiPriority="99" w:name="Table Grid 8"/>
-    <w:lsdException w:uiPriority="99" w:name="Table List 1"/>
-    <w:lsdException w:uiPriority="99" w:name="Table List 2"/>
-    <w:lsdException w:uiPriority="99" w:name="Table List 3"/>
-    <w:lsdException w:uiPriority="99" w:name="Table List 4"/>
-    <w:lsdException w:uiPriority="99" w:name="Table List 5"/>
-    <w:lsdException w:uiPriority="99" w:name="Table List 6"/>
-    <w:lsdException w:uiPriority="99" w:name="Table List 7"/>
-    <w:lsdException w:uiPriority="99" w:name="Table List 8"/>
-    <w:lsdException w:uiPriority="99" w:name="Table 3D effects 1"/>
-    <w:lsdException w:uiPriority="99" w:name="Table 3D effects 2"/>
-    <w:lsdException w:uiPriority="99" w:name="Table 3D effects 3"/>
-    <w:lsdException w:uiPriority="99" w:name="Table Contemporary"/>
-    <w:lsdException w:uiPriority="99" w:name="Table Elegant"/>
-    <w:lsdException w:uiPriority="99" w:name="Table Professional"/>
-    <w:lsdException w:uiPriority="99" w:name="Table Subtle 1"/>
-    <w:lsdException w:uiPriority="99" w:name="Table Subtle 2"/>
-    <w:lsdException w:uiPriority="99" w:name="Table Web 1"/>
-    <w:lsdException w:uiPriority="99" w:name="Table Web 2"/>
-    <w:lsdException w:uiPriority="99" w:name="Table Web 3"/>
-    <w:lsdException w:uiPriority="99" w:name="Balloon Text"/>
-    <w:lsdException w:qFormat="1" w:unhideWhenUsed="0" w:uiPriority="39" w:semiHidden="0" w:name="Table Grid"/>
-    <w:lsdException w:uiPriority="99" w:name="Table Theme"/>
-    <w:lsdException w:unhideWhenUsed="0" w:uiPriority="60" w:semiHidden="0" w:name="Light Shading"/>
-    <w:lsdException w:unhideWhenUsed="0" w:uiPriority="61" w:semiHidden="0" w:name="Light List"/>
-    <w:lsdException w:unhideWhenUsed="0" w:uiPriority="62" w:semiHidden="0" w:name="Light Grid"/>
-    <w:lsdException w:unhideWhenUsed="0" w:uiPriority="63" w:semiHidden="0" w:name="Medium Shading 1"/>
-    <w:lsdException w:unhideWhenUsed="0" w:uiPriority="64" w:semiHidden="0" w:name="Medium Shading 2"/>
-    <w:lsdException w:unhideWhenUsed="0" w:uiPriority="65" w:semiHidden="0" w:name="Medium List 1"/>
-    <w:lsdException w:unhideWhenUsed="0" w:uiPriority="66" w:semiHidden="0" w:name="Medium List 2"/>
-    <w:lsdException w:unhideWhenUsed="0" w:uiPriority="67" w:semiHidden="0" w:name="Medium Grid 1"/>
-    <w:lsdException w:unhideWhenUsed="0" w:uiPriority="68" w:semiHidden="0" w:name="Medium Grid 2"/>
-    <w:lsdException w:unhideWhenUsed="0" w:uiPriority="69" w:semiHidden="0" w:name="Medium Grid 3"/>
-    <w:lsdException w:unhideWhenUsed="0" w:uiPriority="70" w:semiHidden="0" w:name="Dark List"/>
-    <w:lsdException w:unhideWhenUsed="0" w:uiPriority="71" w:semiHidden="0" w:name="Colorful Shading"/>
-    <w:lsdException w:unhideWhenUsed="0" w:uiPriority="72" w:semiHidden="0" w:name="Colorful List"/>
-    <w:lsdException w:unhideWhenUsed="0" w:uiPriority="73" w:semiHidden="0" w:name="Colorful Grid"/>
-    <w:lsdException w:unhideWhenUsed="0" w:uiPriority="60" w:semiHidden="0" w:name="Light Shading Accent 1"/>
-    <w:lsdException w:unhideWhenUsed="0" w:uiPriority="61" w:semiHidden="0" w:name="Light List Accent 1"/>
-    <w:lsdException w:unhideWhenUsed="0" w:uiPriority="62" w:semiHidden="0" w:name="Light Grid Accent 1"/>
-    <w:lsdException w:unhideWhenUsed="0" w:uiPriority="63" w:semiHidden="0" w:name="Medium Shading 1 Accent 1"/>
-    <w:lsdException w:unhideWhenUsed="0" w:uiPriority="64" w:semiHidden="0" w:name="Medium Shading 2 Accent 1"/>
-    <w:lsdException w:unhideWhenUsed="0" w:uiPriority="65" w:semiHidden="0" w:name="Medium List 1 Accent 1"/>
-    <w:lsdException w:qFormat="1" w:unhideWhenUsed="0" w:uiPriority="34" w:semiHidden="0" w:name="List Paragraph"/>
-    <w:lsdException w:unhideWhenUsed="0" w:uiPriority="66" w:semiHidden="0" w:name="Medium List 2 Accent 1"/>
-    <w:lsdException w:unhideWhenUsed="0" w:uiPriority="67" w:semiHidden="0" w:name="Medium Grid 1 Accent 1"/>
-    <w:lsdException w:unhideWhenUsed="0" w:uiPriority="68" w:semiHidden="0" w:name="Medium Grid 2 Accent 1"/>
-    <w:lsdException w:unhideWhenUsed="0" w:uiPriority="69" w:semiHidden="0" w:name="Medium Grid 3 Accent 1"/>
-    <w:lsdException w:unhideWhenUsed="0" w:uiPriority="70" w:semiHidden="0" w:name="Dark List Accent 1"/>
-    <w:lsdException w:unhideWhenUsed="0" w:uiPriority="71" w:semiHidden="0" w:name="Colorful Shading Accent 1"/>
-    <w:lsdException w:unhideWhenUsed="0" w:uiPriority="72" w:semiHidden="0" w:name="Colorful List Accent 1"/>
-    <w:lsdException w:unhideWhenUsed="0" w:uiPriority="73" w:semiHidden="0" w:name="Colorful Grid Accent 1"/>
-    <w:lsdException w:unhideWhenUsed="0" w:uiPriority="60" w:semiHidden="0" w:name="Light Shading Accent 2"/>
-    <w:lsdException w:unhideWhenUsed="0" w:uiPriority="61" w:semiHidden="0" w:name="Light List Accent 2"/>
-    <w:lsdException w:unhideWhenUsed="0" w:uiPriority="62" w:semiHidden="0" w:name="Light Grid Accent 2"/>
-    <w:lsdException w:unhideWhenUsed="0" w:uiPriority="63" w:semiHidden="0" w:name="Medium Shading 1 Accent 2"/>
-    <w:lsdException w:unhideWhenUsed="0" w:uiPriority="64" w:semiHidden="0" w:name="Medium Shading 2 Accent 2"/>
-    <w:lsdException w:unhideWhenUsed="0" w:uiPriority="65" w:semiHidden="0" w:name="Medium List 1 Accent 2"/>
-    <w:lsdException w:unhideWhenUsed="0" w:uiPriority="66" w:semiHidden="0" w:name="Medium List 2 Accent 2"/>
-    <w:lsdException w:unhideWhenUsed="0" w:uiPriority="67" w:semiHidden="0" w:name="Medium Grid 1 Accent 2"/>
-    <w:lsdException w:unhideWhenUsed="0" w:uiPriority="68" w:semiHidden="0" w:name="Medium Grid 2 Accent 2"/>
-    <w:lsdException w:unhideWhenUsed="0" w:uiPriority="69" w:semiHidden="0" w:name="Medium Grid 3 Accent 2"/>
-    <w:lsdException w:unhideWhenUsed="0" w:uiPriority="70" w:semiHidden="0" w:name="Dark List Accent 2"/>
-    <w:lsdException w:unhideWhenUsed="0" w:uiPriority="71" w:semiHidden="0" w:name="Colorful Shading Accent 2"/>
-    <w:lsdException w:unhideWhenUsed="0" w:uiPriority="72" w:semiHidden="0" w:name="Colorful List Accent 2"/>
-    <w:lsdException w:unhideWhenUsed="0" w:uiPriority="73" w:semiHidden="0" w:name="Colorful Grid Accent 2"/>
-    <w:lsdException w:unhideWhenUsed="0" w:uiPriority="60" w:semiHidden="0" w:name="Light Shading Accent 3"/>
-    <w:lsdException w:unhideWhenUsed="0" w:uiPriority="61" w:semiHidden="0" w:name="Light List Accent 3"/>
-    <w:lsdException w:unhideWhenUsed="0" w:uiPriority="62" w:semiHidden="0" w:name="Light Grid Accent 3"/>
-    <w:lsdException w:unhideWhenUsed="0" w:uiPriority="63" w:semiHidden="0" w:name="Medium Shading 1 Accent 3"/>
-    <w:lsdException w:unhideWhenUsed="0" w:uiPriority="64" w:semiHidden="0" w:name="Medium Shading 2 Accent 3"/>
-    <w:lsdException w:unhideWhenUsed="0" w:uiPriority="65" w:semiHidden="0" w:name="Medium List 1 Accent 3"/>
-    <w:lsdException w:unhideWhenUsed="0" w:uiPriority="66" w:semiHidden="0" w:name="Medium List 2 Accent 3"/>
-    <w:lsdException w:unhideWhenUsed="0" w:uiPriority="67" w:semiHidden="0" w:name="Medium Grid 1 Accent 3"/>
-    <w:lsdException w:unhideWhenUsed="0" w:uiPriority="68" w:semiHidden="0" w:name="Medium Grid 2 Accent 3"/>
-    <w:lsdException w:unhideWhenUsed="0" w:uiPriority="69" w:semiHidden="0" w:name="Medium Grid 3 Accent 3"/>
-    <w:lsdException w:unhideWhenUsed="0" w:uiPriority="70" w:semiHidden="0" w:name="Dark List Accent 3"/>
-    <w:lsdException w:unhideWhenUsed="0" w:uiPriority="71" w:semiHidden="0" w:name="Colorful Shading Accent 3"/>
-    <w:lsdException w:unhideWhenUsed="0" w:uiPriority="72" w:semiHidden="0" w:name="Colorful List Accent 3"/>
-    <w:lsdException w:unhideWhenUsed="0" w:uiPriority="73" w:semiHidden="0" w:name="Colorful Grid Accent 3"/>
-    <w:lsdException w:unhideWhenUsed="0" w:uiPriority="60" w:semiHidden="0" w:name="Light Shading Accent 4"/>
-    <w:lsdException w:unhideWhenUsed="0" w:uiPriority="61" w:semiHidden="0" w:name="Light List Accent 4"/>
-    <w:lsdException w:unhideWhenUsed="0" w:uiPriority="62" w:semiHidden="0" w:name="Light Grid Accent 4"/>
-    <w:lsdException w:unhideWhenUsed="0" w:uiPriority="63" w:semiHidden="0" w:name="Medium Shading 1 Accent 4"/>
-    <w:lsdException w:unhideWhenUsed="0" w:uiPriority="64" w:semiHidden="0" w:name="Medium Shading 2 Accent 4"/>
-    <w:lsdException w:unhideWhenUsed="0" w:uiPriority="65" w:semiHidden="0" w:name="Medium List 1 Accent 4"/>
-    <w:lsdException w:unhideWhenUsed="0" w:uiPriority="66" w:semiHidden="0" w:name="Medium List 2 Accent 4"/>
-    <w:lsdException w:unhideWhenUsed="0" w:uiPriority="67" w:semiHidden="0" w:name="Medium Grid 1 Accent 4"/>
-    <w:lsdException w:unhideWhenUsed="0" w:uiPriority="68" w:semiHidden="0" w:name="Medium Grid 2 Accent 4"/>
-    <w:lsdException w:unhideWhenUsed="0" w:uiPriority="69" w:semiHidden="0" w:name="Medium Grid 3 Accent 4"/>
-    <w:lsdException w:unhideWhenUsed="0" w:uiPriority="70" w:semiHidden="0" w:name="Dark List Accent 4"/>
-    <w:lsdException w:unhideWhenUsed="0" w:uiPriority="71" w:semiHidden="0" w:name="Colorful Shading Accent 4"/>
-    <w:lsdException w:unhideWhenUsed="0" w:uiPriority="72" w:semiHidden="0" w:name="Colorful List Accent 4"/>
-    <w:lsdException w:unhideWhenUsed="0" w:uiPriority="73" w:semiHidden="0" w:name="Colorful Grid Accent 4"/>
-    <w:lsdException w:unhideWhenUsed="0" w:uiPriority="60" w:semiHidden="0" w:name="Light Shading Accent 5"/>
-    <w:lsdException w:unhideWhenUsed="0" w:uiPriority="61" w:semiHidden="0" w:name="Light List Accent 5"/>
-    <w:lsdException w:unhideWhenUsed="0" w:uiPriority="62" w:semiHidden="0" w:name="Light Grid Accent 5"/>
-    <w:lsdException w:unhideWhenUsed="0" w:uiPriority="63" w:semiHidden="0" w:name="Medium Shading 1 Accent 5"/>
-    <w:lsdException w:unhideWhenUsed="0" w:uiPriority="64" w:semiHidden="0" w:name="Medium Shading 2 Accent 5"/>
-    <w:lsdException w:unhideWhenUsed="0" w:uiPriority="65" w:semiHidden="0" w:name="Medium List 1 Accent 5"/>
-    <w:lsdException w:unhideWhenUsed="0" w:uiPriority="66" w:semiHidden="0" w:name="Medium List 2 Accent 5"/>
-    <w:lsdException w:unhideWhenUsed="0" w:uiPriority="67" w:semiHidden="0" w:name="Medium Grid 1 Accent 5"/>
-    <w:lsdException w:unhideWhenUsed="0" w:uiPriority="68" w:semiHidden="0" w:name="Medium Grid 2 Accent 5"/>
-    <w:lsdException w:unhideWhenUsed="0" w:uiPriority="69" w:semiHidden="0" w:name="Medium Grid 3 Accent 5"/>
-    <w:lsdException w:unhideWhenUsed="0" w:uiPriority="70" w:semiHidden="0" w:name="Dark List Accent 5"/>
-    <w:lsdException w:unhideWhenUsed="0" w:uiPriority="71" w:semiHidden="0" w:name="Colorful Shading Accent 5"/>
-    <w:lsdException w:unhideWhenUsed="0" w:uiPriority="72" w:semiHidden="0" w:name="Colorful List Accent 5"/>
-    <w:lsdException w:unhideWhenUsed="0" w:uiPriority="73" w:semiHidden="0" w:name="Colorful Grid Accent 5"/>
-    <w:lsdException w:unhideWhenUsed="0" w:uiPriority="60" w:semiHidden="0" w:name="Light Shading Accent 6"/>
-    <w:lsdException w:unhideWhenUsed="0" w:uiPriority="61" w:semiHidden="0" w:name="Light List Accent 6"/>
-    <w:lsdException w:unhideWhenUsed="0" w:uiPriority="62" w:semiHidden="0" w:name="Light Grid Accent 6"/>
-    <w:lsdException w:unhideWhenUsed="0" w:uiPriority="63" w:semiHidden="0" w:name="Medium Shading 1 Accent 6"/>
-    <w:lsdException w:unhideWhenUsed="0" w:uiPriority="64" w:semiHidden="0" w:name="Medium Shading 2 Accent 6"/>
-    <w:lsdException w:unhideWhenUsed="0" w:uiPriority="65" w:semiHidden="0" w:name="Medium List 1 Accent 6"/>
-    <w:lsdException w:unhideWhenUsed="0" w:uiPriority="66" w:semiHidden="0" w:name="Medium List 2 Accent 6"/>
-    <w:lsdException w:unhideWhenUsed="0" w:uiPriority="67" w:semiHidden="0" w:name="Medium Grid 1 Accent 6"/>
-    <w:lsdException w:unhideWhenUsed="0" w:uiPriority="68" w:semiHidden="0" w:name="Medium Grid 2 Accent 6"/>
-    <w:lsdException w:unhideWhenUsed="0" w:uiPriority="69" w:semiHidden="0" w:name="Medium Grid 3 Accent 6"/>
-    <w:lsdException w:unhideWhenUsed="0" w:uiPriority="70" w:semiHidden="0" w:name="Dark List Accent 6"/>
-    <w:lsdException w:unhideWhenUsed="0" w:uiPriority="71" w:semiHidden="0" w:name="Colorful Shading Accent 6"/>
-    <w:lsdException w:unhideWhenUsed="0" w:uiPriority="72" w:semiHidden="0" w:name="Colorful List Accent 6"/>
-    <w:lsdException w:unhideWhenUsed="0" w:uiPriority="73" w:semiHidden="0" w:name="Colorful Grid Accent 6"/>
+  <w:latentStyles w:defLockedState="0" w:defUIPriority="99" w:defSemiHidden="0" w:defUnhideWhenUsed="0" w:defQFormat="0" w:count="376">
+    <w:lsdException w:name="Normal" w:uiPriority="0" w:qFormat="1"/>
+    <w:lsdException w:name="heading 1" w:uiPriority="9" w:qFormat="1"/>
+    <w:lsdException w:name="heading 2" w:semiHidden="1" w:uiPriority="9" w:unhideWhenUsed="1" w:qFormat="1"/>
+    <w:lsdException w:name="heading 3" w:semiHidden="1" w:uiPriority="9" w:unhideWhenUsed="1" w:qFormat="1"/>
+    <w:lsdException w:name="heading 4" w:semiHidden="1" w:uiPriority="9" w:unhideWhenUsed="1" w:qFormat="1"/>
+    <w:lsdException w:name="heading 5" w:semiHidden="1" w:uiPriority="9" w:unhideWhenUsed="1" w:qFormat="1"/>
+    <w:lsdException w:name="heading 6" w:semiHidden="1" w:uiPriority="9" w:unhideWhenUsed="1" w:qFormat="1"/>
+    <w:lsdException w:name="heading 7" w:semiHidden="1" w:uiPriority="9" w:unhideWhenUsed="1" w:qFormat="1"/>
+    <w:lsdException w:name="heading 8" w:semiHidden="1" w:uiPriority="9" w:unhideWhenUsed="1" w:qFormat="1"/>
+    <w:lsdException w:name="heading 9" w:semiHidden="1" w:uiPriority="9" w:unhideWhenUsed="1" w:qFormat="1"/>
+    <w:lsdException w:name="index 1" w:semiHidden="1" w:unhideWhenUsed="1"/>
+    <w:lsdException w:name="index 2" w:semiHidden="1" w:unhideWhenUsed="1"/>
+    <w:lsdException w:name="index 3" w:semiHidden="1" w:unhideWhenUsed="1"/>
+    <w:lsdException w:name="index 4" w:semiHidden="1" w:unhideWhenUsed="1"/>
+    <w:lsdException w:name="index 5" w:semiHidden="1" w:unhideWhenUsed="1"/>
+    <w:lsdException w:name="index 6" w:semiHidden="1" w:unhideWhenUsed="1"/>
+    <w:lsdException w:name="index 7" w:semiHidden="1" w:unhideWhenUsed="1"/>
+    <w:lsdException w:name="index 8" w:semiHidden="1" w:unhideWhenUsed="1"/>
+    <w:lsdException w:name="index 9" w:semiHidden="1" w:unhideWhenUsed="1"/>
+    <w:lsdException w:name="toc 1" w:semiHidden="1" w:uiPriority="39" w:unhideWhenUsed="1"/>
+    <w:lsdException w:name="toc 2" w:semiHidden="1" w:uiPriority="39" w:unhideWhenUsed="1"/>
+    <w:lsdException w:name="toc 3" w:semiHidden="1" w:uiPriority="39" w:unhideWhenUsed="1"/>
+    <w:lsdException w:name="toc 4" w:semiHidden="1" w:uiPriority="39" w:unhideWhenUsed="1"/>
+    <w:lsdException w:name="toc 5" w:semiHidden="1" w:uiPriority="39" w:unhideWhenUsed="1"/>
+    <w:lsdException w:name="toc 6" w:semiHidden="1" w:uiPriority="39" w:unhideWhenUsed="1"/>
+    <w:lsdException w:name="toc 7" w:semiHidden="1" w:uiPriority="39" w:unhideWhenUsed="1"/>
+    <w:lsdException w:name="toc 8" w:semiHidden="1" w:uiPriority="39" w:unhideWhenUsed="1"/>
+    <w:lsdException w:name="toc 9" w:semiHidden="1" w:uiPriority="39" w:unhideWhenUsed="1"/>
+    <w:lsdException w:name="Normal Indent" w:semiHidden="1" w:unhideWhenUsed="1"/>
+    <w:lsdException w:name="footnote text" w:semiHidden="1" w:unhideWhenUsed="1"/>
+    <w:lsdException w:name="annotation text" w:semiHidden="1" w:unhideWhenUsed="1"/>
+    <w:lsdException w:name="header" w:unhideWhenUsed="1" w:qFormat="1"/>
+    <w:lsdException w:name="footer" w:unhideWhenUsed="1" w:qFormat="1"/>
+    <w:lsdException w:name="index heading" w:semiHidden="1" w:unhideWhenUsed="1"/>
+    <w:lsdException w:name="caption" w:semiHidden="1" w:uiPriority="35" w:unhideWhenUsed="1" w:qFormat="1"/>
+    <w:lsdException w:name="table of figures" w:semiHidden="1" w:unhideWhenUsed="1"/>
+    <w:lsdException w:name="envelope address" w:semiHidden="1" w:unhideWhenUsed="1"/>
+    <w:lsdException w:name="envelope return" w:semiHidden="1" w:unhideWhenUsed="1"/>
+    <w:lsdException w:name="footnote reference" w:semiHidden="1" w:unhideWhenUsed="1"/>
+    <w:lsdException w:name="annotation reference" w:semiHidden="1" w:unhideWhenUsed="1"/>
+    <w:lsdException w:name="line number" w:semiHidden="1" w:unhideWhenUsed="1"/>
+    <w:lsdException w:name="page number" w:semiHidden="1" w:unhideWhenUsed="1"/>
+    <w:lsdException w:name="endnote reference" w:semiHidden="1" w:unhideWhenUsed="1"/>
+    <w:lsdException w:name="endnote text" w:semiHidden="1" w:unhideWhenUsed="1"/>
+    <w:lsdException w:name="table of authorities" w:semiHidden="1" w:unhideWhenUsed="1"/>
+    <w:lsdException w:name="macro" w:semiHidden="1" w:unhideWhenUsed="1"/>
+    <w:lsdException w:name="toa heading" w:semiHidden="1" w:unhideWhenUsed="1"/>
+    <w:lsdException w:name="List" w:semiHidden="1" w:unhideWhenUsed="1"/>
+    <w:lsdException w:name="List Bullet" w:semiHidden="1" w:unhideWhenUsed="1"/>
+    <w:lsdException w:name="List Number" w:semiHidden="1" w:unhideWhenUsed="1"/>
+    <w:lsdException w:name="List 2" w:semiHidden="1" w:unhideWhenUsed="1"/>
+    <w:lsdException w:name="List 3" w:semiHidden="1" w:unhideWhenUsed="1"/>
+    <w:lsdException w:name="List 4" w:semiHidden="1" w:unhideWhenUsed="1"/>
+    <w:lsdException w:name="List 5" w:semiHidden="1" w:unhideWhenUsed="1"/>
+    <w:lsdException w:name="List Bullet 2" w:semiHidden="1" w:unhideWhenUsed="1"/>
+    <w:lsdException w:name="List Bullet 3" w:semiHidden="1" w:unhideWhenUsed="1"/>
+    <w:lsdException w:name="List Bullet 4" w:semiHidden="1" w:unhideWhenUsed="1"/>
+    <w:lsdException w:name="List Bullet 5" w:semiHidden="1" w:unhideWhenUsed="1"/>
+    <w:lsdException w:name="List Number 2" w:semiHidden="1" w:unhideWhenUsed="1"/>
+    <w:lsdException w:name="List Number 3" w:semiHidden="1" w:unhideWhenUsed="1"/>
+    <w:lsdException w:name="List Number 4" w:semiHidden="1" w:unhideWhenUsed="1"/>
+    <w:lsdException w:name="List Number 5" w:semiHidden="1" w:unhideWhenUsed="1"/>
+    <w:lsdException w:name="Title" w:uiPriority="10" w:qFormat="1"/>
+    <w:lsdException w:name="Closing" w:semiHidden="1" w:unhideWhenUsed="1"/>
+    <w:lsdException w:name="Signature" w:semiHidden="1" w:unhideWhenUsed="1"/>
+    <w:lsdException w:name="Default Paragraph Font" w:semiHidden="1" w:uiPriority="1" w:unhideWhenUsed="1"/>
+    <w:lsdException w:name="Body Text" w:semiHidden="1" w:unhideWhenUsed="1"/>
+    <w:lsdException w:name="Body Text Indent" w:semiHidden="1" w:unhideWhenUsed="1"/>
+    <w:lsdException w:name="List Continue" w:semiHidden="1" w:unhideWhenUsed="1"/>
+    <w:lsdException w:name="List Continue 2" w:semiHidden="1" w:unhideWhenUsed="1"/>
+    <w:lsdException w:name="List Continue 3" w:semiHidden="1" w:unhideWhenUsed="1"/>
+    <w:lsdException w:name="List Continue 4" w:semiHidden="1" w:unhideWhenUsed="1"/>
+    <w:lsdException w:name="List Continue 5" w:semiHidden="1" w:unhideWhenUsed="1"/>
+    <w:lsdException w:name="Message Header" w:semiHidden="1" w:unhideWhenUsed="1"/>
+    <w:lsdException w:name="Subtitle" w:uiPriority="11" w:qFormat="1"/>
+    <w:lsdException w:name="Salutation" w:semiHidden="1" w:unhideWhenUsed="1"/>
+    <w:lsdException w:name="Date" w:unhideWhenUsed="1" w:qFormat="1"/>
+    <w:lsdException w:name="Body Text First Indent" w:semiHidden="1" w:unhideWhenUsed="1"/>
+    <w:lsdException w:name="Body Text First Indent 2" w:semiHidden="1" w:unhideWhenUsed="1"/>
+    <w:lsdException w:name="Note Heading" w:semiHidden="1" w:unhideWhenUsed="1"/>
+    <w:lsdException w:name="Body Text 2" w:semiHidden="1" w:unhideWhenUsed="1"/>
+    <w:lsdException w:name="Body Text 3" w:semiHidden="1" w:unhideWhenUsed="1"/>
+    <w:lsdException w:name="Body Text Indent 2" w:semiHidden="1" w:unhideWhenUsed="1"/>
+    <w:lsdException w:name="Body Text Indent 3" w:semiHidden="1" w:unhideWhenUsed="1"/>
+    <w:lsdException w:name="Block Text" w:semiHidden="1" w:unhideWhenUsed="1"/>
+    <w:lsdException w:name="Hyperlink" w:unhideWhenUsed="1" w:qFormat="1"/>
+    <w:lsdException w:name="FollowedHyperlink" w:semiHidden="1" w:unhideWhenUsed="1"/>
+    <w:lsdException w:name="Strong" w:uiPriority="22" w:qFormat="1"/>
+    <w:lsdException w:name="Emphasis" w:uiPriority="20" w:qFormat="1"/>
+    <w:lsdException w:name="Document Map" w:semiHidden="1" w:unhideWhenUsed="1"/>
+    <w:lsdException w:name="Plain Text" w:semiHidden="1" w:unhideWhenUsed="1"/>
+    <w:lsdException w:name="E-mail Signature" w:semiHidden="1" w:unhideWhenUsed="1"/>
+    <w:lsdException w:name="HTML Top of Form" w:semiHidden="1" w:unhideWhenUsed="1"/>
+    <w:lsdException w:name="HTML Bottom of Form" w:semiHidden="1" w:unhideWhenUsed="1"/>
+    <w:lsdException w:name="Normal (Web)" w:unhideWhenUsed="1" w:qFormat="1"/>
+    <w:lsdException w:name="HTML Acronym" w:semiHidden="1" w:unhideWhenUsed="1"/>
+    <w:lsdException w:name="HTML Address" w:semiHidden="1" w:unhideWhenUsed="1"/>
+    <w:lsdException w:name="HTML Cite" w:semiHidden="1" w:unhideWhenUsed="1"/>
+    <w:lsdException w:name="HTML Code" w:semiHidden="1" w:unhideWhenUsed="1"/>
+    <w:lsdException w:name="HTML Definition" w:semiHidden="1" w:unhideWhenUsed="1"/>
+    <w:lsdException w:name="HTML Keyboard" w:semiHidden="1" w:unhideWhenUsed="1"/>
+    <w:lsdException w:name="HTML Preformatted" w:semiHidden="1" w:unhideWhenUsed="1"/>
+    <w:lsdException w:name="HTML Sample" w:semiHidden="1" w:unhideWhenUsed="1"/>
+    <w:lsdException w:name="HTML Typewriter" w:semiHidden="1" w:unhideWhenUsed="1"/>
+    <w:lsdException w:name="HTML Variable" w:semiHidden="1" w:unhideWhenUsed="1"/>
+    <w:lsdException w:name="Normal Table" w:semiHidden="1" w:unhideWhenUsed="1" w:qFormat="1"/>
+    <w:lsdException w:name="annotation subject" w:semiHidden="1" w:unhideWhenUsed="1"/>
+    <w:lsdException w:name="No List" w:semiHidden="1" w:unhideWhenUsed="1"/>
+    <w:lsdException w:name="Outline List 1" w:semiHidden="1" w:unhideWhenUsed="1"/>
+    <w:lsdException w:name="Outline List 2" w:semiHidden="1" w:unhideWhenUsed="1"/>
+    <w:lsdException w:name="Outline List 3" w:semiHidden="1" w:unhideWhenUsed="1"/>
+    <w:lsdException w:name="Table Simple 1" w:semiHidden="1" w:unhideWhenUsed="1"/>
+    <w:lsdException w:name="Table Simple 2" w:semiHidden="1" w:unhideWhenUsed="1"/>
+    <w:lsdException w:name="Table Simple 3" w:semiHidden="1" w:unhideWhenUsed="1"/>
+    <w:lsdException w:name="Table Classic 1" w:semiHidden="1" w:unhideWhenUsed="1"/>
+    <w:lsdException w:name="Table Classic 2" w:semiHidden="1" w:unhideWhenUsed="1"/>
+    <w:lsdException w:name="Table Classic 3" w:semiHidden="1" w:unhideWhenUsed="1"/>
+    <w:lsdException w:name="Table Classic 4" w:semiHidden="1" w:unhideWhenUsed="1"/>
+    <w:lsdException w:name="Table Colorful 1" w:semiHidden="1" w:unhideWhenUsed="1"/>
+    <w:lsdException w:name="Table Colorful 2" w:semiHidden="1" w:unhideWhenUsed="1"/>
+    <w:lsdException w:name="Table Colorful 3" w:semiHidden="1" w:unhideWhenUsed="1"/>
+    <w:lsdException w:name="Table Columns 1" w:semiHidden="1" w:unhideWhenUsed="1"/>
+    <w:lsdException w:name="Table Columns 2" w:semiHidden="1" w:unhideWhenUsed="1"/>
+    <w:lsdException w:name="Table Columns 3" w:semiHidden="1" w:unhideWhenUsed="1"/>
+    <w:lsdException w:name="Table Columns 4" w:semiHidden="1" w:unhideWhenUsed="1"/>
+    <w:lsdException w:name="Table Columns 5" w:semiHidden="1" w:unhideWhenUsed="1"/>
+    <w:lsdException w:name="Table Grid 1" w:semiHidden="1" w:unhideWhenUsed="1"/>
+    <w:lsdException w:name="Table Grid 2" w:semiHidden="1" w:unhideWhenUsed="1"/>
+    <w:lsdException w:name="Table Grid 3" w:semiHidden="1" w:unhideWhenUsed="1"/>
+    <w:lsdException w:name="Table Grid 4" w:semiHidden="1" w:unhideWhenUsed="1"/>
+    <w:lsdException w:name="Table Grid 5" w:semiHidden="1" w:unhideWhenUsed="1"/>
+    <w:lsdException w:name="Table Grid 6" w:semiHidden="1" w:unhideWhenUsed="1"/>
+    <w:lsdException w:name="Table Grid 7" w:semiHidden="1" w:unhideWhenUsed="1"/>
+    <w:lsdException w:name="Table Grid 8" w:semiHidden="1" w:unhideWhenUsed="1"/>
+    <w:lsdException w:name="Table List 1" w:semiHidden="1" w:unhideWhenUsed="1"/>
+    <w:lsdException w:name="Table List 2" w:semiHidden="1" w:unhideWhenUsed="1"/>
+    <w:lsdException w:name="Table List 3" w:semiHidden="1" w:unhideWhenUsed="1"/>
+    <w:lsdException w:name="Table List 4" w:semiHidden="1" w:unhideWhenUsed="1"/>
+    <w:lsdException w:name="Table List 5" w:semiHidden="1" w:unhideWhenUsed="1"/>
+    <w:lsdException w:name="Table List 6" w:semiHidden="1" w:unhideWhenUsed="1"/>
+    <w:lsdException w:name="Table List 7" w:semiHidden="1" w:unhideWhenUsed="1"/>
+    <w:lsdException w:name="Table List 8" w:semiHidden="1" w:unhideWhenUsed="1"/>
+    <w:lsdException w:name="Table 3D effects 1" w:semiHidden="1" w:unhideWhenUsed="1"/>
+    <w:lsdException w:name="Table 3D effects 2" w:semiHidden="1" w:unhideWhenUsed="1"/>
+    <w:lsdException w:name="Table 3D effects 3" w:semiHidden="1" w:unhideWhenUsed="1"/>
+    <w:lsdException w:name="Table Contemporary" w:semiHidden="1" w:unhideWhenUsed="1"/>
+    <w:lsdException w:name="Table Elegant" w:semiHidden="1" w:unhideWhenUsed="1"/>
+    <w:lsdException w:name="Table Professional" w:semiHidden="1" w:unhideWhenUsed="1"/>
+    <w:lsdException w:name="Table Subtle 1" w:semiHidden="1" w:unhideWhenUsed="1"/>
+    <w:lsdException w:name="Table Subtle 2" w:semiHidden="1" w:unhideWhenUsed="1"/>
+    <w:lsdException w:name="Table Web 1" w:semiHidden="1" w:unhideWhenUsed="1"/>
+    <w:lsdException w:name="Table Web 2" w:semiHidden="1" w:unhideWhenUsed="1"/>
+    <w:lsdException w:name="Table Web 3" w:semiHidden="1" w:unhideWhenUsed="1"/>
+    <w:lsdException w:name="Balloon Text" w:semiHidden="1" w:unhideWhenUsed="1"/>
+    <w:lsdException w:name="Table Grid" w:uiPriority="39" w:qFormat="1"/>
+    <w:lsdException w:name="Table Theme" w:semiHidden="1" w:unhideWhenUsed="1"/>
+    <w:lsdException w:name="Placeholder Text" w:semiHidden="1"/>
+    <w:lsdException w:name="Light Shading" w:uiPriority="60"/>
+    <w:lsdException w:name="Light List" w:uiPriority="61"/>
+    <w:lsdException w:name="Light Grid" w:uiPriority="62"/>
+    <w:lsdException w:name="Medium Shading 1" w:uiPriority="63"/>
+    <w:lsdException w:name="Medium Shading 2" w:uiPriority="64"/>
+    <w:lsdException w:name="Medium List 1" w:uiPriority="65"/>
+    <w:lsdException w:name="Medium List 2" w:uiPriority="66"/>
+    <w:lsdException w:name="Medium Grid 1" w:uiPriority="67"/>
+    <w:lsdException w:name="Medium Grid 2" w:uiPriority="68"/>
+    <w:lsdException w:name="Medium Grid 3" w:uiPriority="69"/>
+    <w:lsdException w:name="Dark List" w:uiPriority="70"/>
+    <w:lsdException w:name="Colorful Shading" w:uiPriority="71"/>
+    <w:lsdException w:name="Colorful List" w:uiPriority="72"/>
+    <w:lsdException w:name="Colorful Grid" w:uiPriority="73"/>
+    <w:lsdException w:name="Light Shading Accent 1" w:uiPriority="60"/>
+    <w:lsdException w:name="Light List Accent 1" w:uiPriority="61"/>
+    <w:lsdException w:name="Light Grid Accent 1" w:uiPriority="62"/>
+    <w:lsdException w:name="Medium Shading 1 Accent 1" w:uiPriority="63"/>
+    <w:lsdException w:name="Medium Shading 2 Accent 1" w:uiPriority="64"/>
+    <w:lsdException w:name="Medium List 1 Accent 1" w:uiPriority="65"/>
+    <w:lsdException w:name="Revision" w:semiHidden="1"/>
+    <w:lsdException w:name="List Paragraph" w:uiPriority="34" w:qFormat="1"/>
+    <w:lsdException w:name="Medium List 2 Accent 1" w:uiPriority="66"/>
+    <w:lsdException w:name="Medium Grid 1 Accent 1" w:uiPriority="67"/>
+    <w:lsdException w:name="Medium Grid 2 Accent 1" w:uiPriority="68"/>
+    <w:lsdException w:name="Medium Grid 3 Accent 1" w:uiPriority="69"/>
+    <w:lsdException w:name="Dark List Accent 1" w:uiPriority="70"/>
+    <w:lsdException w:name="Colorful Shading Accent 1" w:uiPriority="71"/>
+    <w:lsdException w:name="Colorful List Accent 1" w:uiPriority="72"/>
+    <w:lsdException w:name="Colorful Grid Accent 1" w:uiPriority="73"/>
+    <w:lsdException w:name="Light Shading Accent 2" w:uiPriority="60"/>
+    <w:lsdException w:name="Light List Accent 2" w:uiPriority="61"/>
+    <w:lsdException w:name="Light Grid Accent 2" w:uiPriority="62"/>
+    <w:lsdException w:name="Medium Shading 1 Accent 2" w:uiPriority="63"/>
+    <w:lsdException w:name="Medium Shading 2 Accent 2" w:uiPriority="64"/>
+    <w:lsdException w:name="Medium List 1 Accent 2" w:uiPriority="65"/>
+    <w:lsdException w:name="Medium List 2 Accent 2" w:uiPriority="66"/>
+    <w:lsdException w:name="Medium Grid 1 Accent 2" w:uiPriority="67"/>
+    <w:lsdException w:name="Medium Grid 2 Accent 2" w:uiPriority="68"/>
+    <w:lsdException w:name="Medium Grid 3 Accent 2" w:uiPriority="69"/>
+    <w:lsdException w:name="Dark List Accent 2" w:uiPriority="70"/>
+    <w:lsdException w:name="Colorful Shading Accent 2" w:uiPriority="71"/>
+    <w:lsdException w:name="Colorful List Accent 2" w:uiPriority="72"/>
+    <w:lsdException w:name="Colorful Grid Accent 2" w:uiPriority="73"/>
+    <w:lsdException w:name="Light Shading Accent 3" w:uiPriority="60"/>
+    <w:lsdException w:name="Light List Accent 3" w:uiPriority="61"/>
+    <w:lsdException w:name="Light Grid Accent 3" w:uiPriority="62"/>
+    <w:lsdException w:name="Medium Shading 1 Accent 3" w:uiPriority="63"/>
+    <w:lsdException w:name="Medium Shading 2 Accent 3" w:uiPriority="64"/>
+    <w:lsdException w:name="Medium List 1 Accent 3" w:uiPriority="65"/>
+    <w:lsdException w:name="Medium List 2 Accent 3" w:uiPriority="66"/>
+    <w:lsdException w:name="Medium Grid 1 Accent 3" w:uiPriority="67"/>
+    <w:lsdException w:name="Medium Grid 2 Accent 3" w:uiPriority="68"/>
+    <w:lsdException w:name="Medium Grid 3 Accent 3" w:uiPriority="69"/>
+    <w:lsdException w:name="Dark List Accent 3" w:uiPriority="70"/>
+    <w:lsdException w:name="Colorful Shading Accent 3" w:uiPriority="71"/>
+    <w:lsdException w:name="Colorful List Accent 3" w:uiPriority="72"/>
+    <w:lsdException w:name="Colorful Grid Accent 3" w:uiPriority="73"/>
+    <w:lsdException w:name="Light Shading Accent 4" w:uiPriority="60"/>
+    <w:lsdException w:name="Light List Accent 4" w:uiPriority="61"/>
+    <w:lsdException w:name="Light Grid Accent 4" w:uiPriority="62"/>
+    <w:lsdException w:name="Medium Shading 1 Accent 4" w:uiPriority="63"/>
+    <w:lsdException w:name="Medium Shading 2 Accent 4" w:uiPriority="64"/>
+    <w:lsdException w:name="Medium List 1 Accent 4" w:uiPriority="65"/>
+    <w:lsdException w:name="Medium List 2 Accent 4" w:uiPriority="66"/>
+    <w:lsdException w:name="Medium Grid 1 Accent 4" w:uiPriority="67"/>
+    <w:lsdException w:name="Medium Grid 2 Accent 4" w:uiPriority="68"/>
+    <w:lsdException w:name="Medium Grid 3 Accent 4" w:uiPriority="69"/>
+    <w:lsdException w:name="Dark List Accent 4" w:uiPriority="70"/>
+    <w:lsdException w:name="Colorful Shading Accent 4" w:uiPriority="71"/>
+    <w:lsdException w:name="Colorful List Accent 4" w:uiPriority="72"/>
+    <w:lsdException w:name="Colorful Grid Accent 4" w:uiPriority="73"/>
+    <w:lsdException w:name="Light Shading Accent 5" w:uiPriority="60"/>
+    <w:lsdException w:name="Light List Accent 5" w:uiPriority="61"/>
+    <w:lsdException w:name="Light Grid Accent 5" w:uiPriority="62"/>
+    <w:lsdException w:name="Medium Shading 1 Accent 5" w:uiPriority="63"/>
+    <w:lsdException w:name="Medium Shading 2 Accent 5" w:uiPriority="64"/>
+    <w:lsdException w:name="Medium List 1 Accent 5" w:uiPriority="65"/>
+    <w:lsdException w:name="Medium List 2 Accent 5" w:uiPriority="66"/>
+    <w:lsdException w:name="Medium Grid 1 Accent 5" w:uiPriority="67"/>
+    <w:lsdException w:name="Medium Grid 2 Accent 5" w:uiPriority="68"/>
+    <w:lsdException w:name="Medium Grid 3 Accent 5" w:uiPriority="69"/>
+    <w:lsdException w:name="Dark List Accent 5" w:uiPriority="70"/>
+    <w:lsdException w:name="Colorful Shading Accent 5" w:uiPriority="71"/>
+    <w:lsdException w:name="Colorful List Accent 5" w:uiPriority="72"/>
+    <w:lsdException w:name="Colorful Grid Accent 5" w:uiPriority="73"/>
+    <w:lsdException w:name="Light Shading Accent 6" w:uiPriority="60"/>
+    <w:lsdException w:name="Light List Accent 6" w:uiPriority="61"/>
+    <w:lsdException w:name="Light Grid Accent 6" w:uiPriority="62"/>
+    <w:lsdException w:name="Medium Shading 1 Accent 6" w:uiPriority="63"/>
+    <w:lsdException w:name="Medium Shading 2 Accent 6" w:uiPriority="64"/>
+    <w:lsdException w:name="Medium List 1 Accent 6" w:uiPriority="65"/>
+    <w:lsdException w:name="Medium List 2 Accent 6" w:uiPriority="66"/>
+    <w:lsdException w:name="Medium Grid 1 Accent 6" w:uiPriority="67"/>
+    <w:lsdException w:name="Medium Grid 2 Accent 6" w:uiPriority="68"/>
+    <w:lsdException w:name="Medium Grid 3 Accent 6" w:uiPriority="69"/>
+    <w:lsdException w:name="Dark List Accent 6" w:uiPriority="70"/>
+    <w:lsdException w:name="Colorful Shading Accent 6" w:uiPriority="71"/>
+    <w:lsdException w:name="Colorful List Accent 6" w:uiPriority="72"/>
+    <w:lsdException w:name="Colorful Grid Accent 6" w:uiPriority="73"/>
+    <w:lsdException w:name="Subtle Emphasis" w:uiPriority="19" w:qFormat="1"/>
+    <w:lsdException w:name="Intense Emphasis" w:uiPriority="21" w:qFormat="1"/>
+    <w:lsdException w:name="Subtle Reference" w:uiPriority="31" w:qFormat="1"/>
+    <w:lsdException w:name="Intense Reference" w:uiPriority="32" w:qFormat="1"/>
+    <w:lsdException w:name="Book Title" w:uiPriority="33" w:qFormat="1"/>
+    <w:lsdException w:name="Bibliography" w:semiHidden="1" w:uiPriority="37" w:unhideWhenUsed="1"/>
+    <w:lsdException w:name="TOC Heading" w:semiHidden="1" w:uiPriority="39" w:unhideWhenUsed="1" w:qFormat="1"/>
+    <w:lsdException w:name="Plain Table 1" w:uiPriority="41"/>
+    <w:lsdException w:name="Plain Table 2" w:uiPriority="42"/>
+    <w:lsdException w:name="Plain Table 3" w:uiPriority="43"/>
+    <w:lsdException w:name="Plain Table 4" w:uiPriority="44"/>
+    <w:lsdException w:name="Plain Table 5" w:uiPriority="45"/>
+    <w:lsdException w:name="Grid Table Light" w:uiPriority="40"/>
+    <w:lsdException w:name="Grid Table 1 Light" w:uiPriority="46"/>
+    <w:lsdException w:name="Grid Table 2" w:uiPriority="47"/>
+    <w:lsdException w:name="Grid Table 3" w:uiPriority="48"/>
+    <w:lsdException w:name="Grid Table 4" w:uiPriority="49"/>
+    <w:lsdException w:name="Grid Table 5 Dark" w:uiPriority="50"/>
+    <w:lsdException w:name="Grid Table 6 Colorful" w:uiPriority="51"/>
+    <w:lsdException w:name="Grid Table 7 Colorful" w:uiPriority="52"/>
+    <w:lsdException w:name="Grid Table 1 Light Accent 1" w:uiPriority="46"/>
+    <w:lsdException w:name="Grid Table 2 Accent 1" w:uiPriority="47"/>
+    <w:lsdException w:name="Grid Table 3 Accent 1" w:uiPriority="48"/>
+    <w:lsdException w:name="Grid Table 4 Accent 1" w:uiPriority="49"/>
+    <w:lsdException w:name="Grid Table 5 Dark Accent 1" w:uiPriority="50"/>
+    <w:lsdException w:name="Grid Table 6 Colorful Accent 1" w:uiPriority="51"/>
+    <w:lsdException w:name="Grid Table 7 Colorful Accent 1" w:uiPriority="52"/>
+    <w:lsdException w:name="Grid Table 1 Light Accent 2" w:uiPriority="46"/>
+    <w:lsdException w:name="Grid Table 2 Accent 2" w:uiPriority="47"/>
+    <w:lsdException w:name="Grid Table 3 Accent 2" w:uiPriority="48"/>
+    <w:lsdException w:name="Grid Table 4 Accent 2" w:uiPriority="49"/>
+    <w:lsdException w:name="Grid Table 5 Dark Accent 2" w:uiPriority="50"/>
+    <w:lsdException w:name="Grid Table 6 Colorful Accent 2" w:uiPriority="51"/>
+    <w:lsdException w:name="Grid Table 7 Colorful Accent 2" w:uiPriority="52"/>
+    <w:lsdException w:name="Grid Table 1 Light Accent 3" w:uiPriority="46"/>
+    <w:lsdException w:name="Grid Table 2 Accent 3" w:uiPriority="47"/>
+    <w:lsdException w:name="Grid Table 3 Accent 3" w:uiPriority="48"/>
+    <w:lsdException w:name="Grid Table 4 Accent 3" w:uiPriority="49"/>
+    <w:lsdException w:name="Grid Table 5 Dark Accent 3" w:uiPriority="50"/>
+    <w:lsdException w:name="Grid Table 6 Colorful Accent 3" w:uiPriority="51"/>
+    <w:lsdException w:name="Grid Table 7 Colorful Accent 3" w:uiPriority="52"/>
+    <w:lsdException w:name="Grid Table 1 Light Accent 4" w:uiPriority="46"/>
+    <w:lsdException w:name="Grid Table 2 Accent 4" w:uiPriority="47"/>
+    <w:lsdException w:name="Grid Table 3 Accent 4" w:uiPriority="48"/>
+    <w:lsdException w:name="Grid Table 4 Accent 4" w:uiPriority="49"/>
+    <w:lsdException w:name="Grid Table 5 Dark Accent 4" w:uiPriority="50"/>
+    <w:lsdException w:name="Grid Table 6 Colorful Accent 4" w:uiPriority="51"/>
+    <w:lsdException w:name="Grid Table 7 Colorful Accent 4" w:uiPriority="52"/>
+    <w:lsdException w:name="Grid Table 1 Light Accent 5" w:uiPriority="46"/>
+    <w:lsdException w:name="Grid Table 2 Accent 5" w:uiPriority="47"/>
+    <w:lsdException w:name="Grid Table 3 Accent 5" w:uiPriority="48"/>
+    <w:lsdException w:name="Grid Table 4 Accent 5" w:uiPriority="49"/>
+    <w:lsdException w:name="Grid Table 5 Dark Accent 5" w:uiPriority="50"/>
+    <w:lsdException w:name="Grid Table 6 Colorful Accent 5" w:uiPriority="51"/>
+    <w:lsdException w:name="Grid Table 7 Colorful Accent 5" w:uiPriority="52"/>
+    <w:lsdException w:name="Grid Table 1 Light Accent 6" w:uiPriority="46"/>
+    <w:lsdException w:name="Grid Table 2 Accent 6" w:uiPriority="47"/>
+    <w:lsdException w:name="Grid Table 3 Accent 6" w:uiPriority="48"/>
+    <w:lsdException w:name="Grid Table 4 Accent 6" w:uiPriority="49"/>
+    <w:lsdException w:name="Grid Table 5 Dark Accent 6" w:uiPriority="50"/>
+    <w:lsdException w:name="Grid Table 6 Colorful Accent 6" w:uiPriority="51"/>
+    <w:lsdException w:name="Grid Table 7 Colorful Accent 6" w:uiPriority="52"/>
+    <w:lsdException w:name="List Table 1 Light" w:uiPriority="46"/>
+    <w:lsdException w:name="List Table 2" w:uiPriority="47"/>
+    <w:lsdException w:name="List Table 3" w:uiPriority="48"/>
+    <w:lsdException w:name="List Table 4" w:uiPriority="49"/>
+    <w:lsdException w:name="List Table 5 Dark" w:uiPriority="50"/>
+    <w:lsdException w:name="List Table 6 Colorful" w:uiPriority="51"/>
+    <w:lsdException w:name="List Table 7 Colorful" w:uiPriority="52"/>
+    <w:lsdException w:name="List Table 1 Light Accent 1" w:uiPriority="46"/>
+    <w:lsdException w:name="List Table 2 Accent 1" w:uiPriority="47"/>
+    <w:lsdException w:name="List Table 3 Accent 1" w:uiPriority="48"/>
+    <w:lsdException w:name="List Table 4 Accent 1" w:uiPriority="49"/>
+    <w:lsdException w:name="List Table 5 Dark Accent 1" w:uiPriority="50"/>
+    <w:lsdException w:name="List Table 6 Colorful Accent 1" w:uiPriority="51"/>
+    <w:lsdException w:name="List Table 7 Colorful Accent 1" w:uiPriority="52"/>
+    <w:lsdException w:name="List Table 1 Light Accent 2" w:uiPriority="46"/>
+    <w:lsdException w:name="List Table 2 Accent 2" w:uiPriority="47"/>
+    <w:lsdException w:name="List Table 3 Accent 2" w:uiPriority="48"/>
+    <w:lsdException w:name="List Table 4 Accent 2" w:uiPriority="49"/>
+    <w:lsdException w:name="List Table 5 Dark Accent 2" w:uiPriority="50"/>
+    <w:lsdException w:name="List Table 6 Colorful Accent 2" w:uiPriority="51"/>
+    <w:lsdException w:name="List Table 7 Colorful Accent 2" w:uiPriority="52"/>
+    <w:lsdException w:name="List Table 1 Light Accent 3" w:uiPriority="46"/>
+    <w:lsdException w:name="List Table 2 Accent 3" w:uiPriority="47"/>
+    <w:lsdException w:name="List Table 3 Accent 3" w:uiPriority="48"/>
+    <w:lsdException w:name="List Table 4 Accent 3" w:uiPriority="49"/>
+    <w:lsdException w:name="List Table 5 Dark Accent 3" w:uiPriority="50"/>
+    <w:lsdException w:name="List Table 6 Colorful Accent 3" w:uiPriority="51"/>
+    <w:lsdException w:name="List Table 7 Colorful Accent 3" w:uiPriority="52"/>
+    <w:lsdException w:name="List Table 1 Light Accent 4" w:uiPriority="46"/>
+    <w:lsdException w:name="List Table 2 Accent 4" w:uiPriority="47"/>
+    <w:lsdException w:name="List Table 3 Accent 4" w:uiPriority="48"/>
+    <w:lsdException w:name="List Table 4 Accent 4" w:uiPriority="49"/>
+    <w:lsdException w:name="List Table 5 Dark Accent 4" w:uiPriority="50"/>
+    <w:lsdException w:name="List Table 6 Colorful Accent 4" w:uiPriority="51"/>
+    <w:lsdException w:name="List Table 7 Colorful Accent 4" w:uiPriority="52"/>
+    <w:lsdException w:name="List Table 1 Light Accent 5" w:uiPriority="46"/>
+    <w:lsdException w:name="List Table 2 Accent 5" w:uiPriority="47"/>
+    <w:lsdException w:name="List Table 3 Accent 5" w:uiPriority="48"/>
+    <w:lsdException w:name="List Table 4 Accent 5" w:uiPriority="49"/>
+    <w:lsdException w:name="List Table 5 Dark Accent 5" w:uiPriority="50"/>
+    <w:lsdException w:name="List Table 6 Colorful Accent 5" w:uiPriority="51"/>
+    <w:lsdException w:name="List Table 7 Colorful Accent 5" w:uiPriority="52"/>
+    <w:lsdException w:name="List Table 1 Light Accent 6" w:uiPriority="46"/>
+    <w:lsdException w:name="List Table 2 Accent 6" w:uiPriority="47"/>
+    <w:lsdException w:name="List Table 3 Accent 6" w:uiPriority="48"/>
+    <w:lsdException w:name="List Table 4 Accent 6" w:uiPriority="49"/>
+    <w:lsdException w:name="List Table 5 Dark Accent 6" w:uiPriority="50"/>
+    <w:lsdException w:name="List Table 6 Colorful Accent 6" w:uiPriority="51"/>
+    <w:lsdException w:name="List Table 7 Colorful Accent 6" w:uiPriority="52"/>
+    <w:lsdException w:name="Mention" w:semiHidden="1" w:unhideWhenUsed="1"/>
+    <w:lsdException w:name="Smart Hyperlink" w:semiHidden="1" w:unhideWhenUsed="1"/>
+    <w:lsdException w:name="Hashtag" w:semiHidden="1" w:unhideWhenUsed="1"/>
+    <w:lsdException w:name="Unresolved Mention" w:semiHidden="1" w:unhideWhenUsed="1"/>
+    <w:lsdException w:name="Smart Link" w:semiHidden="1" w:unhideWhenUsed="1"/>
   </w:latentStyles>
-  <w:style w:type="paragraph" w:default="1" w:styleId="1">
+  <w:style w:type="paragraph" w:default="1" w:styleId="a">
     <w:name w:val="Normal"/>
     <w:qFormat/>
-    <w:uiPriority w:val="0"/>
     <w:pPr>
       <w:widowControl w:val="0"/>
       <w:jc w:val="both"/>
     </w:pPr>
     <w:rPr>
-      <w:rFonts w:asciiTheme="minorHAnsi" w:hAnsiTheme="minorHAnsi" w:eastAsiaTheme="minorEastAsia" w:cstheme="minorBidi"/>
+      <w:rFonts w:asciiTheme="minorHAnsi" w:eastAsiaTheme="minorEastAsia" w:hAnsiTheme="minorHAnsi" w:cstheme="minorBidi"/>
       <w:kern w:val="2"/>
       <w:sz w:val="21"/>
       <w:szCs w:val="22"/>
-      <w:lang w:val="en-US" w:eastAsia="zh-CN" w:bidi="ar-SA"/>
     </w:rPr>
   </w:style>
-  <w:style w:type="character" w:default="1" w:styleId="8">
+  <w:style w:type="character" w:default="1" w:styleId="a0">
     <w:name w:val="Default Paragraph Font"/>
+    <w:uiPriority w:val="1"/>
     <w:semiHidden/>
     <w:unhideWhenUsed/>
-    <w:uiPriority w:val="1"/>
   </w:style>
-  <w:style w:type="table" w:default="1" w:styleId="6">
+  <w:style w:type="table" w:default="1" w:styleId="a1">
     <w:name w:val="Normal Table"/>
+    <w:uiPriority w:val="99"/>
     <w:semiHidden/>
     <w:unhideWhenUsed/>
-    <w:qFormat/>
-    <w:uiPriority w:val="99"/>
     <w:tblPr>
+      <w:tblInd w:w="0" w:type="dxa"/>
       <w:tblCellMar>
         <w:top w:w="0" w:type="dxa"/>
         <w:left w:w="108" w:type="dxa"/>
@@ -4661,25 +4416,31 @@
       </w:tblCellMar>
     </w:tblPr>
   </w:style>
-  <w:style w:type="paragraph" w:styleId="2">
+  <w:style w:type="numbering" w:default="1" w:styleId="a2">
+    <w:name w:val="No List"/>
+    <w:uiPriority w:val="99"/>
+    <w:semiHidden/>
+    <w:unhideWhenUsed/>
+  </w:style>
+  <w:style w:type="paragraph" w:styleId="a3">
     <w:name w:val="Date"/>
-    <w:basedOn w:val="1"/>
-    <w:next w:val="1"/>
-    <w:link w:val="12"/>
+    <w:basedOn w:val="a"/>
+    <w:next w:val="a"/>
+    <w:link w:val="a4"/>
+    <w:uiPriority w:val="99"/>
     <w:unhideWhenUsed/>
     <w:qFormat/>
-    <w:uiPriority w:val="99"/>
     <w:pPr>
-      <w:ind w:left="100" w:leftChars="2500"/>
+      <w:ind w:leftChars="2500" w:left="100"/>
     </w:pPr>
   </w:style>
-  <w:style w:type="paragraph" w:styleId="3">
+  <w:style w:type="paragraph" w:styleId="a5">
     <w:name w:val="footer"/>
-    <w:basedOn w:val="1"/>
-    <w:link w:val="11"/>
+    <w:basedOn w:val="a"/>
+    <w:link w:val="a6"/>
+    <w:uiPriority w:val="99"/>
     <w:unhideWhenUsed/>
     <w:qFormat/>
-    <w:uiPriority w:val="99"/>
     <w:pPr>
       <w:tabs>
         <w:tab w:val="center" w:pos="4153"/>
@@ -4693,16 +4454,16 @@
       <w:szCs w:val="18"/>
     </w:rPr>
   </w:style>
-  <w:style w:type="paragraph" w:styleId="4">
+  <w:style w:type="paragraph" w:styleId="a7">
     <w:name w:val="header"/>
-    <w:basedOn w:val="1"/>
-    <w:link w:val="10"/>
+    <w:basedOn w:val="a"/>
+    <w:link w:val="a8"/>
+    <w:uiPriority w:val="99"/>
     <w:unhideWhenUsed/>
     <w:qFormat/>
-    <w:uiPriority w:val="99"/>
     <w:pPr>
       <w:pBdr>
-        <w:bottom w:val="single" w:color="auto" w:sz="6" w:space="1"/>
+        <w:bottom w:val="single" w:sz="6" w:space="1" w:color="auto"/>
       </w:pBdr>
       <w:tabs>
         <w:tab w:val="center" w:pos="4153"/>
@@ -4716,133 +4477,128 @@
       <w:szCs w:val="18"/>
     </w:rPr>
   </w:style>
-  <w:style w:type="paragraph" w:styleId="5">
+  <w:style w:type="paragraph" w:styleId="a9">
     <w:name w:val="Normal (Web)"/>
-    <w:basedOn w:val="1"/>
+    <w:basedOn w:val="a"/>
+    <w:uiPriority w:val="99"/>
     <w:unhideWhenUsed/>
     <w:qFormat/>
-    <w:uiPriority w:val="99"/>
     <w:pPr>
       <w:widowControl/>
       <w:spacing w:before="100" w:beforeAutospacing="1" w:after="100" w:afterAutospacing="1"/>
       <w:jc w:val="left"/>
     </w:pPr>
     <w:rPr>
-      <w:rFonts w:ascii="宋体" w:hAnsi="宋体" w:eastAsia="宋体" w:cs="宋体"/>
+      <w:rFonts w:ascii="宋体" w:eastAsia="宋体" w:hAnsi="宋体" w:cs="宋体"/>
       <w:kern w:val="0"/>
       <w:sz w:val="24"/>
       <w:szCs w:val="24"/>
     </w:rPr>
   </w:style>
-  <w:style w:type="table" w:styleId="7">
+  <w:style w:type="table" w:styleId="aa">
     <w:name w:val="Table Grid"/>
-    <w:basedOn w:val="6"/>
+    <w:basedOn w:val="a1"/>
+    <w:uiPriority w:val="39"/>
     <w:qFormat/>
-    <w:uiPriority w:val="39"/>
     <w:tblPr>
       <w:tblBorders>
-        <w:top w:val="single" w:color="auto" w:sz="4" w:space="0"/>
-        <w:left w:val="single" w:color="auto" w:sz="4" w:space="0"/>
-        <w:bottom w:val="single" w:color="auto" w:sz="4" w:space="0"/>
-        <w:right w:val="single" w:color="auto" w:sz="4" w:space="0"/>
-        <w:insideH w:val="single" w:color="auto" w:sz="4" w:space="0"/>
-        <w:insideV w:val="single" w:color="auto" w:sz="4" w:space="0"/>
+        <w:top w:val="single" w:sz="4" w:space="0" w:color="auto"/>
+        <w:left w:val="single" w:sz="4" w:space="0" w:color="auto"/>
+        <w:bottom w:val="single" w:sz="4" w:space="0" w:color="auto"/>
+        <w:right w:val="single" w:sz="4" w:space="0" w:color="auto"/>
+        <w:insideH w:val="single" w:sz="4" w:space="0" w:color="auto"/>
+        <w:insideV w:val="single" w:sz="4" w:space="0" w:color="auto"/>
       </w:tblBorders>
     </w:tblPr>
   </w:style>
-  <w:style w:type="character" w:styleId="9">
+  <w:style w:type="character" w:styleId="ab">
     <w:name w:val="Hyperlink"/>
-    <w:basedOn w:val="8"/>
+    <w:basedOn w:val="a0"/>
+    <w:uiPriority w:val="99"/>
     <w:unhideWhenUsed/>
     <w:qFormat/>
-    <w:uiPriority w:val="99"/>
     <w:rPr>
       <w:color w:val="5F5F5F" w:themeColor="hyperlink"/>
       <w:u w:val="single"/>
-      <w14:textFill>
-        <w14:solidFill>
-          <w14:schemeClr w14:val="hlink"/>
-        </w14:solidFill>
-      </w14:textFill>
     </w:rPr>
   </w:style>
-  <w:style w:type="character" w:customStyle="1" w:styleId="10">
+  <w:style w:type="character" w:customStyle="1" w:styleId="a8">
     <w:name w:val="页眉 字符"/>
-    <w:basedOn w:val="8"/>
-    <w:link w:val="4"/>
+    <w:basedOn w:val="a0"/>
+    <w:link w:val="a7"/>
+    <w:uiPriority w:val="99"/>
     <w:qFormat/>
-    <w:uiPriority w:val="99"/>
     <w:rPr>
       <w:sz w:val="18"/>
       <w:szCs w:val="18"/>
     </w:rPr>
   </w:style>
-  <w:style w:type="character" w:customStyle="1" w:styleId="11">
+  <w:style w:type="character" w:customStyle="1" w:styleId="a6">
     <w:name w:val="页脚 字符"/>
-    <w:basedOn w:val="8"/>
-    <w:link w:val="3"/>
+    <w:basedOn w:val="a0"/>
+    <w:link w:val="a5"/>
+    <w:uiPriority w:val="99"/>
     <w:qFormat/>
-    <w:uiPriority w:val="99"/>
     <w:rPr>
       <w:sz w:val="18"/>
       <w:szCs w:val="18"/>
     </w:rPr>
   </w:style>
-  <w:style w:type="character" w:customStyle="1" w:styleId="12">
+  <w:style w:type="character" w:customStyle="1" w:styleId="a4">
     <w:name w:val="日期 字符"/>
-    <w:basedOn w:val="8"/>
-    <w:link w:val="2"/>
+    <w:basedOn w:val="a0"/>
+    <w:link w:val="a3"/>
+    <w:uiPriority w:val="99"/>
     <w:semiHidden/>
     <w:qFormat/>
-    <w:uiPriority w:val="99"/>
   </w:style>
-  <w:style w:type="paragraph" w:customStyle="1" w:styleId="13">
+  <w:style w:type="paragraph" w:customStyle="1" w:styleId="1">
     <w:name w:val="列出段落1"/>
-    <w:basedOn w:val="1"/>
+    <w:basedOn w:val="a"/>
+    <w:uiPriority w:val="34"/>
     <w:qFormat/>
-    <w:uiPriority w:val="34"/>
     <w:pPr>
-      <w:ind w:firstLine="420" w:firstLineChars="200"/>
+      <w:ind w:firstLineChars="200" w:firstLine="420"/>
     </w:pPr>
   </w:style>
-  <w:style w:type="character" w:customStyle="1" w:styleId="14">
+  <w:style w:type="character" w:customStyle="1" w:styleId="10">
     <w:name w:val="未处理的提及1"/>
-    <w:basedOn w:val="8"/>
+    <w:basedOn w:val="a0"/>
+    <w:uiPriority w:val="99"/>
     <w:unhideWhenUsed/>
     <w:qFormat/>
-    <w:uiPriority w:val="99"/>
     <w:rPr>
       <w:color w:val="808080"/>
       <w:shd w:val="clear" w:color="auto" w:fill="E6E6E6"/>
     </w:rPr>
   </w:style>
-  <w:style w:type="character" w:customStyle="1" w:styleId="15">
+  <w:style w:type="character" w:customStyle="1" w:styleId="2">
     <w:name w:val="未处理的提及2"/>
-    <w:basedOn w:val="8"/>
+    <w:basedOn w:val="a0"/>
+    <w:uiPriority w:val="99"/>
     <w:unhideWhenUsed/>
     <w:qFormat/>
-    <w:uiPriority w:val="99"/>
     <w:rPr>
       <w:color w:val="808080"/>
       <w:shd w:val="clear" w:color="auto" w:fill="E6E6E6"/>
     </w:rPr>
   </w:style>
-  <w:style w:type="paragraph" w:customStyle="1" w:styleId="16">
+  <w:style w:type="paragraph" w:customStyle="1" w:styleId="11">
     <w:name w:val="列表段落1"/>
-    <w:basedOn w:val="1"/>
+    <w:basedOn w:val="a"/>
+    <w:uiPriority w:val="99"/>
     <w:qFormat/>
-    <w:uiPriority w:val="99"/>
     <w:pPr>
-      <w:ind w:firstLine="420" w:firstLineChars="200"/>
+      <w:ind w:firstLineChars="200" w:firstLine="420"/>
     </w:pPr>
   </w:style>
-  <w:style w:type="paragraph" w:styleId="17">
+  <w:style w:type="paragraph" w:styleId="ac">
     <w:name w:val="List Paragraph"/>
-    <w:basedOn w:val="1"/>
+    <w:basedOn w:val="a"/>
+    <w:uiPriority w:val="34"/>
     <w:qFormat/>
-    <w:uiPriority w:val="34"/>
     <w:pPr>
-      <w:ind w:firstLine="420" w:firstLineChars="200"/>
+      <w:ind w:firstLineChars="200" w:firstLine="420"/>
     </w:pPr>
   </w:style>
 </w:styles>
@@ -5040,6 +4796,7 @@
     </a:fmtScheme>
   </a:themeElements>
   <a:objectDefaults/>
+  <a:extraClrSchemeLst/>
 </a:theme>
 </file>
 
